--- a/EngineeringDesign/Final Report - second draft.docx
+++ b/EngineeringDesign/Final Report - second draft.docx
@@ -331,7 +331,7 @@
             <v:path o:extrusionok="f" gradientshapeok="t" o:connecttype="rect"/>
             <o:lock v:ext="edit" aspectratio="t"/>
           </v:shapetype>
-          <v:shape id="_x0000_i1025" type="#_x0000_t75" style="width:297.7pt;height:60.45pt">
+          <v:shape id="_x0000_i1025" type="#_x0000_t75" style="width:297.4pt;height:60.75pt">
             <v:imagedata r:id="rId7" o:title="u-state-black"/>
           </v:shape>
         </w:pict>
@@ -1039,11 +1039,25 @@
       <w:r>
         <w:tab/>
       </w:r>
-      <w:r>
-        <w:rPr>
-          <w:sz w:val="24"/>
-        </w:rPr>
-        <w:t xml:space="preserve">From the very early stages of humankind, people have been raising and caring for plants </w:t>
+      <w:commentRangeStart w:id="3"/>
+      <w:r>
+        <w:rPr>
+          <w:sz w:val="24"/>
+        </w:rPr>
+        <w:t xml:space="preserve">From the very early </w:t>
+      </w:r>
+      <w:commentRangeEnd w:id="3"/>
+      <w:r>
+        <w:rPr>
+          <w:rStyle w:val="CommentReference"/>
+        </w:rPr>
+        <w:commentReference w:id="3"/>
+      </w:r>
+      <w:r>
+        <w:rPr>
+          <w:sz w:val="24"/>
+        </w:rPr>
+        <w:t xml:space="preserve">stages of humankind, people have been raising and caring for plants </w:t>
       </w:r>
       <w:r>
         <w:rPr>
@@ -1391,7 +1405,7 @@
           <w:szCs w:val="28"/>
         </w:rPr>
       </w:pPr>
-      <w:bookmarkStart w:id="3" w:name="_Toc386049167"/>
+      <w:bookmarkStart w:id="4" w:name="_Toc386049167"/>
       <w:r>
         <w:rPr>
           <w:smallCaps/>
@@ -1400,7 +1414,7 @@
         </w:rPr>
         <w:t>Methods</w:t>
       </w:r>
-      <w:bookmarkEnd w:id="3"/>
+      <w:bookmarkEnd w:id="4"/>
     </w:p>
     <w:p/>
     <w:bookmarkEnd w:id="1"/>
@@ -1411,11 +1425,25 @@
           <w:sz w:val="24"/>
         </w:rPr>
       </w:pPr>
-      <w:r>
-        <w:rPr>
-          <w:sz w:val="24"/>
-        </w:rPr>
-        <w:t>There were two methods used to monitor what needed to be adjusted: timers and sensors. The fans and lights were toggled on and off based on a timer that could be adjusted by the user input. (Note: the fans were originally going to be controlled by a CO</w:t>
+      <w:commentRangeStart w:id="5"/>
+      <w:r>
+        <w:rPr>
+          <w:sz w:val="24"/>
+        </w:rPr>
+        <w:t xml:space="preserve">There were two </w:t>
+      </w:r>
+      <w:commentRangeEnd w:id="5"/>
+      <w:r>
+        <w:rPr>
+          <w:rStyle w:val="CommentReference"/>
+        </w:rPr>
+        <w:commentReference w:id="5"/>
+      </w:r>
+      <w:r>
+        <w:rPr>
+          <w:sz w:val="24"/>
+        </w:rPr>
+        <w:t>methods used to monitor what needed to be adjusted: timers and sensors. The fans and lights were toggled on and off based on a timer that could be adjusted by the user input. (Note: the fans were originally going to be controlled by a CO</w:t>
       </w:r>
       <w:r>
         <w:rPr>
@@ -1501,8 +1529,8 @@
           <w:sz w:val="24"/>
         </w:rPr>
         <w:pict w14:anchorId="0CA97518">
-          <v:shape id="_x0000_i1026" type="#_x0000_t75" style="width:467.55pt;height:144.9pt">
-            <v:imagedata r:id="rId11" o:title="greenbox"/>
+          <v:shape id="_x0000_i1026" type="#_x0000_t75" style="width:467.7pt;height:144.65pt">
+            <v:imagedata r:id="rId15" o:title="greenbox"/>
           </v:shape>
         </w:pict>
       </w:r>
@@ -1557,7 +1585,26 @@
           <w:sz w:val="24"/>
         </w:rPr>
         <w:tab/>
-        <w:t xml:space="preserve">As stated above, the toggling of the systems was accomplished by turning the power supply on and off for each subsystem. </w:t>
+      </w:r>
+      <w:commentRangeStart w:id="6"/>
+      <w:r>
+        <w:rPr>
+          <w:sz w:val="24"/>
+        </w:rPr>
+        <w:t xml:space="preserve">As stated above, the toggling of the systems was accomplished by turning the power supply on and </w:t>
+      </w:r>
+      <w:commentRangeEnd w:id="6"/>
+      <w:r>
+        <w:rPr>
+          <w:rStyle w:val="CommentReference"/>
+        </w:rPr>
+        <w:commentReference w:id="6"/>
+      </w:r>
+      <w:r>
+        <w:rPr>
+          <w:sz w:val="24"/>
+        </w:rPr>
+        <w:t xml:space="preserve">off for each subsystem. </w:t>
       </w:r>
       <w:r>
         <w:rPr>
@@ -1727,7 +1774,7 @@
           <w:szCs w:val="28"/>
         </w:rPr>
       </w:pPr>
-      <w:bookmarkStart w:id="4" w:name="_Toc386049168"/>
+      <w:bookmarkStart w:id="7" w:name="_Toc386049168"/>
       <w:bookmarkEnd w:id="2"/>
       <w:r>
         <w:rPr>
@@ -1737,7 +1784,7 @@
         </w:rPr>
         <w:t>Results</w:t>
       </w:r>
-      <w:bookmarkEnd w:id="4"/>
+      <w:bookmarkEnd w:id="7"/>
     </w:p>
     <w:p/>
     <w:p>
@@ -1750,11 +1797,25 @@
           <w:sz w:val="24"/>
         </w:rPr>
       </w:pPr>
-      <w:r>
-        <w:rPr>
-          <w:sz w:val="24"/>
-        </w:rPr>
-        <w:t>As of writing this testing is not yet 100% finished</w:t>
+      <w:commentRangeStart w:id="8"/>
+      <w:r>
+        <w:rPr>
+          <w:sz w:val="24"/>
+        </w:rPr>
+        <w:t xml:space="preserve">As of writing this testing is </w:t>
+      </w:r>
+      <w:commentRangeEnd w:id="8"/>
+      <w:r>
+        <w:rPr>
+          <w:rStyle w:val="CommentReference"/>
+        </w:rPr>
+        <w:commentReference w:id="8"/>
+      </w:r>
+      <w:r>
+        <w:rPr>
+          <w:sz w:val="24"/>
+        </w:rPr>
+        <w:t>not yet 100% finished</w:t>
       </w:r>
       <w:r>
         <w:rPr>
@@ -2287,13 +2348,7 @@
               <w:rPr>
                 <w:sz w:val="24"/>
               </w:rPr>
-              <w:t xml:space="preserve">User can specify temperature between </w:t>
-            </w:r>
-            <w:r>
-              <w:rPr>
-                <w:sz w:val="24"/>
-              </w:rPr>
-              <w:t>10 ◦C and 40 ◦C</w:t>
+              <w:t>User can specify temperature between 10 ◦C and 40 ◦C</w:t>
             </w:r>
           </w:p>
         </w:tc>
@@ -3209,19 +3264,7 @@
               <w:rPr>
                 <w:sz w:val="24"/>
               </w:rPr>
-              <w:t xml:space="preserve">System will display </w:t>
-            </w:r>
-            <w:r>
-              <w:rPr>
-                <w:sz w:val="24"/>
-              </w:rPr>
-              <w:t xml:space="preserve">levels </w:t>
-            </w:r>
-            <w:r>
-              <w:rPr>
-                <w:sz w:val="24"/>
-              </w:rPr>
-              <w:t>measured within chamber</w:t>
+              <w:t>System will display levels measured within chamber</w:t>
             </w:r>
           </w:p>
         </w:tc>
@@ -3312,6 +3355,7 @@
               <w:rPr>
                 <w:sz w:val="24"/>
               </w:rPr>
+              <w:lastRenderedPageBreak/>
               <w:t>Users shall have access to filters as needed</w:t>
             </w:r>
           </w:p>
@@ -3473,13 +3517,7 @@
               <w:rPr>
                 <w:sz w:val="24"/>
               </w:rPr>
-              <w:t xml:space="preserve">Verified by </w:t>
-            </w:r>
-            <w:r>
-              <w:rPr>
-                <w:sz w:val="24"/>
-              </w:rPr>
-              <w:t>demonstration</w:t>
+              <w:t>Verified by demonstration</w:t>
             </w:r>
           </w:p>
         </w:tc>
@@ -3570,13 +3608,7 @@
               <w:rPr>
                 <w:sz w:val="24"/>
               </w:rPr>
-              <w:t xml:space="preserve">Verified by </w:t>
-            </w:r>
-            <w:r>
-              <w:rPr>
-                <w:sz w:val="24"/>
-              </w:rPr>
-              <w:t>inspection</w:t>
+              <w:t>Verified by inspection</w:t>
             </w:r>
           </w:p>
         </w:tc>
@@ -4236,7 +4268,7 @@
           <w:szCs w:val="28"/>
         </w:rPr>
       </w:pPr>
-      <w:bookmarkStart w:id="5" w:name="_Toc386049169"/>
+      <w:bookmarkStart w:id="9" w:name="_Toc386049169"/>
       <w:r>
         <w:rPr>
           <w:smallCaps/>
@@ -4245,7 +4277,7 @@
         </w:rPr>
         <w:t>Discussion</w:t>
       </w:r>
-      <w:bookmarkEnd w:id="5"/>
+      <w:bookmarkEnd w:id="9"/>
     </w:p>
     <w:p/>
     <w:p>
@@ -4332,9 +4364,9 @@
           <w:szCs w:val="28"/>
         </w:rPr>
       </w:pPr>
-      <w:bookmarkStart w:id="6" w:name="_Toc386049170"/>
-      <w:bookmarkStart w:id="7" w:name="_Toc260941783"/>
-      <w:bookmarkStart w:id="8" w:name="_Toc261333360"/>
+      <w:bookmarkStart w:id="10" w:name="_Toc386049170"/>
+      <w:bookmarkStart w:id="11" w:name="_Toc260941783"/>
+      <w:bookmarkStart w:id="12" w:name="_Toc261333360"/>
       <w:r>
         <w:rPr>
           <w:smallCaps/>
@@ -4343,11 +4375,11 @@
         </w:rPr>
         <w:t>Conclusion</w:t>
       </w:r>
-      <w:bookmarkEnd w:id="6"/>
+      <w:bookmarkEnd w:id="10"/>
     </w:p>
     <w:p/>
-    <w:bookmarkEnd w:id="7"/>
-    <w:bookmarkEnd w:id="8"/>
+    <w:bookmarkEnd w:id="11"/>
+    <w:bookmarkEnd w:id="12"/>
     <w:p>
       <w:pPr>
         <w:ind w:left="360"/>
@@ -4355,6 +4387,7 @@
           <w:sz w:val="24"/>
         </w:rPr>
       </w:pPr>
+      <w:commentRangeStart w:id="13"/>
       <w:r>
         <w:rPr>
           <w:sz w:val="24"/>
@@ -4366,6 +4399,13 @@
           <w:sz w:val="24"/>
         </w:rPr>
         <w:t xml:space="preserve">project was mostly a success. </w:t>
+      </w:r>
+      <w:commentRangeEnd w:id="13"/>
+      <w:r>
+        <w:rPr>
+          <w:rStyle w:val="CommentReference"/>
+        </w:rPr>
+        <w:commentReference w:id="13"/>
       </w:r>
       <w:r>
         <w:rPr>
@@ -4388,6 +4428,137 @@
     </w:sectPr>
   </w:body>
 </w:document>
+</file>
+
+<file path=word/comments.xml><?xml version="1.0" encoding="utf-8"?>
+<w:comments xmlns:wpc="http://schemas.microsoft.com/office/word/2010/wordprocessingCanvas" xmlns:cx="http://schemas.microsoft.com/office/drawing/2014/chartex" xmlns:cx1="http://schemas.microsoft.com/office/drawing/2015/9/8/chartex" xmlns:cx2="http://schemas.microsoft.com/office/drawing/2015/10/21/chartex" xmlns:cx3="http://schemas.microsoft.com/office/drawing/2016/5/9/chartex" xmlns:cx4="http://schemas.microsoft.com/office/drawing/2016/5/10/chartex" xmlns:cx5="http://schemas.microsoft.com/office/drawing/2016/5/11/chartex" xmlns:cx6="http://schemas.microsoft.com/office/drawing/2016/5/12/chartex" xmlns:cx7="http://schemas.microsoft.com/office/drawing/2016/5/13/chartex" xmlns:cx8="http://schemas.microsoft.com/office/drawing/2016/5/14/chartex" xmlns:mc="http://schemas.openxmlformats.org/markup-compatibility/2006" xmlns:aink="http://schemas.microsoft.com/office/drawing/2016/ink" xmlns:am3d="http://schemas.microsoft.com/office/drawing/2017/model3d" xmlns:o="urn:schemas-microsoft-com:office:office" xmlns:r="http://schemas.openxmlformats.org/officeDocument/2006/relationships" xmlns:m="http://schemas.openxmlformats.org/officeDocument/2006/math" xmlns:v="urn:schemas-microsoft-com:vml" xmlns:wp14="http://schemas.microsoft.com/office/word/2010/wordprocessingDrawing" xmlns:wp="http://schemas.openxmlformats.org/drawingml/2006/wordprocessingDrawing" xmlns:w10="urn:schemas-microsoft-com:office:word" xmlns:w="http://schemas.openxmlformats.org/wordprocessingml/2006/main" xmlns:w14="http://schemas.microsoft.com/office/word/2010/wordml" xmlns:w15="http://schemas.microsoft.com/office/word/2012/wordml" xmlns:w16cex="http://schemas.microsoft.com/office/word/2018/wordml/cex" xmlns:w16cid="http://schemas.microsoft.com/office/word/2016/wordml/cid" xmlns:w16="http://schemas.microsoft.com/office/word/2018/wordml" xmlns:w16sdtdh="http://schemas.microsoft.com/office/word/2020/wordml/sdtdatahash" xmlns:w16se="http://schemas.microsoft.com/office/word/2015/wordml/symex" xmlns:wpg="http://schemas.microsoft.com/office/word/2010/wordprocessingGroup" xmlns:wpi="http://schemas.microsoft.com/office/word/2010/wordprocessingInk" xmlns:wne="http://schemas.microsoft.com/office/word/2006/wordml" xmlns:wps="http://schemas.microsoft.com/office/word/2010/wordprocessingShape" mc:Ignorable="w14 w15 w16se w16cid w16 w16cex w16sdtdh wp14">
+  <w:comment w:id="3" w:author="zach Wilcox" w:date="2022-04-28T14:44:00Z" w:initials="zW">
+    <w:p>
+      <w:pPr>
+        <w:pStyle w:val="CommentText"/>
+      </w:pPr>
+      <w:r>
+        <w:rPr>
+          <w:rStyle w:val="CommentReference"/>
+        </w:rPr>
+        <w:annotationRef/>
+      </w:r>
+      <w:r>
+        <w:t>Blank line to indicate new paragraph</w:t>
+      </w:r>
+    </w:p>
+  </w:comment>
+  <w:comment w:id="5" w:author="zach Wilcox" w:date="2022-04-28T14:40:00Z" w:initials="zW">
+    <w:p>
+      <w:pPr>
+        <w:pStyle w:val="CommentText"/>
+      </w:pPr>
+      <w:r>
+        <w:rPr>
+          <w:rStyle w:val="CommentReference"/>
+        </w:rPr>
+        <w:annotationRef/>
+      </w:r>
+      <w:r>
+        <w:t>Use Decision matrices</w:t>
+      </w:r>
+    </w:p>
+    <w:p>
+      <w:pPr>
+        <w:pStyle w:val="CommentText"/>
+      </w:pPr>
+      <w:r>
+        <w:t>Look at progress reports.</w:t>
+      </w:r>
+    </w:p>
+  </w:comment>
+  <w:comment w:id="6" w:author="zach Wilcox" w:date="2022-04-28T14:44:00Z" w:initials="zW">
+    <w:p>
+      <w:pPr>
+        <w:pStyle w:val="CommentText"/>
+      </w:pPr>
+      <w:r>
+        <w:rPr>
+          <w:rStyle w:val="CommentReference"/>
+        </w:rPr>
+        <w:annotationRef/>
+      </w:r>
+      <w:r>
+        <w:t>Margins changed</w:t>
+      </w:r>
+    </w:p>
+  </w:comment>
+  <w:comment w:id="8" w:author="zach Wilcox" w:date="2022-04-28T14:42:00Z" w:initials="zW">
+    <w:p>
+      <w:pPr>
+        <w:pStyle w:val="CommentText"/>
+      </w:pPr>
+      <w:r>
+        <w:rPr>
+          <w:rStyle w:val="CommentReference"/>
+        </w:rPr>
+        <w:annotationRef/>
+      </w:r>
+      <w:r>
+        <w:t>Explain the table</w:t>
+      </w:r>
+    </w:p>
+  </w:comment>
+  <w:comment w:id="13" w:author="zach Wilcox" w:date="2022-04-28T14:40:00Z" w:initials="zW">
+    <w:p>
+      <w:pPr>
+        <w:pStyle w:val="CommentText"/>
+      </w:pPr>
+      <w:r>
+        <w:rPr>
+          <w:rStyle w:val="CommentReference"/>
+        </w:rPr>
+        <w:annotationRef/>
+      </w:r>
+      <w:r>
+        <w:t>Be more positive.</w:t>
+      </w:r>
+    </w:p>
+    <w:p>
+      <w:pPr>
+        <w:pStyle w:val="CommentText"/>
+      </w:pPr>
+      <w:r>
+        <w:t>Talk about how things in methods impacted you.</w:t>
+      </w:r>
+    </w:p>
+  </w:comment>
+</w:comments>
+</file>
+
+<file path=word/commentsExtended.xml><?xml version="1.0" encoding="utf-8"?>
+<w15:commentsEx xmlns:wpc="http://schemas.microsoft.com/office/word/2010/wordprocessingCanvas" xmlns:cx="http://schemas.microsoft.com/office/drawing/2014/chartex" xmlns:cx1="http://schemas.microsoft.com/office/drawing/2015/9/8/chartex" xmlns:cx2="http://schemas.microsoft.com/office/drawing/2015/10/21/chartex" xmlns:cx3="http://schemas.microsoft.com/office/drawing/2016/5/9/chartex" xmlns:cx4="http://schemas.microsoft.com/office/drawing/2016/5/10/chartex" xmlns:cx5="http://schemas.microsoft.com/office/drawing/2016/5/11/chartex" xmlns:cx6="http://schemas.microsoft.com/office/drawing/2016/5/12/chartex" xmlns:cx7="http://schemas.microsoft.com/office/drawing/2016/5/13/chartex" xmlns:cx8="http://schemas.microsoft.com/office/drawing/2016/5/14/chartex" xmlns:mc="http://schemas.openxmlformats.org/markup-compatibility/2006" xmlns:aink="http://schemas.microsoft.com/office/drawing/2016/ink" xmlns:am3d="http://schemas.microsoft.com/office/drawing/2017/model3d" xmlns:o="urn:schemas-microsoft-com:office:office" xmlns:r="http://schemas.openxmlformats.org/officeDocument/2006/relationships" xmlns:m="http://schemas.openxmlformats.org/officeDocument/2006/math" xmlns:v="urn:schemas-microsoft-com:vml" xmlns:wp14="http://schemas.microsoft.com/office/word/2010/wordprocessingDrawing" xmlns:wp="http://schemas.openxmlformats.org/drawingml/2006/wordprocessingDrawing" xmlns:w10="urn:schemas-microsoft-com:office:word" xmlns:w="http://schemas.openxmlformats.org/wordprocessingml/2006/main" xmlns:w14="http://schemas.microsoft.com/office/word/2010/wordml" xmlns:w15="http://schemas.microsoft.com/office/word/2012/wordml" xmlns:w16cex="http://schemas.microsoft.com/office/word/2018/wordml/cex" xmlns:w16cid="http://schemas.microsoft.com/office/word/2016/wordml/cid" xmlns:w16="http://schemas.microsoft.com/office/word/2018/wordml" xmlns:w16sdtdh="http://schemas.microsoft.com/office/word/2020/wordml/sdtdatahash" xmlns:w16se="http://schemas.microsoft.com/office/word/2015/wordml/symex" xmlns:wpg="http://schemas.microsoft.com/office/word/2010/wordprocessingGroup" xmlns:wpi="http://schemas.microsoft.com/office/word/2010/wordprocessingInk" xmlns:wne="http://schemas.microsoft.com/office/word/2006/wordml" xmlns:wps="http://schemas.microsoft.com/office/word/2010/wordprocessingShape" mc:Ignorable="w14 w15 w16se w16cid w16 w16cex w16sdtdh wp14">
+  <w15:commentEx w15:paraId="605B0532" w15:done="0"/>
+  <w15:commentEx w15:paraId="2197F0EC" w15:done="0"/>
+  <w15:commentEx w15:paraId="21D7B4ED" w15:done="0"/>
+  <w15:commentEx w15:paraId="7980D784" w15:done="0"/>
+  <w15:commentEx w15:paraId="2982CABE" w15:done="0"/>
+</w15:commentsEx>
+</file>
+
+<file path=word/commentsExtensible.xml><?xml version="1.0" encoding="utf-8"?>
+<w16cex:commentsExtensible xmlns:wpc="http://schemas.microsoft.com/office/word/2010/wordprocessingCanvas" xmlns:cx="http://schemas.microsoft.com/office/drawing/2014/chartex" xmlns:cx1="http://schemas.microsoft.com/office/drawing/2015/9/8/chartex" xmlns:cx2="http://schemas.microsoft.com/office/drawing/2015/10/21/chartex" xmlns:cx3="http://schemas.microsoft.com/office/drawing/2016/5/9/chartex" xmlns:cx4="http://schemas.microsoft.com/office/drawing/2016/5/10/chartex" xmlns:cx5="http://schemas.microsoft.com/office/drawing/2016/5/11/chartex" xmlns:cx6="http://schemas.microsoft.com/office/drawing/2016/5/12/chartex" xmlns:cx7="http://schemas.microsoft.com/office/drawing/2016/5/13/chartex" xmlns:cx8="http://schemas.microsoft.com/office/drawing/2016/5/14/chartex" xmlns:mc="http://schemas.openxmlformats.org/markup-compatibility/2006" xmlns:aink="http://schemas.microsoft.com/office/drawing/2016/ink" xmlns:am3d="http://schemas.microsoft.com/office/drawing/2017/model3d" xmlns:o="urn:schemas-microsoft-com:office:office" xmlns:r="http://schemas.openxmlformats.org/officeDocument/2006/relationships" xmlns:m="http://schemas.openxmlformats.org/officeDocument/2006/math" xmlns:v="urn:schemas-microsoft-com:vml" xmlns:wp14="http://schemas.microsoft.com/office/word/2010/wordprocessingDrawing" xmlns:wp="http://schemas.openxmlformats.org/drawingml/2006/wordprocessingDrawing" xmlns:w10="urn:schemas-microsoft-com:office:word" xmlns:w="http://schemas.openxmlformats.org/wordprocessingml/2006/main" xmlns:w14="http://schemas.microsoft.com/office/word/2010/wordml" xmlns:w15="http://schemas.microsoft.com/office/word/2012/wordml" xmlns:w16cex="http://schemas.microsoft.com/office/word/2018/wordml/cex" xmlns:w16cid="http://schemas.microsoft.com/office/word/2016/wordml/cid" xmlns:w16="http://schemas.microsoft.com/office/word/2018/wordml" xmlns:w16sdtdh="http://schemas.microsoft.com/office/word/2020/wordml/sdtdatahash" xmlns:w16se="http://schemas.microsoft.com/office/word/2015/wordml/symex" xmlns:wpg="http://schemas.microsoft.com/office/word/2010/wordprocessingGroup" xmlns:wpi="http://schemas.microsoft.com/office/word/2010/wordprocessingInk" xmlns:wne="http://schemas.microsoft.com/office/word/2006/wordml" xmlns:wps="http://schemas.microsoft.com/office/word/2010/wordprocessingShape" mc:Ignorable="w14 w15 w16se w16cid w16 w16cex w16sdtdh wp14">
+  <w16cex:commentExtensible w16cex:durableId="261526B4" w16cex:dateUtc="2022-04-28T20:44:00Z"/>
+  <w16cex:commentExtensible w16cex:durableId="261525C9" w16cex:dateUtc="2022-04-28T20:40:00Z"/>
+  <w16cex:commentExtensible w16cex:durableId="261526DA" w16cex:dateUtc="2022-04-28T20:44:00Z"/>
+  <w16cex:commentExtensible w16cex:durableId="2615264F" w16cex:dateUtc="2022-04-28T20:42:00Z"/>
+  <w16cex:commentExtensible w16cex:durableId="261525F7" w16cex:dateUtc="2022-04-28T20:40:00Z"/>
+</w16cex:commentsExtensible>
+</file>
+
+<file path=word/commentsIds.xml><?xml version="1.0" encoding="utf-8"?>
+<w16cid:commentsIds xmlns:wpc="http://schemas.microsoft.com/office/word/2010/wordprocessingCanvas" xmlns:cx="http://schemas.microsoft.com/office/drawing/2014/chartex" xmlns:cx1="http://schemas.microsoft.com/office/drawing/2015/9/8/chartex" xmlns:cx2="http://schemas.microsoft.com/office/drawing/2015/10/21/chartex" xmlns:cx3="http://schemas.microsoft.com/office/drawing/2016/5/9/chartex" xmlns:cx4="http://schemas.microsoft.com/office/drawing/2016/5/10/chartex" xmlns:cx5="http://schemas.microsoft.com/office/drawing/2016/5/11/chartex" xmlns:cx6="http://schemas.microsoft.com/office/drawing/2016/5/12/chartex" xmlns:cx7="http://schemas.microsoft.com/office/drawing/2016/5/13/chartex" xmlns:cx8="http://schemas.microsoft.com/office/drawing/2016/5/14/chartex" xmlns:mc="http://schemas.openxmlformats.org/markup-compatibility/2006" xmlns:aink="http://schemas.microsoft.com/office/drawing/2016/ink" xmlns:am3d="http://schemas.microsoft.com/office/drawing/2017/model3d" xmlns:o="urn:schemas-microsoft-com:office:office" xmlns:r="http://schemas.openxmlformats.org/officeDocument/2006/relationships" xmlns:m="http://schemas.openxmlformats.org/officeDocument/2006/math" xmlns:v="urn:schemas-microsoft-com:vml" xmlns:wp14="http://schemas.microsoft.com/office/word/2010/wordprocessingDrawing" xmlns:wp="http://schemas.openxmlformats.org/drawingml/2006/wordprocessingDrawing" xmlns:w10="urn:schemas-microsoft-com:office:word" xmlns:w="http://schemas.openxmlformats.org/wordprocessingml/2006/main" xmlns:w14="http://schemas.microsoft.com/office/word/2010/wordml" xmlns:w15="http://schemas.microsoft.com/office/word/2012/wordml" xmlns:w16cex="http://schemas.microsoft.com/office/word/2018/wordml/cex" xmlns:w16cid="http://schemas.microsoft.com/office/word/2016/wordml/cid" xmlns:w16="http://schemas.microsoft.com/office/word/2018/wordml" xmlns:w16sdtdh="http://schemas.microsoft.com/office/word/2020/wordml/sdtdatahash" xmlns:w16se="http://schemas.microsoft.com/office/word/2015/wordml/symex" xmlns:wpg="http://schemas.microsoft.com/office/word/2010/wordprocessingGroup" xmlns:wpi="http://schemas.microsoft.com/office/word/2010/wordprocessingInk" xmlns:wne="http://schemas.microsoft.com/office/word/2006/wordml" xmlns:wps="http://schemas.microsoft.com/office/word/2010/wordprocessingShape" mc:Ignorable="w14 w15 w16se w16cid w16 w16cex w16sdtdh wp14">
+  <w16cid:commentId w16cid:paraId="605B0532" w16cid:durableId="261526B4"/>
+  <w16cid:commentId w16cid:paraId="2197F0EC" w16cid:durableId="261525C9"/>
+  <w16cid:commentId w16cid:paraId="21D7B4ED" w16cid:durableId="261526DA"/>
+  <w16cid:commentId w16cid:paraId="7980D784" w16cid:durableId="2615264F"/>
+  <w16cid:commentId w16cid:paraId="2982CABE" w16cid:durableId="261525F7"/>
+</w16cid:commentsIds>
 </file>
 
 <file path=word/endnotes.xml><?xml version="1.0" encoding="utf-8"?>
@@ -5000,6 +5171,14 @@
   </w:num>
   <w:numIdMacAtCleanup w:val="4"/>
 </w:numbering>
+</file>
+
+<file path=word/people.xml><?xml version="1.0" encoding="utf-8"?>
+<w15:people xmlns:wpc="http://schemas.microsoft.com/office/word/2010/wordprocessingCanvas" xmlns:cx="http://schemas.microsoft.com/office/drawing/2014/chartex" xmlns:cx1="http://schemas.microsoft.com/office/drawing/2015/9/8/chartex" xmlns:cx2="http://schemas.microsoft.com/office/drawing/2015/10/21/chartex" xmlns:cx3="http://schemas.microsoft.com/office/drawing/2016/5/9/chartex" xmlns:cx4="http://schemas.microsoft.com/office/drawing/2016/5/10/chartex" xmlns:cx5="http://schemas.microsoft.com/office/drawing/2016/5/11/chartex" xmlns:cx6="http://schemas.microsoft.com/office/drawing/2016/5/12/chartex" xmlns:cx7="http://schemas.microsoft.com/office/drawing/2016/5/13/chartex" xmlns:cx8="http://schemas.microsoft.com/office/drawing/2016/5/14/chartex" xmlns:mc="http://schemas.openxmlformats.org/markup-compatibility/2006" xmlns:aink="http://schemas.microsoft.com/office/drawing/2016/ink" xmlns:am3d="http://schemas.microsoft.com/office/drawing/2017/model3d" xmlns:o="urn:schemas-microsoft-com:office:office" xmlns:r="http://schemas.openxmlformats.org/officeDocument/2006/relationships" xmlns:m="http://schemas.openxmlformats.org/officeDocument/2006/math" xmlns:v="urn:schemas-microsoft-com:vml" xmlns:wp14="http://schemas.microsoft.com/office/word/2010/wordprocessingDrawing" xmlns:wp="http://schemas.openxmlformats.org/drawingml/2006/wordprocessingDrawing" xmlns:w10="urn:schemas-microsoft-com:office:word" xmlns:w="http://schemas.openxmlformats.org/wordprocessingml/2006/main" xmlns:w14="http://schemas.microsoft.com/office/word/2010/wordml" xmlns:w15="http://schemas.microsoft.com/office/word/2012/wordml" xmlns:w16cex="http://schemas.microsoft.com/office/word/2018/wordml/cex" xmlns:w16cid="http://schemas.microsoft.com/office/word/2016/wordml/cid" xmlns:w16="http://schemas.microsoft.com/office/word/2018/wordml" xmlns:w16sdtdh="http://schemas.microsoft.com/office/word/2020/wordml/sdtdatahash" xmlns:w16se="http://schemas.microsoft.com/office/word/2015/wordml/symex" xmlns:wpg="http://schemas.microsoft.com/office/word/2010/wordprocessingGroup" xmlns:wpi="http://schemas.microsoft.com/office/word/2010/wordprocessingInk" xmlns:wne="http://schemas.microsoft.com/office/word/2006/wordml" xmlns:wps="http://schemas.microsoft.com/office/word/2010/wordprocessingShape" mc:Ignorable="w14 w15 w16se w16cid w16 w16cex w16sdtdh wp14">
+  <w15:person w15:author="zach Wilcox">
+    <w15:presenceInfo w15:providerId="None" w15:userId="zach Wilcox"/>
+  </w15:person>
+</w15:people>
 </file>
 
 <file path=word/styles.xml><?xml version="1.0" encoding="utf-8"?>

--- a/EngineeringDesign/Final Report - second draft.docx
+++ b/EngineeringDesign/Final Report - second draft.docx
@@ -1,6 +1,6 @@
 
 <file path=word/document.xml><?xml version="1.0" encoding="utf-8"?>
-<w:document xmlns:wpc="http://schemas.microsoft.com/office/word/2010/wordprocessingCanvas" xmlns:cx="http://schemas.microsoft.com/office/drawing/2014/chartex" xmlns:cx1="http://schemas.microsoft.com/office/drawing/2015/9/8/chartex" xmlns:cx2="http://schemas.microsoft.com/office/drawing/2015/10/21/chartex" xmlns:cx3="http://schemas.microsoft.com/office/drawing/2016/5/9/chartex" xmlns:cx4="http://schemas.microsoft.com/office/drawing/2016/5/10/chartex" xmlns:cx5="http://schemas.microsoft.com/office/drawing/2016/5/11/chartex" xmlns:cx6="http://schemas.microsoft.com/office/drawing/2016/5/12/chartex" xmlns:cx7="http://schemas.microsoft.com/office/drawing/2016/5/13/chartex" xmlns:cx8="http://schemas.microsoft.com/office/drawing/2016/5/14/chartex" xmlns:mc="http://schemas.openxmlformats.org/markup-compatibility/2006" xmlns:aink="http://schemas.microsoft.com/office/drawing/2016/ink" xmlns:am3d="http://schemas.microsoft.com/office/drawing/2017/model3d" xmlns:o="urn:schemas-microsoft-com:office:office" xmlns:r="http://schemas.openxmlformats.org/officeDocument/2006/relationships" xmlns:m="http://schemas.openxmlformats.org/officeDocument/2006/math" xmlns:v="urn:schemas-microsoft-com:vml" xmlns:wp14="http://schemas.microsoft.com/office/word/2010/wordprocessingDrawing" xmlns:wp="http://schemas.openxmlformats.org/drawingml/2006/wordprocessingDrawing" xmlns:w10="urn:schemas-microsoft-com:office:word" xmlns:w="http://schemas.openxmlformats.org/wordprocessingml/2006/main" xmlns:w14="http://schemas.microsoft.com/office/word/2010/wordml" xmlns:w15="http://schemas.microsoft.com/office/word/2012/wordml" xmlns:w16cex="http://schemas.microsoft.com/office/word/2018/wordml/cex" xmlns:w16cid="http://schemas.microsoft.com/office/word/2016/wordml/cid" xmlns:w16="http://schemas.microsoft.com/office/word/2018/wordml" xmlns:w16sdtdh="http://schemas.microsoft.com/office/word/2020/wordml/sdtdatahash" xmlns:w16se="http://schemas.microsoft.com/office/word/2015/wordml/symex" xmlns:wpg="http://schemas.microsoft.com/office/word/2010/wordprocessingGroup" xmlns:wpi="http://schemas.microsoft.com/office/word/2010/wordprocessingInk" xmlns:wne="http://schemas.microsoft.com/office/word/2006/wordml" xmlns:wps="http://schemas.microsoft.com/office/word/2010/wordprocessingShape" mc:Ignorable="w14 w15 w16se w16cid w16 w16cex w16sdtdh wp14">
+<w:document xmlns:wpc="http://schemas.microsoft.com/office/word/2010/wordprocessingCanvas" xmlns:cx="http://schemas.microsoft.com/office/drawing/2014/chartex" xmlns:cx1="http://schemas.microsoft.com/office/drawing/2015/9/8/chartex" xmlns:cx2="http://schemas.microsoft.com/office/drawing/2015/10/21/chartex" xmlns:cx3="http://schemas.microsoft.com/office/drawing/2016/5/9/chartex" xmlns:cx4="http://schemas.microsoft.com/office/drawing/2016/5/10/chartex" xmlns:cx5="http://schemas.microsoft.com/office/drawing/2016/5/11/chartex" xmlns:cx6="http://schemas.microsoft.com/office/drawing/2016/5/12/chartex" xmlns:cx7="http://schemas.microsoft.com/office/drawing/2016/5/13/chartex" xmlns:cx8="http://schemas.microsoft.com/office/drawing/2016/5/14/chartex" xmlns:mc="http://schemas.openxmlformats.org/markup-compatibility/2006" xmlns:aink="http://schemas.microsoft.com/office/drawing/2016/ink" xmlns:am3d="http://schemas.microsoft.com/office/drawing/2017/model3d" xmlns:o="urn:schemas-microsoft-com:office:office" xmlns:oel="http://schemas.microsoft.com/office/2019/extlst" xmlns:r="http://schemas.openxmlformats.org/officeDocument/2006/relationships" xmlns:m="http://schemas.openxmlformats.org/officeDocument/2006/math" xmlns:v="urn:schemas-microsoft-com:vml" xmlns:wp14="http://schemas.microsoft.com/office/word/2010/wordprocessingDrawing" xmlns:wp="http://schemas.openxmlformats.org/drawingml/2006/wordprocessingDrawing" xmlns:w10="urn:schemas-microsoft-com:office:word" xmlns:w="http://schemas.openxmlformats.org/wordprocessingml/2006/main" xmlns:w14="http://schemas.microsoft.com/office/word/2010/wordml" xmlns:w15="http://schemas.microsoft.com/office/word/2012/wordml" xmlns:w16cex="http://schemas.microsoft.com/office/word/2018/wordml/cex" xmlns:w16cid="http://schemas.microsoft.com/office/word/2016/wordml/cid" xmlns:w16="http://schemas.microsoft.com/office/word/2018/wordml" xmlns:w16sdtdh="http://schemas.microsoft.com/office/word/2020/wordml/sdtdatahash" xmlns:w16se="http://schemas.microsoft.com/office/word/2015/wordml/symex" xmlns:wpg="http://schemas.microsoft.com/office/word/2010/wordprocessingGroup" xmlns:wpi="http://schemas.microsoft.com/office/word/2010/wordprocessingInk" xmlns:wne="http://schemas.microsoft.com/office/word/2006/wordml" xmlns:wps="http://schemas.microsoft.com/office/word/2010/wordprocessingShape" mc:Ignorable="w14 w15 w16se w16cid w16 w16cex w16sdtdh wp14">
   <w:body>
     <w:p>
       <w:pPr>
@@ -9,10 +9,12 @@
           <w:tab w:val="clear" w:pos="4320"/>
           <w:tab w:val="clear" w:pos="8640"/>
         </w:tabs>
-      </w:pPr>
-    </w:p>
-    <w:p>
-      <w:pPr>
+        <w:ind w:left="360"/>
+      </w:pPr>
+    </w:p>
+    <w:p>
+      <w:pPr>
+        <w:ind w:left="360"/>
         <w:jc w:val="center"/>
         <w:rPr>
           <w:b/>
@@ -24,6 +26,7 @@
     </w:p>
     <w:p>
       <w:pPr>
+        <w:ind w:left="360"/>
         <w:jc w:val="center"/>
         <w:rPr>
           <w:rFonts w:ascii="Arial" w:hAnsi="Arial"/>
@@ -35,6 +38,7 @@
     </w:p>
     <w:p>
       <w:pPr>
+        <w:ind w:left="360"/>
         <w:jc w:val="center"/>
         <w:rPr>
           <w:b/>
@@ -46,6 +50,7 @@
     </w:p>
     <w:p>
       <w:pPr>
+        <w:ind w:left="360"/>
         <w:jc w:val="center"/>
         <w:rPr>
           <w:b/>
@@ -57,6 +62,7 @@
     </w:p>
     <w:p>
       <w:pPr>
+        <w:ind w:left="360"/>
         <w:jc w:val="center"/>
         <w:rPr>
           <w:b/>
@@ -67,251 +73,9 @@
       </w:pPr>
       <w:r>
         <w:rPr>
-          <w:b/>
-          <w:smallCaps/>
-          <w:sz w:val="72"/>
-          <w:szCs w:val="72"/>
-        </w:rPr>
-        <w:t>ECE Capstone Project</w:t>
-      </w:r>
-    </w:p>
-    <w:p>
-      <w:pPr>
-        <w:jc w:val="center"/>
-        <w:rPr>
-          <w:b/>
-          <w:smallCaps/>
-          <w:sz w:val="52"/>
-          <w:szCs w:val="52"/>
-        </w:rPr>
-      </w:pPr>
-      <w:r>
-        <w:rPr>
-          <w:b/>
-          <w:smallCaps/>
-          <w:sz w:val="52"/>
-          <w:szCs w:val="52"/>
-        </w:rPr>
-        <w:t>GreenBox</w:t>
-      </w:r>
-    </w:p>
-    <w:p>
-      <w:pPr>
-        <w:jc w:val="center"/>
-        <w:rPr>
-          <w:b/>
-          <w:smallCaps/>
-          <w:sz w:val="40"/>
-          <w:szCs w:val="40"/>
-        </w:rPr>
-      </w:pPr>
-    </w:p>
-    <w:p>
-      <w:pPr>
-        <w:jc w:val="center"/>
-        <w:rPr>
-          <w:b/>
-          <w:smallCaps/>
-          <w:sz w:val="40"/>
-          <w:szCs w:val="40"/>
-        </w:rPr>
-      </w:pPr>
-    </w:p>
-    <w:p>
-      <w:pPr>
-        <w:jc w:val="center"/>
-        <w:rPr>
-          <w:b/>
-          <w:smallCaps/>
-          <w:sz w:val="40"/>
-          <w:szCs w:val="40"/>
-        </w:rPr>
-      </w:pPr>
-    </w:p>
-    <w:p>
-      <w:pPr>
-        <w:jc w:val="center"/>
-        <w:rPr>
-          <w:b/>
-          <w:smallCaps/>
-          <w:sz w:val="40"/>
-          <w:szCs w:val="40"/>
-        </w:rPr>
-      </w:pPr>
-    </w:p>
-    <w:p>
-      <w:pPr>
-        <w:jc w:val="center"/>
-        <w:rPr>
-          <w:b/>
-          <w:smallCaps/>
-          <w:sz w:val="40"/>
-          <w:szCs w:val="40"/>
-        </w:rPr>
-      </w:pPr>
-      <w:r>
-        <w:rPr>
-          <w:b/>
-          <w:smallCaps/>
-          <w:sz w:val="40"/>
-          <w:szCs w:val="40"/>
-        </w:rPr>
-        <w:t>Zach Wilcox</w:t>
-      </w:r>
-    </w:p>
-    <w:p>
-      <w:pPr>
-        <w:jc w:val="center"/>
-        <w:rPr>
-          <w:b/>
-          <w:smallCaps/>
-          <w:sz w:val="40"/>
-          <w:szCs w:val="40"/>
-        </w:rPr>
-      </w:pPr>
-      <w:r>
-        <w:rPr>
-          <w:b/>
-          <w:smallCaps/>
-          <w:sz w:val="40"/>
-          <w:szCs w:val="40"/>
-        </w:rPr>
-        <w:t>Zacdwil@hotmail.com</w:t>
-      </w:r>
-    </w:p>
-    <w:p>
-      <w:pPr>
-        <w:jc w:val="center"/>
-        <w:rPr>
-          <w:b/>
-          <w:smallCaps/>
-          <w:sz w:val="40"/>
-          <w:szCs w:val="40"/>
-        </w:rPr>
-      </w:pPr>
-    </w:p>
-    <w:p>
-      <w:pPr>
-        <w:jc w:val="center"/>
-        <w:rPr>
-          <w:b/>
-          <w:smallCaps/>
-          <w:sz w:val="40"/>
-          <w:szCs w:val="40"/>
-        </w:rPr>
-      </w:pPr>
-    </w:p>
-    <w:p>
-      <w:pPr>
-        <w:jc w:val="center"/>
-        <w:rPr>
-          <w:b/>
-          <w:smallCaps/>
-          <w:sz w:val="40"/>
-          <w:szCs w:val="40"/>
-        </w:rPr>
-      </w:pPr>
-    </w:p>
-    <w:p>
-      <w:pPr>
-        <w:jc w:val="center"/>
-        <w:rPr>
-          <w:b/>
-          <w:smallCaps/>
-          <w:sz w:val="40"/>
-          <w:szCs w:val="40"/>
-        </w:rPr>
-      </w:pPr>
-    </w:p>
-    <w:p>
-      <w:pPr>
-        <w:jc w:val="center"/>
-        <w:rPr>
-          <w:b/>
-          <w:smallCaps/>
-          <w:sz w:val="40"/>
-          <w:szCs w:val="40"/>
-        </w:rPr>
-      </w:pPr>
-      <w:r>
-        <w:rPr>
-          <w:b/>
-          <w:smallCaps/>
-          <w:sz w:val="40"/>
-          <w:szCs w:val="40"/>
-        </w:rPr>
-        <w:t>Spring 2022</w:t>
-      </w:r>
-    </w:p>
-    <w:p>
-      <w:pPr>
-        <w:jc w:val="center"/>
-        <w:rPr>
-          <w:b/>
-          <w:smallCaps/>
-          <w:sz w:val="40"/>
-          <w:szCs w:val="40"/>
-        </w:rPr>
-      </w:pPr>
-    </w:p>
-    <w:p>
-      <w:pPr>
-        <w:jc w:val="center"/>
-        <w:rPr>
-          <w:b/>
-          <w:smallCaps/>
-          <w:sz w:val="40"/>
-          <w:szCs w:val="40"/>
-        </w:rPr>
-      </w:pPr>
-    </w:p>
-    <w:p>
-      <w:pPr>
-        <w:jc w:val="center"/>
-        <w:rPr>
-          <w:b/>
-          <w:smallCaps/>
-          <w:sz w:val="40"/>
-          <w:szCs w:val="40"/>
-        </w:rPr>
-      </w:pPr>
-    </w:p>
-    <w:p>
-      <w:pPr>
-        <w:jc w:val="center"/>
-        <w:rPr>
-          <w:b/>
-          <w:smallCaps/>
-          <w:sz w:val="40"/>
-          <w:szCs w:val="40"/>
-        </w:rPr>
-      </w:pPr>
-    </w:p>
-    <w:p>
-      <w:pPr>
-        <w:jc w:val="center"/>
-        <w:rPr>
-          <w:b/>
-          <w:smallCaps/>
-          <w:sz w:val="40"/>
-          <w:szCs w:val="40"/>
-        </w:rPr>
-      </w:pPr>
-    </w:p>
-    <w:p>
-      <w:pPr>
-        <w:pStyle w:val="Heading1"/>
-        <w:rPr>
-          <w:sz w:val="40"/>
-          <w:szCs w:val="24"/>
-        </w:rPr>
-      </w:pPr>
-      <w:r>
-        <w:rPr>
-          <w:sz w:val="40"/>
-          <w:szCs w:val="24"/>
-        </w:rPr>
-        <w:pict w14:anchorId="2FDACC6F">
+          <w:noProof/>
+        </w:rPr>
+        <w:pict w14:anchorId="488998FB">
           <v:shapetype id="_x0000_t75" coordsize="21600,21600" o:spt="75" o:preferrelative="t" path="m@4@5l@4@11@9@11@9@5xe" filled="f" stroked="f">
             <v:stroke joinstyle="miter"/>
             <v:formulas>
@@ -331,21 +95,296 @@
             <v:path o:extrusionok="f" gradientshapeok="t" o:connecttype="rect"/>
             <o:lock v:ext="edit" aspectratio="t"/>
           </v:shapetype>
-          <v:shape id="_x0000_i1025" type="#_x0000_t75" style="width:297.4pt;height:60.75pt">
-            <v:imagedata r:id="rId7" o:title="u-state-black"/>
+          <v:shape id="Picture 25" o:spid="_x0000_s2052" type="#_x0000_t75" alt="Logo&#10;&#10;Description automatically generated" style="position:absolute;left:0;text-align:left;margin-left:321.45pt;margin-top:39.1pt;width:26.55pt;height:26.55pt;z-index:1;visibility:visible;mso-wrap-style:square;mso-position-horizontal-relative:text;mso-position-vertical-relative:text">
+            <v:imagedata r:id="rId7" o:title="Logo&#10;&#10;Description automatically generated"/>
           </v:shape>
         </w:pict>
       </w:r>
-    </w:p>
-    <w:p>
-      <w:pPr>
+      <w:r>
+        <w:rPr>
+          <w:b/>
+          <w:smallCaps/>
+          <w:sz w:val="72"/>
+          <w:szCs w:val="72"/>
+        </w:rPr>
+        <w:t>ECE Capstone Project</w:t>
+      </w:r>
+    </w:p>
+    <w:p>
+      <w:pPr>
+        <w:ind w:left="2520"/>
+        <w:rPr>
+          <w:b/>
+          <w:smallCaps/>
+          <w:sz w:val="14"/>
+          <w:szCs w:val="14"/>
+        </w:rPr>
+      </w:pPr>
+      <w:r>
+        <w:rPr>
+          <w:rFonts w:ascii="Arial" w:eastAsia="+mj-ea" w:hAnsi="Arial" w:cs="Arial"/>
+          <w:b/>
+          <w:bCs/>
+          <w:color w:val="00B050"/>
+          <w:kern w:val="24"/>
+          <w:position w:val="3"/>
+          <w:sz w:val="72"/>
+          <w:szCs w:val="72"/>
+        </w:rPr>
+        <w:t xml:space="preserve">   </w:t>
+      </w:r>
+      <w:r>
+        <w:rPr>
+          <w:rFonts w:ascii="Arial" w:eastAsia="+mj-ea" w:hAnsi="Arial" w:cs="Arial"/>
+          <w:b/>
+          <w:bCs/>
+          <w:color w:val="00B050"/>
+          <w:kern w:val="24"/>
+          <w:position w:val="3"/>
+          <w:sz w:val="72"/>
+          <w:szCs w:val="72"/>
+        </w:rPr>
+        <w:t>GreenBox</w:t>
+      </w:r>
+    </w:p>
+    <w:p>
+      <w:pPr>
+        <w:ind w:left="360"/>
+        <w:jc w:val="center"/>
+        <w:rPr>
+          <w:b/>
+          <w:smallCaps/>
+          <w:sz w:val="40"/>
+          <w:szCs w:val="40"/>
+        </w:rPr>
+      </w:pPr>
+    </w:p>
+    <w:p>
+      <w:pPr>
+        <w:ind w:left="360"/>
+        <w:jc w:val="center"/>
+        <w:rPr>
+          <w:b/>
+          <w:smallCaps/>
+          <w:sz w:val="40"/>
+          <w:szCs w:val="40"/>
+        </w:rPr>
+      </w:pPr>
+    </w:p>
+    <w:p>
+      <w:pPr>
+        <w:ind w:left="360"/>
+        <w:jc w:val="center"/>
+        <w:rPr>
+          <w:b/>
+          <w:smallCaps/>
+          <w:sz w:val="40"/>
+          <w:szCs w:val="40"/>
+        </w:rPr>
+      </w:pPr>
+    </w:p>
+    <w:p>
+      <w:pPr>
+        <w:ind w:left="360"/>
+        <w:jc w:val="center"/>
+        <w:rPr>
+          <w:b/>
+          <w:smallCaps/>
+          <w:sz w:val="40"/>
+          <w:szCs w:val="40"/>
+        </w:rPr>
+      </w:pPr>
+      <w:r>
+        <w:rPr>
+          <w:b/>
+          <w:smallCaps/>
+          <w:sz w:val="40"/>
+          <w:szCs w:val="40"/>
+        </w:rPr>
+        <w:t>Zach Wilcox</w:t>
+      </w:r>
+    </w:p>
+    <w:p>
+      <w:pPr>
+        <w:ind w:left="360"/>
+        <w:jc w:val="center"/>
+        <w:rPr>
+          <w:b/>
+          <w:smallCaps/>
+          <w:sz w:val="40"/>
+          <w:szCs w:val="40"/>
+        </w:rPr>
+      </w:pPr>
+      <w:r>
+        <w:rPr>
+          <w:b/>
+          <w:smallCaps/>
+          <w:sz w:val="40"/>
+          <w:szCs w:val="40"/>
+        </w:rPr>
+        <w:t>Zacdwil@hotmail.com</w:t>
+      </w:r>
+    </w:p>
+    <w:p>
+      <w:pPr>
+        <w:ind w:left="360"/>
+        <w:jc w:val="center"/>
+        <w:rPr>
+          <w:b/>
+          <w:smallCaps/>
+          <w:sz w:val="40"/>
+          <w:szCs w:val="40"/>
+        </w:rPr>
+      </w:pPr>
+    </w:p>
+    <w:p>
+      <w:pPr>
+        <w:ind w:left="360"/>
+        <w:jc w:val="center"/>
+        <w:rPr>
+          <w:b/>
+          <w:smallCaps/>
+          <w:sz w:val="40"/>
+          <w:szCs w:val="40"/>
+        </w:rPr>
+      </w:pPr>
+    </w:p>
+    <w:p>
+      <w:pPr>
+        <w:ind w:left="360"/>
+        <w:jc w:val="center"/>
+        <w:rPr>
+          <w:b/>
+          <w:smallCaps/>
+          <w:sz w:val="40"/>
+          <w:szCs w:val="40"/>
+        </w:rPr>
+      </w:pPr>
+    </w:p>
+    <w:p>
+      <w:pPr>
+        <w:ind w:left="360"/>
+        <w:jc w:val="center"/>
+        <w:rPr>
+          <w:b/>
+          <w:smallCaps/>
+          <w:sz w:val="40"/>
+          <w:szCs w:val="40"/>
+        </w:rPr>
+      </w:pPr>
+    </w:p>
+    <w:p>
+      <w:pPr>
+        <w:ind w:left="360"/>
+        <w:jc w:val="center"/>
+        <w:rPr>
+          <w:b/>
+          <w:smallCaps/>
+          <w:sz w:val="40"/>
+          <w:szCs w:val="40"/>
+        </w:rPr>
+      </w:pPr>
+      <w:r>
+        <w:rPr>
+          <w:b/>
+          <w:smallCaps/>
+          <w:sz w:val="40"/>
+          <w:szCs w:val="40"/>
+        </w:rPr>
+        <w:t>Spring 2022</w:t>
+      </w:r>
+    </w:p>
+    <w:p>
+      <w:pPr>
+        <w:ind w:left="360"/>
+        <w:jc w:val="center"/>
+        <w:rPr>
+          <w:b/>
+          <w:smallCaps/>
+          <w:sz w:val="40"/>
+          <w:szCs w:val="40"/>
+        </w:rPr>
+      </w:pPr>
+    </w:p>
+    <w:p>
+      <w:pPr>
+        <w:ind w:left="360"/>
+        <w:jc w:val="center"/>
+        <w:rPr>
+          <w:b/>
+          <w:smallCaps/>
+          <w:sz w:val="40"/>
+          <w:szCs w:val="40"/>
+        </w:rPr>
+      </w:pPr>
+    </w:p>
+    <w:p>
+      <w:pPr>
+        <w:ind w:left="360"/>
+        <w:jc w:val="center"/>
+        <w:rPr>
+          <w:b/>
+          <w:smallCaps/>
+          <w:sz w:val="40"/>
+          <w:szCs w:val="40"/>
+        </w:rPr>
+      </w:pPr>
+    </w:p>
+    <w:p>
+      <w:pPr>
+        <w:ind w:left="360"/>
+        <w:jc w:val="center"/>
+        <w:rPr>
+          <w:b/>
+          <w:smallCaps/>
+          <w:sz w:val="40"/>
+          <w:szCs w:val="40"/>
+        </w:rPr>
+      </w:pPr>
+    </w:p>
+    <w:p>
+      <w:pPr>
+        <w:ind w:left="360"/>
+        <w:jc w:val="center"/>
+        <w:rPr>
+          <w:b/>
+          <w:smallCaps/>
+          <w:sz w:val="40"/>
+          <w:szCs w:val="40"/>
+        </w:rPr>
+      </w:pPr>
+    </w:p>
+    <w:p>
+      <w:pPr>
+        <w:pStyle w:val="Heading1"/>
+        <w:ind w:left="360"/>
+        <w:rPr>
+          <w:sz w:val="40"/>
+          <w:szCs w:val="24"/>
+        </w:rPr>
+      </w:pPr>
+      <w:r>
+        <w:rPr>
+          <w:sz w:val="40"/>
+          <w:szCs w:val="24"/>
+        </w:rPr>
+        <w:pict w14:anchorId="2FDACC6F">
+          <v:shape id="_x0000_i1025" type="#_x0000_t75" style="width:297.4pt;height:60.75pt">
+            <v:imagedata r:id="rId8" o:title="u-state-black"/>
+          </v:shape>
+        </w:pict>
+      </w:r>
+    </w:p>
+    <w:p>
+      <w:pPr>
+        <w:ind w:left="360"/>
         <w:rPr>
           <w:sz w:val="24"/>
         </w:rPr>
         <w:sectPr>
-          <w:headerReference w:type="default" r:id="rId8"/>
-          <w:footerReference w:type="even" r:id="rId9"/>
-          <w:footerReference w:type="default" r:id="rId10"/>
+          <w:headerReference w:type="default" r:id="rId9"/>
+          <w:footerReference w:type="even" r:id="rId10"/>
+          <w:footerReference w:type="default" r:id="rId11"/>
           <w:pgSz w:w="12240" w:h="15840" w:code="1"/>
           <w:pgMar w:top="1440" w:right="1440" w:bottom="1440" w:left="1440" w:header="720" w:footer="720" w:gutter="0"/>
           <w:cols w:space="720"/>
@@ -355,13 +394,15 @@
     </w:p>
     <w:p>
       <w:pPr>
-        <w:rPr>
-          <w:sz w:val="24"/>
-        </w:rPr>
-      </w:pPr>
-    </w:p>
-    <w:p>
-      <w:pPr>
+        <w:ind w:left="360"/>
+        <w:rPr>
+          <w:sz w:val="24"/>
+        </w:rPr>
+      </w:pPr>
+    </w:p>
+    <w:p>
+      <w:pPr>
+        <w:ind w:left="360"/>
         <w:rPr>
           <w:b/>
           <w:smallCaps/>
@@ -381,6 +422,7 @@
     </w:p>
     <w:p>
       <w:pPr>
+        <w:ind w:left="360"/>
         <w:rPr>
           <w:b/>
           <w:smallCaps/>
@@ -396,6 +438,7 @@
           <w:tab w:val="left" w:pos="660"/>
           <w:tab w:val="right" w:leader="dot" w:pos="9350"/>
         </w:tabs>
+        <w:ind w:left="360"/>
         <w:rPr>
           <w:rFonts w:ascii="Calibri" w:hAnsi="Calibri"/>
           <w:noProof/>
@@ -495,6 +538,7 @@
           <w:tab w:val="left" w:pos="660"/>
           <w:tab w:val="right" w:leader="dot" w:pos="9350"/>
         </w:tabs>
+        <w:ind w:left="360"/>
         <w:rPr>
           <w:rFonts w:ascii="Calibri" w:hAnsi="Calibri"/>
           <w:noProof/>
@@ -585,6 +629,7 @@
           <w:tab w:val="left" w:pos="660"/>
           <w:tab w:val="right" w:leader="dot" w:pos="9350"/>
         </w:tabs>
+        <w:ind w:left="360"/>
         <w:rPr>
           <w:rFonts w:ascii="Calibri" w:hAnsi="Calibri"/>
           <w:noProof/>
@@ -675,6 +720,7 @@
           <w:tab w:val="left" w:pos="660"/>
           <w:tab w:val="right" w:leader="dot" w:pos="9350"/>
         </w:tabs>
+        <w:ind w:left="360"/>
         <w:rPr>
           <w:rFonts w:ascii="Calibri" w:hAnsi="Calibri"/>
           <w:noProof/>
@@ -765,6 +811,7 @@
           <w:tab w:val="left" w:pos="660"/>
           <w:tab w:val="right" w:leader="dot" w:pos="9350"/>
         </w:tabs>
+        <w:ind w:left="360"/>
         <w:rPr>
           <w:rFonts w:ascii="Calibri" w:hAnsi="Calibri"/>
           <w:noProof/>
@@ -855,6 +902,7 @@
           <w:tab w:val="left" w:pos="660"/>
           <w:tab w:val="right" w:leader="dot" w:pos="9350"/>
         </w:tabs>
+        <w:ind w:left="360"/>
         <w:rPr>
           <w:rFonts w:ascii="Calibri" w:hAnsi="Calibri"/>
           <w:noProof/>
@@ -940,7 +988,7 @@
     </w:p>
     <w:p>
       <w:pPr>
-        <w:ind w:left="720"/>
+        <w:ind w:left="360"/>
         <w:rPr>
           <w:sz w:val="24"/>
         </w:rPr>
@@ -954,13 +1002,15 @@
     </w:p>
     <w:p>
       <w:pPr>
-        <w:rPr>
-          <w:sz w:val="24"/>
-        </w:rPr>
-      </w:pPr>
-    </w:p>
-    <w:p>
-      <w:pPr>
+        <w:ind w:left="360"/>
+        <w:rPr>
+          <w:sz w:val="24"/>
+        </w:rPr>
+      </w:pPr>
+    </w:p>
+    <w:p>
+      <w:pPr>
+        <w:ind w:left="360"/>
         <w:rPr>
           <w:sz w:val="24"/>
         </w:rPr>
@@ -1012,10 +1062,15 @@
       </w:r>
       <w:bookmarkEnd w:id="0"/>
     </w:p>
-    <w:p/>
+    <w:p>
+      <w:pPr>
+        <w:ind w:left="360"/>
+      </w:pPr>
+    </w:p>
     <w:p>
       <w:pPr>
         <w:pStyle w:val="Heading3"/>
+        <w:ind w:left="360"/>
         <w:rPr>
           <w:b/>
           <w:bCs/>
@@ -1035,10 +1090,11 @@
         <w:t>Purpose</w:t>
       </w:r>
     </w:p>
-    <w:p>
-      <w:r>
-        <w:tab/>
-      </w:r>
+    <w:p/>
+    <w:p>
+      <w:pPr>
+        <w:ind w:left="360"/>
+      </w:pPr>
       <w:commentRangeStart w:id="3"/>
       <w:r>
         <w:rPr>
@@ -1108,10 +1164,15 @@
         <w:t>.</w:t>
       </w:r>
     </w:p>
-    <w:p/>
+    <w:p>
+      <w:pPr>
+        <w:ind w:left="360"/>
+      </w:pPr>
+    </w:p>
     <w:p>
       <w:pPr>
         <w:pStyle w:val="Heading3"/>
+        <w:ind w:left="360"/>
         <w:rPr>
           <w:b/>
           <w:bCs/>
@@ -1131,13 +1192,19 @@
     </w:p>
     <w:p>
       <w:pPr>
-        <w:rPr>
-          <w:sz w:val="24"/>
-        </w:rPr>
+        <w:ind w:left="360"/>
       </w:pPr>
       <w:r>
         <w:tab/>
       </w:r>
+    </w:p>
+    <w:p>
+      <w:pPr>
+        <w:ind w:left="360"/>
+        <w:rPr>
+          <w:sz w:val="24"/>
+        </w:rPr>
+      </w:pPr>
       <w:r>
         <w:rPr>
           <w:sz w:val="24"/>
@@ -1162,6 +1229,14 @@
         </w:rPr>
         <w:t xml:space="preserve"> Specifically, the GreenBox should be able to do the following:</w:t>
       </w:r>
+    </w:p>
+    <w:p>
+      <w:pPr>
+        <w:ind w:left="360"/>
+        <w:rPr>
+          <w:sz w:val="24"/>
+        </w:rPr>
+      </w:pPr>
     </w:p>
     <w:p>
       <w:pPr>
@@ -1169,6 +1244,7 @@
           <w:ilvl w:val="0"/>
           <w:numId w:val="4"/>
         </w:numPr>
+        <w:ind w:left="360"/>
         <w:rPr>
           <w:sz w:val="24"/>
         </w:rPr>
@@ -1204,6 +1280,7 @@
           <w:ilvl w:val="0"/>
           <w:numId w:val="4"/>
         </w:numPr>
+        <w:ind w:left="360"/>
         <w:rPr>
           <w:sz w:val="24"/>
         </w:rPr>
@@ -1239,6 +1316,7 @@
           <w:ilvl w:val="0"/>
           <w:numId w:val="4"/>
         </w:numPr>
+        <w:ind w:left="360"/>
         <w:rPr>
           <w:sz w:val="24"/>
         </w:rPr>
@@ -1268,6 +1346,7 @@
           <w:ilvl w:val="0"/>
           <w:numId w:val="4"/>
         </w:numPr>
+        <w:ind w:left="360"/>
         <w:rPr>
           <w:sz w:val="24"/>
         </w:rPr>
@@ -1285,6 +1364,7 @@
           <w:ilvl w:val="0"/>
           <w:numId w:val="4"/>
         </w:numPr>
+        <w:ind w:left="360"/>
         <w:rPr>
           <w:sz w:val="24"/>
         </w:rPr>
@@ -1302,6 +1382,7 @@
           <w:ilvl w:val="0"/>
           <w:numId w:val="4"/>
         </w:numPr>
+        <w:ind w:left="360"/>
       </w:pPr>
       <w:r>
         <w:rPr>
@@ -1313,10 +1394,15 @@
         <w:t>.</w:t>
       </w:r>
     </w:p>
-    <w:p/>
+    <w:p>
+      <w:pPr>
+        <w:ind w:left="360"/>
+      </w:pPr>
+    </w:p>
     <w:p>
       <w:pPr>
         <w:pStyle w:val="Heading3"/>
+        <w:ind w:left="360"/>
         <w:rPr>
           <w:b/>
           <w:bCs/>
@@ -1334,10 +1420,11 @@
         <w:t>Approach</w:t>
       </w:r>
     </w:p>
-    <w:p>
-      <w:r>
-        <w:tab/>
-      </w:r>
+    <w:p/>
+    <w:p>
+      <w:pPr>
+        <w:ind w:left="360"/>
+      </w:pPr>
       <w:r>
         <w:rPr>
           <w:sz w:val="24"/>
@@ -1377,7 +1464,7 @@
     </w:p>
     <w:p>
       <w:pPr>
-        <w:ind w:left="1080"/>
+        <w:ind w:left="360"/>
         <w:rPr>
           <w:sz w:val="24"/>
         </w:rPr>
@@ -1416,11 +1503,15 @@
       </w:r>
       <w:bookmarkEnd w:id="4"/>
     </w:p>
-    <w:p/>
+    <w:p>
+      <w:pPr>
+        <w:ind w:left="360"/>
+      </w:pPr>
+    </w:p>
     <w:bookmarkEnd w:id="1"/>
     <w:p>
       <w:pPr>
-        <w:ind w:left="360" w:firstLine="360"/>
+        <w:ind w:left="360"/>
         <w:rPr>
           <w:sz w:val="24"/>
         </w:rPr>
@@ -1529,8 +1620,8 @@
           <w:sz w:val="24"/>
         </w:rPr>
         <w:pict w14:anchorId="0CA97518">
-          <v:shape id="_x0000_i1026" type="#_x0000_t75" style="width:467.7pt;height:144.65pt">
-            <v:imagedata r:id="rId15" o:title="greenbox"/>
+          <v:shape id="_x0000_i1026" type="#_x0000_t75" style="width:467.65pt;height:144.75pt">
+            <v:imagedata r:id="rId16" o:title="greenbox"/>
           </v:shape>
         </w:pict>
       </w:r>
@@ -1584,27 +1675,7 @@
         <w:rPr>
           <w:sz w:val="24"/>
         </w:rPr>
-        <w:tab/>
-      </w:r>
-      <w:commentRangeStart w:id="6"/>
-      <w:r>
-        <w:rPr>
-          <w:sz w:val="24"/>
-        </w:rPr>
-        <w:t xml:space="preserve">As stated above, the toggling of the systems was accomplished by turning the power supply on and </w:t>
-      </w:r>
-      <w:commentRangeEnd w:id="6"/>
-      <w:r>
-        <w:rPr>
-          <w:rStyle w:val="CommentReference"/>
-        </w:rPr>
-        <w:commentReference w:id="6"/>
-      </w:r>
-      <w:r>
-        <w:rPr>
-          <w:sz w:val="24"/>
-        </w:rPr>
-        <w:t xml:space="preserve">off for each subsystem. </w:t>
+        <w:t xml:space="preserve">As stated above, the toggling of the systems was accomplished by turning the power supply on and off for each subsystem. </w:t>
       </w:r>
       <w:r>
         <w:rPr>
@@ -1644,7 +1715,6 @@
         <w:rPr>
           <w:sz w:val="24"/>
         </w:rPr>
-        <w:tab/>
         <w:t xml:space="preserve">Though very inefficient, </w:t>
       </w:r>
       <w:r>
@@ -1709,12 +1779,6 @@
         <w:rPr>
           <w:sz w:val="24"/>
         </w:rPr>
-        <w:tab/>
-      </w:r>
-      <w:r>
-        <w:rPr>
-          <w:sz w:val="24"/>
-        </w:rPr>
         <w:t>The box build was originally going to be made of wood and sheet metal due to the ease of assembly and low cost. However, it was decided that the product would be more aesthetic and durable if clear acrylic and sheet metal were used.</w:t>
       </w:r>
       <w:r>
@@ -1739,12 +1803,6 @@
           <w:sz w:val="24"/>
         </w:rPr>
       </w:pPr>
-      <w:r>
-        <w:rPr>
-          <w:sz w:val="24"/>
-        </w:rPr>
-        <w:tab/>
-      </w:r>
       <w:r>
         <w:rPr>
           <w:sz w:val="24"/>
@@ -1774,7 +1832,7 @@
           <w:szCs w:val="28"/>
         </w:rPr>
       </w:pPr>
-      <w:bookmarkStart w:id="7" w:name="_Toc386049168"/>
+      <w:bookmarkStart w:id="6" w:name="_Toc386049168"/>
       <w:bookmarkEnd w:id="2"/>
       <w:r>
         <w:rPr>
@@ -1784,60 +1842,44 @@
         </w:rPr>
         <w:t>Results</w:t>
       </w:r>
-      <w:bookmarkEnd w:id="7"/>
-    </w:p>
-    <w:p/>
-    <w:p>
-      <w:pPr>
-        <w:numPr>
-          <w:ilvl w:val="0"/>
-          <w:numId w:val="2"/>
-        </w:numPr>
-        <w:rPr>
-          <w:sz w:val="24"/>
-        </w:rPr>
-      </w:pPr>
-      <w:commentRangeStart w:id="8"/>
-      <w:r>
-        <w:rPr>
-          <w:sz w:val="24"/>
-        </w:rPr>
-        <w:t xml:space="preserve">As of writing this testing is </w:t>
-      </w:r>
-      <w:commentRangeEnd w:id="8"/>
-      <w:r>
-        <w:rPr>
-          <w:rStyle w:val="CommentReference"/>
-        </w:rPr>
-        <w:commentReference w:id="8"/>
-      </w:r>
-      <w:r>
-        <w:rPr>
-          <w:sz w:val="24"/>
-        </w:rPr>
-        <w:t>not yet 100% finished</w:t>
-      </w:r>
-      <w:r>
-        <w:rPr>
-          <w:sz w:val="24"/>
-        </w:rPr>
-        <w:t xml:space="preserve">. Some portions may be revised </w:t>
-      </w:r>
-      <w:r>
-        <w:rPr>
-          <w:sz w:val="24"/>
-        </w:rPr>
-        <w:t>soon</w:t>
-      </w:r>
-      <w:r>
-        <w:rPr>
-          <w:sz w:val="24"/>
-        </w:rPr>
-        <w:t>.</w:t>
-      </w:r>
-    </w:p>
-    <w:p>
-      <w:pPr>
+      <w:bookmarkEnd w:id="6"/>
+    </w:p>
+    <w:p>
+      <w:pPr>
+        <w:ind w:left="360"/>
+      </w:pPr>
+    </w:p>
+    <w:p>
+      <w:pPr>
+        <w:ind w:left="360"/>
+        <w:rPr>
+          <w:sz w:val="24"/>
+        </w:rPr>
+      </w:pPr>
+      <w:r>
+        <w:rPr>
+          <w:sz w:val="24"/>
+        </w:rPr>
+        <w:t xml:space="preserve">The following table uses the specifications laid out in the Project Specifications document created during the design portion of the project. For each specification, this table describes the specification briefly, shows the reference number from the Project Specifications document, indicates whether the specification was met, and </w:t>
+      </w:r>
+      <w:r>
+        <w:rPr>
+          <w:sz w:val="24"/>
+        </w:rPr>
+        <w:t>shows any comments on the specification.</w:t>
+      </w:r>
+    </w:p>
+    <w:p>
+      <w:pPr>
+        <w:ind w:left="360"/>
+        <w:rPr>
+          <w:sz w:val="24"/>
+        </w:rPr>
+      </w:pPr>
+    </w:p>
+    <w:p>
+      <w:pPr>
+        <w:ind w:left="360"/>
         <w:rPr>
           <w:sz w:val="24"/>
         </w:rPr>
@@ -1857,11 +1899,11 @@
         <w:tblLook w:val="04A0" w:firstRow="1" w:lastRow="0" w:firstColumn="1" w:lastColumn="0" w:noHBand="0" w:noVBand="1"/>
       </w:tblPr>
       <w:tblGrid>
-        <w:gridCol w:w="1915"/>
-        <w:gridCol w:w="983"/>
-        <w:gridCol w:w="720"/>
-        <w:gridCol w:w="1080"/>
-        <w:gridCol w:w="4878"/>
+        <w:gridCol w:w="1903"/>
+        <w:gridCol w:w="1176"/>
+        <w:gridCol w:w="963"/>
+        <w:gridCol w:w="1063"/>
+        <w:gridCol w:w="4471"/>
       </w:tblGrid>
       <w:tr>
         <w:tc>
@@ -1871,14 +1913,16 @@
           </w:tcPr>
           <w:p>
             <w:pPr>
-              <w:rPr>
-                <w:sz w:val="24"/>
-              </w:rPr>
-            </w:pPr>
-            <w:r>
-              <w:rPr>
-                <w:sz w:val="24"/>
-              </w:rPr>
+              <w:ind w:left="360"/>
+              <w:rPr>
+                <w:sz w:val="24"/>
+              </w:rPr>
+            </w:pPr>
+            <w:r>
+              <w:rPr>
+                <w:sz w:val="24"/>
+              </w:rPr>
+              <w:lastRenderedPageBreak/>
               <w:t>Test</w:t>
             </w:r>
           </w:p>
@@ -1890,6 +1934,7 @@
           </w:tcPr>
           <w:p>
             <w:pPr>
+              <w:ind w:left="360"/>
               <w:rPr>
                 <w:sz w:val="24"/>
               </w:rPr>
@@ -1909,6 +1954,7 @@
           </w:tcPr>
           <w:p>
             <w:pPr>
+              <w:ind w:left="360"/>
               <w:rPr>
                 <w:sz w:val="24"/>
               </w:rPr>
@@ -1928,6 +1974,7 @@
           </w:tcPr>
           <w:p>
             <w:pPr>
+              <w:ind w:left="360"/>
               <w:rPr>
                 <w:sz w:val="24"/>
               </w:rPr>
@@ -1947,6 +1994,7 @@
           </w:tcPr>
           <w:p>
             <w:pPr>
+              <w:ind w:left="360"/>
               <w:rPr>
                 <w:sz w:val="24"/>
               </w:rPr>
@@ -1968,6 +2016,7 @@
           </w:tcPr>
           <w:p>
             <w:pPr>
+              <w:ind w:left="360"/>
               <w:rPr>
                 <w:sz w:val="24"/>
               </w:rPr>
@@ -1987,6 +2036,7 @@
           </w:tcPr>
           <w:p>
             <w:pPr>
+              <w:ind w:left="360"/>
               <w:rPr>
                 <w:sz w:val="24"/>
               </w:rPr>
@@ -2006,6 +2056,7 @@
           </w:tcPr>
           <w:p>
             <w:pPr>
+              <w:ind w:left="360"/>
               <w:rPr>
                 <w:sz w:val="24"/>
               </w:rPr>
@@ -2025,6 +2076,7 @@
           </w:tcPr>
           <w:p>
             <w:pPr>
+              <w:ind w:left="360"/>
               <w:rPr>
                 <w:sz w:val="24"/>
               </w:rPr>
@@ -2038,6 +2090,7 @@
           </w:tcPr>
           <w:p>
             <w:pPr>
+              <w:ind w:left="360"/>
               <w:rPr>
                 <w:sz w:val="24"/>
               </w:rPr>
@@ -2059,22 +2112,16 @@
           </w:tcPr>
           <w:p>
             <w:pPr>
-              <w:rPr>
-                <w:sz w:val="24"/>
-              </w:rPr>
-            </w:pPr>
-            <w:r>
-              <w:rPr>
-                <w:sz w:val="24"/>
-              </w:rPr>
-              <w:t xml:space="preserve">Weigh no more </w:t>
-            </w:r>
-            <w:r>
-              <w:rPr>
-                <w:sz w:val="24"/>
-              </w:rPr>
-              <w:lastRenderedPageBreak/>
-              <w:t>than 50lbs.</w:t>
+              <w:ind w:left="360"/>
+              <w:rPr>
+                <w:sz w:val="24"/>
+              </w:rPr>
+            </w:pPr>
+            <w:r>
+              <w:rPr>
+                <w:sz w:val="24"/>
+              </w:rPr>
+              <w:t>Weigh no more than 50lbs.</w:t>
             </w:r>
           </w:p>
         </w:tc>
@@ -2085,15 +2132,15 @@
           </w:tcPr>
           <w:p>
             <w:pPr>
-              <w:rPr>
-                <w:sz w:val="24"/>
-              </w:rPr>
-            </w:pPr>
-            <w:r>
-              <w:rPr>
-                <w:sz w:val="24"/>
-              </w:rPr>
-              <w:lastRenderedPageBreak/>
+              <w:ind w:left="360"/>
+              <w:rPr>
+                <w:sz w:val="24"/>
+              </w:rPr>
+            </w:pPr>
+            <w:r>
+              <w:rPr>
+                <w:sz w:val="24"/>
+              </w:rPr>
               <w:t>4.2.2</w:t>
             </w:r>
           </w:p>
@@ -2105,6 +2152,7 @@
           </w:tcPr>
           <w:p>
             <w:pPr>
+              <w:ind w:left="360"/>
               <w:rPr>
                 <w:sz w:val="24"/>
               </w:rPr>
@@ -2124,6 +2172,7 @@
           </w:tcPr>
           <w:p>
             <w:pPr>
+              <w:ind w:left="360"/>
               <w:rPr>
                 <w:sz w:val="24"/>
               </w:rPr>
@@ -2137,6 +2186,7 @@
           </w:tcPr>
           <w:p>
             <w:pPr>
+              <w:ind w:left="360"/>
               <w:rPr>
                 <w:sz w:val="24"/>
               </w:rPr>
@@ -2158,6 +2208,7 @@
           </w:tcPr>
           <w:p>
             <w:pPr>
+              <w:ind w:left="360"/>
               <w:rPr>
                 <w:sz w:val="24"/>
               </w:rPr>
@@ -2177,6 +2228,7 @@
           </w:tcPr>
           <w:p>
             <w:pPr>
+              <w:ind w:left="360"/>
               <w:rPr>
                 <w:sz w:val="24"/>
               </w:rPr>
@@ -2196,6 +2248,7 @@
           </w:tcPr>
           <w:p>
             <w:pPr>
+              <w:ind w:left="360"/>
               <w:rPr>
                 <w:sz w:val="24"/>
               </w:rPr>
@@ -2215,6 +2268,7 @@
           </w:tcPr>
           <w:p>
             <w:pPr>
+              <w:ind w:left="360"/>
               <w:rPr>
                 <w:sz w:val="24"/>
               </w:rPr>
@@ -2228,6 +2282,7 @@
           </w:tcPr>
           <w:p>
             <w:pPr>
+              <w:ind w:left="360"/>
               <w:rPr>
                 <w:sz w:val="24"/>
               </w:rPr>
@@ -2249,6 +2304,7 @@
           </w:tcPr>
           <w:p>
             <w:pPr>
+              <w:ind w:left="360"/>
               <w:rPr>
                 <w:sz w:val="24"/>
               </w:rPr>
@@ -2268,6 +2324,7 @@
           </w:tcPr>
           <w:p>
             <w:pPr>
+              <w:ind w:left="360"/>
               <w:rPr>
                 <w:sz w:val="24"/>
               </w:rPr>
@@ -2287,6 +2344,7 @@
           </w:tcPr>
           <w:p>
             <w:pPr>
+              <w:ind w:left="360"/>
               <w:rPr>
                 <w:sz w:val="24"/>
               </w:rPr>
@@ -2300,6 +2358,7 @@
           </w:tcPr>
           <w:p>
             <w:pPr>
+              <w:ind w:left="360"/>
               <w:rPr>
                 <w:sz w:val="24"/>
               </w:rPr>
@@ -2319,6 +2378,7 @@
           </w:tcPr>
           <w:p>
             <w:pPr>
+              <w:ind w:left="360"/>
               <w:rPr>
                 <w:sz w:val="24"/>
               </w:rPr>
@@ -2340,6 +2400,7 @@
           </w:tcPr>
           <w:p>
             <w:pPr>
+              <w:ind w:left="360"/>
               <w:rPr>
                 <w:sz w:val="24"/>
               </w:rPr>
@@ -2359,6 +2420,7 @@
           </w:tcPr>
           <w:p>
             <w:pPr>
+              <w:ind w:left="360"/>
               <w:rPr>
                 <w:sz w:val="24"/>
               </w:rPr>
@@ -2378,6 +2440,7 @@
           </w:tcPr>
           <w:p>
             <w:pPr>
+              <w:ind w:left="360"/>
               <w:rPr>
                 <w:sz w:val="24"/>
               </w:rPr>
@@ -2397,6 +2460,7 @@
           </w:tcPr>
           <w:p>
             <w:pPr>
+              <w:ind w:left="360"/>
               <w:rPr>
                 <w:sz w:val="24"/>
               </w:rPr>
@@ -2410,6 +2474,7 @@
           </w:tcPr>
           <w:p>
             <w:pPr>
+              <w:ind w:left="360"/>
               <w:rPr>
                 <w:sz w:val="24"/>
               </w:rPr>
@@ -2431,6 +2496,7 @@
           </w:tcPr>
           <w:p>
             <w:pPr>
+              <w:ind w:left="360"/>
               <w:rPr>
                 <w:sz w:val="24"/>
               </w:rPr>
@@ -2450,6 +2516,7 @@
           </w:tcPr>
           <w:p>
             <w:pPr>
+              <w:ind w:left="360"/>
               <w:rPr>
                 <w:sz w:val="24"/>
               </w:rPr>
@@ -2469,6 +2536,7 @@
           </w:tcPr>
           <w:p>
             <w:pPr>
+              <w:ind w:left="360"/>
               <w:rPr>
                 <w:sz w:val="24"/>
               </w:rPr>
@@ -2482,6 +2550,7 @@
           </w:tcPr>
           <w:p>
             <w:pPr>
+              <w:ind w:left="360"/>
               <w:rPr>
                 <w:sz w:val="24"/>
               </w:rPr>
@@ -2501,6 +2570,7 @@
           </w:tcPr>
           <w:p>
             <w:pPr>
+              <w:ind w:left="360"/>
               <w:rPr>
                 <w:sz w:val="24"/>
               </w:rPr>
@@ -2522,6 +2592,7 @@
           </w:tcPr>
           <w:p>
             <w:pPr>
+              <w:ind w:left="360"/>
               <w:rPr>
                 <w:sz w:val="24"/>
               </w:rPr>
@@ -2541,6 +2612,7 @@
           </w:tcPr>
           <w:p>
             <w:pPr>
+              <w:ind w:left="360"/>
               <w:rPr>
                 <w:sz w:val="24"/>
               </w:rPr>
@@ -2560,6 +2632,7 @@
           </w:tcPr>
           <w:p>
             <w:pPr>
+              <w:ind w:left="360"/>
               <w:rPr>
                 <w:sz w:val="24"/>
               </w:rPr>
@@ -2573,6 +2646,7 @@
           </w:tcPr>
           <w:p>
             <w:pPr>
+              <w:ind w:left="360"/>
               <w:rPr>
                 <w:sz w:val="24"/>
               </w:rPr>
@@ -2592,6 +2666,7 @@
           </w:tcPr>
           <w:p>
             <w:pPr>
+              <w:ind w:left="360"/>
               <w:rPr>
                 <w:sz w:val="24"/>
               </w:rPr>
@@ -2613,6 +2688,7 @@
           </w:tcPr>
           <w:p>
             <w:pPr>
+              <w:ind w:left="360"/>
               <w:rPr>
                 <w:sz w:val="24"/>
               </w:rPr>
@@ -2632,6 +2708,7 @@
           </w:tcPr>
           <w:p>
             <w:pPr>
+              <w:ind w:left="360"/>
               <w:rPr>
                 <w:sz w:val="24"/>
               </w:rPr>
@@ -2651,6 +2728,7 @@
           </w:tcPr>
           <w:p>
             <w:pPr>
+              <w:ind w:left="360"/>
               <w:rPr>
                 <w:sz w:val="24"/>
               </w:rPr>
@@ -2664,6 +2742,7 @@
           </w:tcPr>
           <w:p>
             <w:pPr>
+              <w:ind w:left="360"/>
               <w:rPr>
                 <w:sz w:val="24"/>
               </w:rPr>
@@ -2683,6 +2762,7 @@
           </w:tcPr>
           <w:p>
             <w:pPr>
+              <w:ind w:left="360"/>
               <w:rPr>
                 <w:sz w:val="24"/>
               </w:rPr>
@@ -2704,6 +2784,7 @@
           </w:tcPr>
           <w:p>
             <w:pPr>
+              <w:ind w:left="360"/>
               <w:rPr>
                 <w:sz w:val="24"/>
               </w:rPr>
@@ -2723,6 +2804,7 @@
           </w:tcPr>
           <w:p>
             <w:pPr>
+              <w:ind w:left="360"/>
               <w:rPr>
                 <w:sz w:val="24"/>
               </w:rPr>
@@ -2742,6 +2824,7 @@
           </w:tcPr>
           <w:p>
             <w:pPr>
+              <w:ind w:left="360"/>
               <w:rPr>
                 <w:sz w:val="24"/>
               </w:rPr>
@@ -2761,6 +2844,7 @@
           </w:tcPr>
           <w:p>
             <w:pPr>
+              <w:ind w:left="360"/>
               <w:rPr>
                 <w:sz w:val="24"/>
               </w:rPr>
@@ -2774,6 +2858,7 @@
           </w:tcPr>
           <w:p>
             <w:pPr>
+              <w:ind w:left="360"/>
               <w:rPr>
                 <w:sz w:val="24"/>
               </w:rPr>
@@ -2789,6 +2874,7 @@
           </w:tcPr>
           <w:p>
             <w:pPr>
+              <w:ind w:left="360"/>
               <w:rPr>
                 <w:sz w:val="24"/>
               </w:rPr>
@@ -2808,6 +2894,7 @@
           </w:tcPr>
           <w:p>
             <w:pPr>
+              <w:ind w:left="360"/>
               <w:rPr>
                 <w:sz w:val="24"/>
               </w:rPr>
@@ -2827,6 +2914,7 @@
           </w:tcPr>
           <w:p>
             <w:pPr>
+              <w:ind w:left="360"/>
               <w:rPr>
                 <w:sz w:val="24"/>
               </w:rPr>
@@ -2840,6 +2928,7 @@
           </w:tcPr>
           <w:p>
             <w:pPr>
+              <w:ind w:left="360"/>
               <w:rPr>
                 <w:sz w:val="24"/>
               </w:rPr>
@@ -2859,6 +2948,7 @@
           </w:tcPr>
           <w:p>
             <w:pPr>
+              <w:ind w:left="360"/>
               <w:rPr>
                 <w:sz w:val="24"/>
               </w:rPr>
@@ -2880,15 +2970,23 @@
           </w:tcPr>
           <w:p>
             <w:pPr>
-              <w:rPr>
-                <w:sz w:val="24"/>
-              </w:rPr>
-            </w:pPr>
-            <w:r>
-              <w:rPr>
-                <w:sz w:val="24"/>
-              </w:rPr>
-              <w:t>System blows heated or cooled air into chamber as needed</w:t>
+              <w:ind w:left="360"/>
+              <w:rPr>
+                <w:sz w:val="24"/>
+              </w:rPr>
+            </w:pPr>
+            <w:r>
+              <w:rPr>
+                <w:sz w:val="24"/>
+              </w:rPr>
+              <w:t xml:space="preserve">System blows heated or cooled air into chamber </w:t>
+            </w:r>
+            <w:r>
+              <w:rPr>
+                <w:sz w:val="24"/>
+              </w:rPr>
+              <w:lastRenderedPageBreak/>
+              <w:t>as needed</w:t>
             </w:r>
           </w:p>
         </w:tc>
@@ -2899,14 +2997,16 @@
           </w:tcPr>
           <w:p>
             <w:pPr>
-              <w:rPr>
-                <w:sz w:val="24"/>
-              </w:rPr>
-            </w:pPr>
-            <w:r>
-              <w:rPr>
-                <w:sz w:val="24"/>
-              </w:rPr>
+              <w:ind w:left="360"/>
+              <w:rPr>
+                <w:sz w:val="24"/>
+              </w:rPr>
+            </w:pPr>
+            <w:r>
+              <w:rPr>
+                <w:sz w:val="24"/>
+              </w:rPr>
+              <w:lastRenderedPageBreak/>
               <w:t>4.6.1</w:t>
             </w:r>
           </w:p>
@@ -2918,6 +3018,7 @@
           </w:tcPr>
           <w:p>
             <w:pPr>
+              <w:ind w:left="360"/>
               <w:rPr>
                 <w:sz w:val="24"/>
               </w:rPr>
@@ -2937,6 +3038,7 @@
           </w:tcPr>
           <w:p>
             <w:pPr>
+              <w:ind w:left="360"/>
               <w:rPr>
                 <w:sz w:val="24"/>
               </w:rPr>
@@ -2950,6 +3052,7 @@
           </w:tcPr>
           <w:p>
             <w:pPr>
+              <w:ind w:left="360"/>
               <w:rPr>
                 <w:sz w:val="24"/>
               </w:rPr>
@@ -2971,6 +3074,7 @@
           </w:tcPr>
           <w:p>
             <w:pPr>
+              <w:ind w:left="360"/>
               <w:rPr>
                 <w:sz w:val="24"/>
               </w:rPr>
@@ -2990,6 +3094,7 @@
           </w:tcPr>
           <w:p>
             <w:pPr>
+              <w:ind w:left="360"/>
               <w:rPr>
                 <w:sz w:val="24"/>
               </w:rPr>
@@ -3009,6 +3114,7 @@
           </w:tcPr>
           <w:p>
             <w:pPr>
+              <w:ind w:left="360"/>
               <w:rPr>
                 <w:sz w:val="24"/>
               </w:rPr>
@@ -3022,6 +3128,7 @@
           </w:tcPr>
           <w:p>
             <w:pPr>
+              <w:ind w:left="360"/>
               <w:rPr>
                 <w:sz w:val="24"/>
               </w:rPr>
@@ -3041,6 +3148,7 @@
           </w:tcPr>
           <w:p>
             <w:pPr>
+              <w:ind w:left="360"/>
               <w:rPr>
                 <w:sz w:val="24"/>
               </w:rPr>
@@ -3074,6 +3182,7 @@
           </w:tcPr>
           <w:p>
             <w:pPr>
+              <w:ind w:left="360"/>
               <w:rPr>
                 <w:sz w:val="24"/>
               </w:rPr>
@@ -3093,6 +3202,7 @@
           </w:tcPr>
           <w:p>
             <w:pPr>
+              <w:ind w:left="360"/>
               <w:rPr>
                 <w:sz w:val="24"/>
               </w:rPr>
@@ -3112,6 +3222,7 @@
           </w:tcPr>
           <w:p>
             <w:pPr>
+              <w:ind w:left="360"/>
               <w:rPr>
                 <w:sz w:val="24"/>
               </w:rPr>
@@ -3131,6 +3242,7 @@
           </w:tcPr>
           <w:p>
             <w:pPr>
+              <w:ind w:left="360"/>
               <w:rPr>
                 <w:sz w:val="24"/>
               </w:rPr>
@@ -3144,6 +3256,7 @@
           </w:tcPr>
           <w:p>
             <w:pPr>
+              <w:ind w:left="360"/>
               <w:rPr>
                 <w:sz w:val="24"/>
               </w:rPr>
@@ -3165,6 +3278,7 @@
           </w:tcPr>
           <w:p>
             <w:pPr>
+              <w:ind w:left="360"/>
               <w:rPr>
                 <w:sz w:val="24"/>
               </w:rPr>
@@ -3184,6 +3298,7 @@
           </w:tcPr>
           <w:p>
             <w:pPr>
+              <w:ind w:left="360"/>
               <w:rPr>
                 <w:sz w:val="24"/>
               </w:rPr>
@@ -3203,6 +3318,7 @@
           </w:tcPr>
           <w:p>
             <w:pPr>
+              <w:ind w:left="360"/>
               <w:rPr>
                 <w:sz w:val="24"/>
               </w:rPr>
@@ -3222,6 +3338,7 @@
           </w:tcPr>
           <w:p>
             <w:pPr>
+              <w:ind w:left="360"/>
               <w:rPr>
                 <w:sz w:val="24"/>
               </w:rPr>
@@ -3235,6 +3352,7 @@
           </w:tcPr>
           <w:p>
             <w:pPr>
+              <w:ind w:left="360"/>
               <w:rPr>
                 <w:sz w:val="24"/>
               </w:rPr>
@@ -3256,6 +3374,7 @@
           </w:tcPr>
           <w:p>
             <w:pPr>
+              <w:ind w:left="360"/>
               <w:rPr>
                 <w:sz w:val="24"/>
               </w:rPr>
@@ -3275,6 +3394,7 @@
           </w:tcPr>
           <w:p>
             <w:pPr>
+              <w:ind w:left="360"/>
               <w:rPr>
                 <w:sz w:val="24"/>
               </w:rPr>
@@ -3294,6 +3414,7 @@
           </w:tcPr>
           <w:p>
             <w:pPr>
+              <w:ind w:left="360"/>
               <w:rPr>
                 <w:sz w:val="24"/>
               </w:rPr>
@@ -3313,6 +3434,7 @@
           </w:tcPr>
           <w:p>
             <w:pPr>
+              <w:ind w:left="360"/>
               <w:rPr>
                 <w:sz w:val="24"/>
               </w:rPr>
@@ -3326,6 +3448,7 @@
           </w:tcPr>
           <w:p>
             <w:pPr>
+              <w:ind w:left="360"/>
               <w:rPr>
                 <w:sz w:val="24"/>
               </w:rPr>
@@ -3347,15 +3470,15 @@
           </w:tcPr>
           <w:p>
             <w:pPr>
-              <w:rPr>
-                <w:sz w:val="24"/>
-              </w:rPr>
-            </w:pPr>
-            <w:r>
-              <w:rPr>
-                <w:sz w:val="24"/>
-              </w:rPr>
-              <w:lastRenderedPageBreak/>
+              <w:ind w:left="360"/>
+              <w:rPr>
+                <w:sz w:val="24"/>
+              </w:rPr>
+            </w:pPr>
+            <w:r>
+              <w:rPr>
+                <w:sz w:val="24"/>
+              </w:rPr>
               <w:t>Users shall have access to filters as needed</w:t>
             </w:r>
           </w:p>
@@ -3367,6 +3490,7 @@
           </w:tcPr>
           <w:p>
             <w:pPr>
+              <w:ind w:left="360"/>
               <w:rPr>
                 <w:sz w:val="24"/>
               </w:rPr>
@@ -3386,6 +3510,7 @@
           </w:tcPr>
           <w:p>
             <w:pPr>
+              <w:ind w:left="360"/>
               <w:rPr>
                 <w:sz w:val="24"/>
               </w:rPr>
@@ -3405,6 +3530,7 @@
           </w:tcPr>
           <w:p>
             <w:pPr>
+              <w:ind w:left="360"/>
               <w:rPr>
                 <w:sz w:val="24"/>
               </w:rPr>
@@ -3418,6 +3544,7 @@
           </w:tcPr>
           <w:p>
             <w:pPr>
+              <w:ind w:left="360"/>
               <w:rPr>
                 <w:sz w:val="24"/>
               </w:rPr>
@@ -3439,6 +3566,7 @@
           </w:tcPr>
           <w:p>
             <w:pPr>
+              <w:ind w:left="360"/>
               <w:rPr>
                 <w:sz w:val="24"/>
               </w:rPr>
@@ -3458,6 +3586,7 @@
           </w:tcPr>
           <w:p>
             <w:pPr>
+              <w:ind w:left="360"/>
               <w:rPr>
                 <w:sz w:val="24"/>
               </w:rPr>
@@ -3477,6 +3606,7 @@
           </w:tcPr>
           <w:p>
             <w:pPr>
+              <w:ind w:left="360"/>
               <w:rPr>
                 <w:sz w:val="24"/>
               </w:rPr>
@@ -3496,6 +3626,7 @@
           </w:tcPr>
           <w:p>
             <w:pPr>
+              <w:ind w:left="360"/>
               <w:rPr>
                 <w:sz w:val="24"/>
               </w:rPr>
@@ -3509,6 +3640,7 @@
           </w:tcPr>
           <w:p>
             <w:pPr>
+              <w:ind w:left="360"/>
               <w:rPr>
                 <w:sz w:val="24"/>
               </w:rPr>
@@ -3530,6 +3662,7 @@
           </w:tcPr>
           <w:p>
             <w:pPr>
+              <w:ind w:left="360"/>
               <w:rPr>
                 <w:sz w:val="24"/>
               </w:rPr>
@@ -3549,6 +3682,7 @@
           </w:tcPr>
           <w:p>
             <w:pPr>
+              <w:ind w:left="360"/>
               <w:rPr>
                 <w:sz w:val="24"/>
               </w:rPr>
@@ -3568,6 +3702,7 @@
           </w:tcPr>
           <w:p>
             <w:pPr>
+              <w:ind w:left="360"/>
               <w:rPr>
                 <w:sz w:val="24"/>
               </w:rPr>
@@ -3587,6 +3722,7 @@
           </w:tcPr>
           <w:p>
             <w:pPr>
+              <w:ind w:left="360"/>
               <w:rPr>
                 <w:sz w:val="24"/>
               </w:rPr>
@@ -3600,6 +3736,7 @@
           </w:tcPr>
           <w:p>
             <w:pPr>
+              <w:ind w:left="360"/>
               <w:rPr>
                 <w:sz w:val="24"/>
               </w:rPr>
@@ -3621,6 +3758,7 @@
           </w:tcPr>
           <w:p>
             <w:pPr>
+              <w:ind w:left="360"/>
               <w:rPr>
                 <w:sz w:val="24"/>
               </w:rPr>
@@ -3640,6 +3778,7 @@
           </w:tcPr>
           <w:p>
             <w:pPr>
+              <w:ind w:left="360"/>
               <w:rPr>
                 <w:sz w:val="24"/>
               </w:rPr>
@@ -3659,6 +3798,7 @@
           </w:tcPr>
           <w:p>
             <w:pPr>
+              <w:ind w:left="360"/>
               <w:rPr>
                 <w:sz w:val="24"/>
               </w:rPr>
@@ -3678,6 +3818,7 @@
           </w:tcPr>
           <w:p>
             <w:pPr>
+              <w:ind w:left="360"/>
               <w:rPr>
                 <w:sz w:val="24"/>
               </w:rPr>
@@ -3691,6 +3832,7 @@
           </w:tcPr>
           <w:p>
             <w:pPr>
+              <w:ind w:left="360"/>
               <w:rPr>
                 <w:sz w:val="24"/>
               </w:rPr>
@@ -3712,6 +3854,7 @@
           </w:tcPr>
           <w:p>
             <w:pPr>
+              <w:ind w:left="360"/>
               <w:rPr>
                 <w:sz w:val="24"/>
               </w:rPr>
@@ -3731,6 +3874,7 @@
           </w:tcPr>
           <w:p>
             <w:pPr>
+              <w:ind w:left="360"/>
               <w:rPr>
                 <w:sz w:val="24"/>
               </w:rPr>
@@ -3750,6 +3894,7 @@
           </w:tcPr>
           <w:p>
             <w:pPr>
+              <w:ind w:left="360"/>
               <w:rPr>
                 <w:sz w:val="24"/>
               </w:rPr>
@@ -3769,6 +3914,7 @@
           </w:tcPr>
           <w:p>
             <w:pPr>
+              <w:ind w:left="360"/>
               <w:rPr>
                 <w:sz w:val="24"/>
               </w:rPr>
@@ -3782,6 +3928,7 @@
           </w:tcPr>
           <w:p>
             <w:pPr>
+              <w:ind w:left="360"/>
               <w:rPr>
                 <w:sz w:val="24"/>
               </w:rPr>
@@ -3803,15 +3950,23 @@
           </w:tcPr>
           <w:p>
             <w:pPr>
-              <w:rPr>
-                <w:sz w:val="24"/>
-              </w:rPr>
-            </w:pPr>
-            <w:r>
-              <w:rPr>
-                <w:sz w:val="24"/>
-              </w:rPr>
-              <w:t>System shall not have any exposed wires</w:t>
+              <w:ind w:left="360"/>
+              <w:rPr>
+                <w:sz w:val="24"/>
+              </w:rPr>
+            </w:pPr>
+            <w:r>
+              <w:rPr>
+                <w:sz w:val="24"/>
+              </w:rPr>
+              <w:t xml:space="preserve">System shall </w:t>
+            </w:r>
+            <w:r>
+              <w:rPr>
+                <w:sz w:val="24"/>
+              </w:rPr>
+              <w:lastRenderedPageBreak/>
+              <w:t>not have any exposed wires</w:t>
             </w:r>
           </w:p>
         </w:tc>
@@ -3822,14 +3977,16 @@
           </w:tcPr>
           <w:p>
             <w:pPr>
-              <w:rPr>
-                <w:sz w:val="24"/>
-              </w:rPr>
-            </w:pPr>
-            <w:r>
-              <w:rPr>
-                <w:sz w:val="24"/>
-              </w:rPr>
+              <w:ind w:left="360"/>
+              <w:rPr>
+                <w:sz w:val="24"/>
+              </w:rPr>
+            </w:pPr>
+            <w:r>
+              <w:rPr>
+                <w:sz w:val="24"/>
+              </w:rPr>
+              <w:lastRenderedPageBreak/>
               <w:t>4.12.2</w:t>
             </w:r>
           </w:p>
@@ -3841,6 +3998,7 @@
           </w:tcPr>
           <w:p>
             <w:pPr>
+              <w:ind w:left="360"/>
               <w:rPr>
                 <w:sz w:val="24"/>
               </w:rPr>
@@ -3860,6 +4018,7 @@
           </w:tcPr>
           <w:p>
             <w:pPr>
+              <w:ind w:left="360"/>
               <w:rPr>
                 <w:sz w:val="24"/>
               </w:rPr>
@@ -3873,6 +4032,7 @@
           </w:tcPr>
           <w:p>
             <w:pPr>
+              <w:ind w:left="360"/>
               <w:rPr>
                 <w:sz w:val="24"/>
               </w:rPr>
@@ -3894,6 +4054,7 @@
           </w:tcPr>
           <w:p>
             <w:pPr>
+              <w:ind w:left="360"/>
               <w:rPr>
                 <w:sz w:val="24"/>
               </w:rPr>
@@ -3913,6 +4074,7 @@
           </w:tcPr>
           <w:p>
             <w:pPr>
+              <w:ind w:left="360"/>
               <w:rPr>
                 <w:sz w:val="24"/>
               </w:rPr>
@@ -3932,6 +4094,7 @@
           </w:tcPr>
           <w:p>
             <w:pPr>
+              <w:ind w:left="360"/>
               <w:rPr>
                 <w:sz w:val="24"/>
               </w:rPr>
@@ -3951,6 +4114,7 @@
           </w:tcPr>
           <w:p>
             <w:pPr>
+              <w:ind w:left="360"/>
               <w:rPr>
                 <w:sz w:val="24"/>
               </w:rPr>
@@ -3964,6 +4128,7 @@
           </w:tcPr>
           <w:p>
             <w:pPr>
+              <w:ind w:left="360"/>
               <w:rPr>
                 <w:sz w:val="24"/>
               </w:rPr>
@@ -3985,6 +4150,7 @@
           </w:tcPr>
           <w:p>
             <w:pPr>
+              <w:ind w:left="360"/>
               <w:rPr>
                 <w:sz w:val="24"/>
               </w:rPr>
@@ -4004,6 +4170,7 @@
           </w:tcPr>
           <w:p>
             <w:pPr>
+              <w:ind w:left="360"/>
               <w:rPr>
                 <w:sz w:val="24"/>
               </w:rPr>
@@ -4023,6 +4190,7 @@
           </w:tcPr>
           <w:p>
             <w:pPr>
+              <w:ind w:left="360"/>
               <w:rPr>
                 <w:sz w:val="24"/>
               </w:rPr>
@@ -4042,6 +4210,7 @@
           </w:tcPr>
           <w:p>
             <w:pPr>
+              <w:ind w:left="360"/>
               <w:rPr>
                 <w:sz w:val="24"/>
               </w:rPr>
@@ -4055,6 +4224,7 @@
           </w:tcPr>
           <w:p>
             <w:pPr>
+              <w:ind w:left="360"/>
               <w:rPr>
                 <w:sz w:val="24"/>
               </w:rPr>
@@ -4076,6 +4246,7 @@
           </w:tcPr>
           <w:p>
             <w:pPr>
+              <w:ind w:left="360"/>
               <w:rPr>
                 <w:sz w:val="24"/>
               </w:rPr>
@@ -4095,6 +4266,7 @@
           </w:tcPr>
           <w:p>
             <w:pPr>
+              <w:ind w:left="360"/>
               <w:rPr>
                 <w:sz w:val="24"/>
               </w:rPr>
@@ -4114,6 +4286,7 @@
           </w:tcPr>
           <w:p>
             <w:pPr>
+              <w:ind w:left="360"/>
               <w:rPr>
                 <w:sz w:val="24"/>
               </w:rPr>
@@ -4133,6 +4306,7 @@
           </w:tcPr>
           <w:p>
             <w:pPr>
+              <w:ind w:left="360"/>
               <w:rPr>
                 <w:sz w:val="24"/>
               </w:rPr>
@@ -4146,6 +4320,7 @@
           </w:tcPr>
           <w:p>
             <w:pPr>
+              <w:ind w:left="360"/>
               <w:rPr>
                 <w:sz w:val="24"/>
               </w:rPr>
@@ -4161,6 +4336,7 @@
           </w:tcPr>
           <w:p>
             <w:pPr>
+              <w:ind w:left="360"/>
               <w:rPr>
                 <w:sz w:val="24"/>
               </w:rPr>
@@ -4180,6 +4356,7 @@
           </w:tcPr>
           <w:p>
             <w:pPr>
+              <w:ind w:left="360"/>
               <w:rPr>
                 <w:sz w:val="24"/>
               </w:rPr>
@@ -4199,6 +4376,7 @@
           </w:tcPr>
           <w:p>
             <w:pPr>
+              <w:ind w:left="360"/>
               <w:rPr>
                 <w:sz w:val="24"/>
               </w:rPr>
@@ -4218,6 +4396,7 @@
           </w:tcPr>
           <w:p>
             <w:pPr>
+              <w:ind w:left="360"/>
               <w:rPr>
                 <w:sz w:val="24"/>
               </w:rPr>
@@ -4231,6 +4410,7 @@
           </w:tcPr>
           <w:p>
             <w:pPr>
+              <w:ind w:left="360"/>
               <w:rPr>
                 <w:sz w:val="24"/>
               </w:rPr>
@@ -4241,6 +4421,7 @@
     </w:tbl>
     <w:p>
       <w:pPr>
+        <w:ind w:left="360"/>
         <w:rPr>
           <w:sz w:val="24"/>
         </w:rPr>
@@ -4268,7 +4449,7 @@
           <w:szCs w:val="28"/>
         </w:rPr>
       </w:pPr>
-      <w:bookmarkStart w:id="9" w:name="_Toc386049169"/>
+      <w:bookmarkStart w:id="7" w:name="_Toc386049169"/>
       <w:r>
         <w:rPr>
           <w:smallCaps/>
@@ -4277,56 +4458,78 @@
         </w:rPr>
         <w:t>Discussion</w:t>
       </w:r>
-      <w:bookmarkEnd w:id="9"/>
-    </w:p>
-    <w:p/>
-    <w:p>
-      <w:pPr>
-        <w:ind w:left="360"/>
-        <w:rPr>
-          <w:sz w:val="24"/>
-        </w:rPr>
-      </w:pPr>
-      <w:r>
-        <w:rPr>
-          <w:sz w:val="24"/>
-        </w:rPr>
-        <w:t>(*disclaimer: as of these draft, thorough tests have not been finished and so this section is based on brief observation and may change soon)</w:t>
-      </w:r>
-    </w:p>
-    <w:p>
-      <w:pPr>
-        <w:ind w:left="360" w:firstLine="360"/>
-        <w:rPr>
-          <w:sz w:val="24"/>
-        </w:rPr>
-      </w:pPr>
-      <w:r>
-        <w:rPr>
-          <w:sz w:val="24"/>
-        </w:rPr>
-        <w:t xml:space="preserve">Though many portions of the project were revised or not quite met, the overall function of the project works as intended. The chamber is heated when the temperature falls below the desired level. The chamber is slightly cooled when temperatures rise too high. The selected cooler is not quite as effective as </w:t>
-      </w:r>
-      <w:r>
-        <w:rPr>
-          <w:sz w:val="24"/>
-        </w:rPr>
-        <w:t>hoped but was a calculated risk as it saved a significant amount of money. The humidifier does its job as it should, but the dehumidifying system does not perform as well as hoped. It works enough in dry environments but would likely fail in more humid ones due to much of the dehumidifying happening due to air circulation.</w:t>
-      </w:r>
-    </w:p>
-    <w:p>
-      <w:pPr>
-        <w:ind w:left="360" w:firstLine="360"/>
-        <w:rPr>
-          <w:sz w:val="24"/>
-        </w:rPr>
-      </w:pPr>
-      <w:r>
-        <w:rPr>
-          <w:sz w:val="24"/>
-        </w:rPr>
-        <w:lastRenderedPageBreak/>
-        <w:tab/>
+      <w:bookmarkEnd w:id="7"/>
+    </w:p>
+    <w:p>
+      <w:pPr>
+        <w:rPr>
+          <w:sz w:val="24"/>
+        </w:rPr>
+      </w:pPr>
+    </w:p>
+    <w:p>
+      <w:pPr>
+        <w:ind w:left="360"/>
+        <w:rPr>
+          <w:sz w:val="24"/>
+        </w:rPr>
+      </w:pPr>
+      <w:r>
+        <w:rPr>
+          <w:sz w:val="24"/>
+        </w:rPr>
+        <w:t xml:space="preserve">Though many portions of the project were revised or not quite met, the overall function of the project works as intended. The chamber is heated when the temperature falls below the desired level. The chamber is cooled when temperatures rise too high. The selected cooler is not quite as effective as </w:t>
+      </w:r>
+      <w:r>
+        <w:rPr>
+          <w:sz w:val="24"/>
+        </w:rPr>
+        <w:t xml:space="preserve">hoped but was a calculated risk as it saved a significant amount of money. The humidifier does its job as it should, but the dehumidifying system does not perform as well as hoped. It works </w:t>
+      </w:r>
+      <w:r>
+        <w:rPr>
+          <w:sz w:val="24"/>
+        </w:rPr>
+        <w:t>well</w:t>
+      </w:r>
+      <w:r>
+        <w:rPr>
+          <w:sz w:val="24"/>
+        </w:rPr>
+        <w:t xml:space="preserve"> in dry environments but would likely fail in</w:t>
+      </w:r>
+      <w:r>
+        <w:rPr>
+          <w:sz w:val="24"/>
+        </w:rPr>
+        <w:t xml:space="preserve"> a</w:t>
+      </w:r>
+      <w:r>
+        <w:rPr>
+          <w:sz w:val="24"/>
+        </w:rPr>
+        <w:t xml:space="preserve"> more humid one due to much of the dehumidifying happening due to air circulation.</w:t>
+      </w:r>
+    </w:p>
+    <w:p>
+      <w:pPr>
+        <w:ind w:left="360"/>
+        <w:rPr>
+          <w:sz w:val="24"/>
+        </w:rPr>
+      </w:pPr>
+    </w:p>
+    <w:p>
+      <w:pPr>
+        <w:ind w:left="360"/>
+        <w:rPr>
+          <w:sz w:val="24"/>
+        </w:rPr>
+      </w:pPr>
+      <w:r>
+        <w:rPr>
+          <w:sz w:val="24"/>
+        </w:rPr>
         <w:t xml:space="preserve">Unfortunately, there were several setbacks in the creation of this project, such as damaged parts and a higher difficulty level in interfacing </w:t>
       </w:r>
       <w:r>
@@ -4364,9 +4567,9 @@
           <w:szCs w:val="28"/>
         </w:rPr>
       </w:pPr>
-      <w:bookmarkStart w:id="10" w:name="_Toc386049170"/>
-      <w:bookmarkStart w:id="11" w:name="_Toc260941783"/>
-      <w:bookmarkStart w:id="12" w:name="_Toc261333360"/>
+      <w:bookmarkStart w:id="8" w:name="_Toc386049170"/>
+      <w:bookmarkStart w:id="9" w:name="_Toc260941783"/>
+      <w:bookmarkStart w:id="10" w:name="_Toc261333360"/>
       <w:r>
         <w:rPr>
           <w:smallCaps/>
@@ -4375,19 +4578,23 @@
         </w:rPr>
         <w:t>Conclusion</w:t>
       </w:r>
-      <w:bookmarkEnd w:id="10"/>
-    </w:p>
-    <w:p/>
-    <w:bookmarkEnd w:id="11"/>
-    <w:bookmarkEnd w:id="12"/>
-    <w:p>
-      <w:pPr>
-        <w:ind w:left="360"/>
-        <w:rPr>
-          <w:sz w:val="24"/>
-        </w:rPr>
-      </w:pPr>
-      <w:commentRangeStart w:id="13"/>
+      <w:bookmarkEnd w:id="8"/>
+    </w:p>
+    <w:p>
+      <w:pPr>
+        <w:ind w:left="360"/>
+      </w:pPr>
+    </w:p>
+    <w:bookmarkEnd w:id="9"/>
+    <w:bookmarkEnd w:id="10"/>
+    <w:p>
+      <w:pPr>
+        <w:ind w:left="360"/>
+        <w:rPr>
+          <w:sz w:val="24"/>
+        </w:rPr>
+      </w:pPr>
+      <w:commentRangeStart w:id="11"/>
       <w:r>
         <w:rPr>
           <w:sz w:val="24"/>
@@ -4398,14 +4605,14 @@
         <w:rPr>
           <w:sz w:val="24"/>
         </w:rPr>
-        <w:t xml:space="preserve">project was mostly a success. </w:t>
-      </w:r>
-      <w:commentRangeEnd w:id="13"/>
+        <w:t xml:space="preserve">project was a success. </w:t>
+      </w:r>
+      <w:commentRangeEnd w:id="11"/>
       <w:r>
         <w:rPr>
           <w:rStyle w:val="CommentReference"/>
         </w:rPr>
-        <w:commentReference w:id="13"/>
+        <w:commentReference w:id="11"/>
       </w:r>
       <w:r>
         <w:rPr>
@@ -4417,7 +4624,14 @@
         <w:rPr>
           <w:sz w:val="24"/>
         </w:rPr>
-        <w:t>. Scheduling was a particular area that did not work out as well as hoped due to several setbacks but giving myself a bit more leeway in the future will help to prevent such issues.</w:t>
+        <w:t xml:space="preserve">. Scheduling was a particular area that did not work out as well as </w:t>
+      </w:r>
+      <w:r>
+        <w:rPr>
+          <w:sz w:val="24"/>
+        </w:rPr>
+        <w:lastRenderedPageBreak/>
+        <w:t>hoped due to several setbacks but giving myself a bit more leeway in the future will help to prevent such issues.</w:t>
       </w:r>
     </w:p>
     <w:sectPr>
@@ -4431,7 +4645,7 @@
 </file>
 
 <file path=word/comments.xml><?xml version="1.0" encoding="utf-8"?>
-<w:comments xmlns:wpc="http://schemas.microsoft.com/office/word/2010/wordprocessingCanvas" xmlns:cx="http://schemas.microsoft.com/office/drawing/2014/chartex" xmlns:cx1="http://schemas.microsoft.com/office/drawing/2015/9/8/chartex" xmlns:cx2="http://schemas.microsoft.com/office/drawing/2015/10/21/chartex" xmlns:cx3="http://schemas.microsoft.com/office/drawing/2016/5/9/chartex" xmlns:cx4="http://schemas.microsoft.com/office/drawing/2016/5/10/chartex" xmlns:cx5="http://schemas.microsoft.com/office/drawing/2016/5/11/chartex" xmlns:cx6="http://schemas.microsoft.com/office/drawing/2016/5/12/chartex" xmlns:cx7="http://schemas.microsoft.com/office/drawing/2016/5/13/chartex" xmlns:cx8="http://schemas.microsoft.com/office/drawing/2016/5/14/chartex" xmlns:mc="http://schemas.openxmlformats.org/markup-compatibility/2006" xmlns:aink="http://schemas.microsoft.com/office/drawing/2016/ink" xmlns:am3d="http://schemas.microsoft.com/office/drawing/2017/model3d" xmlns:o="urn:schemas-microsoft-com:office:office" xmlns:r="http://schemas.openxmlformats.org/officeDocument/2006/relationships" xmlns:m="http://schemas.openxmlformats.org/officeDocument/2006/math" xmlns:v="urn:schemas-microsoft-com:vml" xmlns:wp14="http://schemas.microsoft.com/office/word/2010/wordprocessingDrawing" xmlns:wp="http://schemas.openxmlformats.org/drawingml/2006/wordprocessingDrawing" xmlns:w10="urn:schemas-microsoft-com:office:word" xmlns:w="http://schemas.openxmlformats.org/wordprocessingml/2006/main" xmlns:w14="http://schemas.microsoft.com/office/word/2010/wordml" xmlns:w15="http://schemas.microsoft.com/office/word/2012/wordml" xmlns:w16cex="http://schemas.microsoft.com/office/word/2018/wordml/cex" xmlns:w16cid="http://schemas.microsoft.com/office/word/2016/wordml/cid" xmlns:w16="http://schemas.microsoft.com/office/word/2018/wordml" xmlns:w16sdtdh="http://schemas.microsoft.com/office/word/2020/wordml/sdtdatahash" xmlns:w16se="http://schemas.microsoft.com/office/word/2015/wordml/symex" xmlns:wpg="http://schemas.microsoft.com/office/word/2010/wordprocessingGroup" xmlns:wpi="http://schemas.microsoft.com/office/word/2010/wordprocessingInk" xmlns:wne="http://schemas.microsoft.com/office/word/2006/wordml" xmlns:wps="http://schemas.microsoft.com/office/word/2010/wordprocessingShape" mc:Ignorable="w14 w15 w16se w16cid w16 w16cex w16sdtdh wp14">
+<w:comments xmlns:wpc="http://schemas.microsoft.com/office/word/2010/wordprocessingCanvas" xmlns:cx="http://schemas.microsoft.com/office/drawing/2014/chartex" xmlns:cx1="http://schemas.microsoft.com/office/drawing/2015/9/8/chartex" xmlns:cx2="http://schemas.microsoft.com/office/drawing/2015/10/21/chartex" xmlns:cx3="http://schemas.microsoft.com/office/drawing/2016/5/9/chartex" xmlns:cx4="http://schemas.microsoft.com/office/drawing/2016/5/10/chartex" xmlns:cx5="http://schemas.microsoft.com/office/drawing/2016/5/11/chartex" xmlns:cx6="http://schemas.microsoft.com/office/drawing/2016/5/12/chartex" xmlns:cx7="http://schemas.microsoft.com/office/drawing/2016/5/13/chartex" xmlns:cx8="http://schemas.microsoft.com/office/drawing/2016/5/14/chartex" xmlns:mc="http://schemas.openxmlformats.org/markup-compatibility/2006" xmlns:aink="http://schemas.microsoft.com/office/drawing/2016/ink" xmlns:am3d="http://schemas.microsoft.com/office/drawing/2017/model3d" xmlns:o="urn:schemas-microsoft-com:office:office" xmlns:oel="http://schemas.microsoft.com/office/2019/extlst" xmlns:r="http://schemas.openxmlformats.org/officeDocument/2006/relationships" xmlns:m="http://schemas.openxmlformats.org/officeDocument/2006/math" xmlns:v="urn:schemas-microsoft-com:vml" xmlns:wp14="http://schemas.microsoft.com/office/word/2010/wordprocessingDrawing" xmlns:wp="http://schemas.openxmlformats.org/drawingml/2006/wordprocessingDrawing" xmlns:w10="urn:schemas-microsoft-com:office:word" xmlns:w="http://schemas.openxmlformats.org/wordprocessingml/2006/main" xmlns:w14="http://schemas.microsoft.com/office/word/2010/wordml" xmlns:w15="http://schemas.microsoft.com/office/word/2012/wordml" xmlns:w16cex="http://schemas.microsoft.com/office/word/2018/wordml/cex" xmlns:w16cid="http://schemas.microsoft.com/office/word/2016/wordml/cid" xmlns:w16="http://schemas.microsoft.com/office/word/2018/wordml" xmlns:w16sdtdh="http://schemas.microsoft.com/office/word/2020/wordml/sdtdatahash" xmlns:w16se="http://schemas.microsoft.com/office/word/2015/wordml/symex" xmlns:wpg="http://schemas.microsoft.com/office/word/2010/wordprocessingGroup" xmlns:wpi="http://schemas.microsoft.com/office/word/2010/wordprocessingInk" xmlns:wne="http://schemas.microsoft.com/office/word/2006/wordml" xmlns:wps="http://schemas.microsoft.com/office/word/2010/wordprocessingShape" mc:Ignorable="w14 w15 w16se w16cid w16 w16cex w16sdtdh wp14">
   <w:comment w:id="3" w:author="zach Wilcox" w:date="2022-04-28T14:44:00Z" w:initials="zW">
     <w:p>
       <w:pPr>
@@ -4472,39 +4686,7 @@
       </w:r>
     </w:p>
   </w:comment>
-  <w:comment w:id="6" w:author="zach Wilcox" w:date="2022-04-28T14:44:00Z" w:initials="zW">
-    <w:p>
-      <w:pPr>
-        <w:pStyle w:val="CommentText"/>
-      </w:pPr>
-      <w:r>
-        <w:rPr>
-          <w:rStyle w:val="CommentReference"/>
-        </w:rPr>
-        <w:annotationRef/>
-      </w:r>
-      <w:r>
-        <w:t>Margins changed</w:t>
-      </w:r>
-    </w:p>
-  </w:comment>
-  <w:comment w:id="8" w:author="zach Wilcox" w:date="2022-04-28T14:42:00Z" w:initials="zW">
-    <w:p>
-      <w:pPr>
-        <w:pStyle w:val="CommentText"/>
-      </w:pPr>
-      <w:r>
-        <w:rPr>
-          <w:rStyle w:val="CommentReference"/>
-        </w:rPr>
-        <w:annotationRef/>
-      </w:r>
-      <w:r>
-        <w:t>Explain the table</w:t>
-      </w:r>
-    </w:p>
-  </w:comment>
-  <w:comment w:id="13" w:author="zach Wilcox" w:date="2022-04-28T14:40:00Z" w:initials="zW">
+  <w:comment w:id="11" w:author="zach Wilcox" w:date="2022-04-28T14:40:00Z" w:initials="zW">
     <w:p>
       <w:pPr>
         <w:pStyle w:val="CommentText"/>
@@ -4532,37 +4714,31 @@
 </file>
 
 <file path=word/commentsExtended.xml><?xml version="1.0" encoding="utf-8"?>
-<w15:commentsEx xmlns:wpc="http://schemas.microsoft.com/office/word/2010/wordprocessingCanvas" xmlns:cx="http://schemas.microsoft.com/office/drawing/2014/chartex" xmlns:cx1="http://schemas.microsoft.com/office/drawing/2015/9/8/chartex" xmlns:cx2="http://schemas.microsoft.com/office/drawing/2015/10/21/chartex" xmlns:cx3="http://schemas.microsoft.com/office/drawing/2016/5/9/chartex" xmlns:cx4="http://schemas.microsoft.com/office/drawing/2016/5/10/chartex" xmlns:cx5="http://schemas.microsoft.com/office/drawing/2016/5/11/chartex" xmlns:cx6="http://schemas.microsoft.com/office/drawing/2016/5/12/chartex" xmlns:cx7="http://schemas.microsoft.com/office/drawing/2016/5/13/chartex" xmlns:cx8="http://schemas.microsoft.com/office/drawing/2016/5/14/chartex" xmlns:mc="http://schemas.openxmlformats.org/markup-compatibility/2006" xmlns:aink="http://schemas.microsoft.com/office/drawing/2016/ink" xmlns:am3d="http://schemas.microsoft.com/office/drawing/2017/model3d" xmlns:o="urn:schemas-microsoft-com:office:office" xmlns:r="http://schemas.openxmlformats.org/officeDocument/2006/relationships" xmlns:m="http://schemas.openxmlformats.org/officeDocument/2006/math" xmlns:v="urn:schemas-microsoft-com:vml" xmlns:wp14="http://schemas.microsoft.com/office/word/2010/wordprocessingDrawing" xmlns:wp="http://schemas.openxmlformats.org/drawingml/2006/wordprocessingDrawing" xmlns:w10="urn:schemas-microsoft-com:office:word" xmlns:w="http://schemas.openxmlformats.org/wordprocessingml/2006/main" xmlns:w14="http://schemas.microsoft.com/office/word/2010/wordml" xmlns:w15="http://schemas.microsoft.com/office/word/2012/wordml" xmlns:w16cex="http://schemas.microsoft.com/office/word/2018/wordml/cex" xmlns:w16cid="http://schemas.microsoft.com/office/word/2016/wordml/cid" xmlns:w16="http://schemas.microsoft.com/office/word/2018/wordml" xmlns:w16sdtdh="http://schemas.microsoft.com/office/word/2020/wordml/sdtdatahash" xmlns:w16se="http://schemas.microsoft.com/office/word/2015/wordml/symex" xmlns:wpg="http://schemas.microsoft.com/office/word/2010/wordprocessingGroup" xmlns:wpi="http://schemas.microsoft.com/office/word/2010/wordprocessingInk" xmlns:wne="http://schemas.microsoft.com/office/word/2006/wordml" xmlns:wps="http://schemas.microsoft.com/office/word/2010/wordprocessingShape" mc:Ignorable="w14 w15 w16se w16cid w16 w16cex w16sdtdh wp14">
+<w15:commentsEx xmlns:wpc="http://schemas.microsoft.com/office/word/2010/wordprocessingCanvas" xmlns:cx="http://schemas.microsoft.com/office/drawing/2014/chartex" xmlns:cx1="http://schemas.microsoft.com/office/drawing/2015/9/8/chartex" xmlns:cx2="http://schemas.microsoft.com/office/drawing/2015/10/21/chartex" xmlns:cx3="http://schemas.microsoft.com/office/drawing/2016/5/9/chartex" xmlns:cx4="http://schemas.microsoft.com/office/drawing/2016/5/10/chartex" xmlns:cx5="http://schemas.microsoft.com/office/drawing/2016/5/11/chartex" xmlns:cx6="http://schemas.microsoft.com/office/drawing/2016/5/12/chartex" xmlns:cx7="http://schemas.microsoft.com/office/drawing/2016/5/13/chartex" xmlns:cx8="http://schemas.microsoft.com/office/drawing/2016/5/14/chartex" xmlns:mc="http://schemas.openxmlformats.org/markup-compatibility/2006" xmlns:aink="http://schemas.microsoft.com/office/drawing/2016/ink" xmlns:am3d="http://schemas.microsoft.com/office/drawing/2017/model3d" xmlns:o="urn:schemas-microsoft-com:office:office" xmlns:oel="http://schemas.microsoft.com/office/2019/extlst" xmlns:r="http://schemas.openxmlformats.org/officeDocument/2006/relationships" xmlns:m="http://schemas.openxmlformats.org/officeDocument/2006/math" xmlns:v="urn:schemas-microsoft-com:vml" xmlns:wp14="http://schemas.microsoft.com/office/word/2010/wordprocessingDrawing" xmlns:wp="http://schemas.openxmlformats.org/drawingml/2006/wordprocessingDrawing" xmlns:w10="urn:schemas-microsoft-com:office:word" xmlns:w="http://schemas.openxmlformats.org/wordprocessingml/2006/main" xmlns:w14="http://schemas.microsoft.com/office/word/2010/wordml" xmlns:w15="http://schemas.microsoft.com/office/word/2012/wordml" xmlns:w16cex="http://schemas.microsoft.com/office/word/2018/wordml/cex" xmlns:w16cid="http://schemas.microsoft.com/office/word/2016/wordml/cid" xmlns:w16="http://schemas.microsoft.com/office/word/2018/wordml" xmlns:w16sdtdh="http://schemas.microsoft.com/office/word/2020/wordml/sdtdatahash" xmlns:w16se="http://schemas.microsoft.com/office/word/2015/wordml/symex" xmlns:wpg="http://schemas.microsoft.com/office/word/2010/wordprocessingGroup" xmlns:wpi="http://schemas.microsoft.com/office/word/2010/wordprocessingInk" xmlns:wne="http://schemas.microsoft.com/office/word/2006/wordml" xmlns:wps="http://schemas.microsoft.com/office/word/2010/wordprocessingShape" mc:Ignorable="w14 w15 w16se w16cid w16 w16cex w16sdtdh wp14">
   <w15:commentEx w15:paraId="605B0532" w15:done="0"/>
   <w15:commentEx w15:paraId="2197F0EC" w15:done="0"/>
-  <w15:commentEx w15:paraId="21D7B4ED" w15:done="0"/>
-  <w15:commentEx w15:paraId="7980D784" w15:done="0"/>
   <w15:commentEx w15:paraId="2982CABE" w15:done="0"/>
 </w15:commentsEx>
 </file>
 
 <file path=word/commentsExtensible.xml><?xml version="1.0" encoding="utf-8"?>
-<w16cex:commentsExtensible xmlns:wpc="http://schemas.microsoft.com/office/word/2010/wordprocessingCanvas" xmlns:cx="http://schemas.microsoft.com/office/drawing/2014/chartex" xmlns:cx1="http://schemas.microsoft.com/office/drawing/2015/9/8/chartex" xmlns:cx2="http://schemas.microsoft.com/office/drawing/2015/10/21/chartex" xmlns:cx3="http://schemas.microsoft.com/office/drawing/2016/5/9/chartex" xmlns:cx4="http://schemas.microsoft.com/office/drawing/2016/5/10/chartex" xmlns:cx5="http://schemas.microsoft.com/office/drawing/2016/5/11/chartex" xmlns:cx6="http://schemas.microsoft.com/office/drawing/2016/5/12/chartex" xmlns:cx7="http://schemas.microsoft.com/office/drawing/2016/5/13/chartex" xmlns:cx8="http://schemas.microsoft.com/office/drawing/2016/5/14/chartex" xmlns:mc="http://schemas.openxmlformats.org/markup-compatibility/2006" xmlns:aink="http://schemas.microsoft.com/office/drawing/2016/ink" xmlns:am3d="http://schemas.microsoft.com/office/drawing/2017/model3d" xmlns:o="urn:schemas-microsoft-com:office:office" xmlns:r="http://schemas.openxmlformats.org/officeDocument/2006/relationships" xmlns:m="http://schemas.openxmlformats.org/officeDocument/2006/math" xmlns:v="urn:schemas-microsoft-com:vml" xmlns:wp14="http://schemas.microsoft.com/office/word/2010/wordprocessingDrawing" xmlns:wp="http://schemas.openxmlformats.org/drawingml/2006/wordprocessingDrawing" xmlns:w10="urn:schemas-microsoft-com:office:word" xmlns:w="http://schemas.openxmlformats.org/wordprocessingml/2006/main" xmlns:w14="http://schemas.microsoft.com/office/word/2010/wordml" xmlns:w15="http://schemas.microsoft.com/office/word/2012/wordml" xmlns:w16cex="http://schemas.microsoft.com/office/word/2018/wordml/cex" xmlns:w16cid="http://schemas.microsoft.com/office/word/2016/wordml/cid" xmlns:w16="http://schemas.microsoft.com/office/word/2018/wordml" xmlns:w16sdtdh="http://schemas.microsoft.com/office/word/2020/wordml/sdtdatahash" xmlns:w16se="http://schemas.microsoft.com/office/word/2015/wordml/symex" xmlns:wpg="http://schemas.microsoft.com/office/word/2010/wordprocessingGroup" xmlns:wpi="http://schemas.microsoft.com/office/word/2010/wordprocessingInk" xmlns:wne="http://schemas.microsoft.com/office/word/2006/wordml" xmlns:wps="http://schemas.microsoft.com/office/word/2010/wordprocessingShape" mc:Ignorable="w14 w15 w16se w16cid w16 w16cex w16sdtdh wp14">
+<w16cex:commentsExtensible xmlns:wpc="http://schemas.microsoft.com/office/word/2010/wordprocessingCanvas" xmlns:cx="http://schemas.microsoft.com/office/drawing/2014/chartex" xmlns:cx1="http://schemas.microsoft.com/office/drawing/2015/9/8/chartex" xmlns:cx2="http://schemas.microsoft.com/office/drawing/2015/10/21/chartex" xmlns:cx3="http://schemas.microsoft.com/office/drawing/2016/5/9/chartex" xmlns:cx4="http://schemas.microsoft.com/office/drawing/2016/5/10/chartex" xmlns:cx5="http://schemas.microsoft.com/office/drawing/2016/5/11/chartex" xmlns:cx6="http://schemas.microsoft.com/office/drawing/2016/5/12/chartex" xmlns:cx7="http://schemas.microsoft.com/office/drawing/2016/5/13/chartex" xmlns:cx8="http://schemas.microsoft.com/office/drawing/2016/5/14/chartex" xmlns:mc="http://schemas.openxmlformats.org/markup-compatibility/2006" xmlns:aink="http://schemas.microsoft.com/office/drawing/2016/ink" xmlns:am3d="http://schemas.microsoft.com/office/drawing/2017/model3d" xmlns:o="urn:schemas-microsoft-com:office:office" xmlns:oel="http://schemas.microsoft.com/office/2019/extlst" xmlns:r="http://schemas.openxmlformats.org/officeDocument/2006/relationships" xmlns:m="http://schemas.openxmlformats.org/officeDocument/2006/math" xmlns:v="urn:schemas-microsoft-com:vml" xmlns:wp14="http://schemas.microsoft.com/office/word/2010/wordprocessingDrawing" xmlns:wp="http://schemas.openxmlformats.org/drawingml/2006/wordprocessingDrawing" xmlns:w10="urn:schemas-microsoft-com:office:word" xmlns:w="http://schemas.openxmlformats.org/wordprocessingml/2006/main" xmlns:w14="http://schemas.microsoft.com/office/word/2010/wordml" xmlns:w15="http://schemas.microsoft.com/office/word/2012/wordml" xmlns:w16cex="http://schemas.microsoft.com/office/word/2018/wordml/cex" xmlns:w16cid="http://schemas.microsoft.com/office/word/2016/wordml/cid" xmlns:w16="http://schemas.microsoft.com/office/word/2018/wordml" xmlns:w16sdtdh="http://schemas.microsoft.com/office/word/2020/wordml/sdtdatahash" xmlns:w16se="http://schemas.microsoft.com/office/word/2015/wordml/symex" xmlns:wpg="http://schemas.microsoft.com/office/word/2010/wordprocessingGroup" xmlns:wpi="http://schemas.microsoft.com/office/word/2010/wordprocessingInk" xmlns:wne="http://schemas.microsoft.com/office/word/2006/wordml" xmlns:wps="http://schemas.microsoft.com/office/word/2010/wordprocessingShape" mc:Ignorable="w14 w15 w16se w16cid w16 w16cex w16sdtdh wp14">
   <w16cex:commentExtensible w16cex:durableId="261526B4" w16cex:dateUtc="2022-04-28T20:44:00Z"/>
   <w16cex:commentExtensible w16cex:durableId="261525C9" w16cex:dateUtc="2022-04-28T20:40:00Z"/>
-  <w16cex:commentExtensible w16cex:durableId="261526DA" w16cex:dateUtc="2022-04-28T20:44:00Z"/>
-  <w16cex:commentExtensible w16cex:durableId="2615264F" w16cex:dateUtc="2022-04-28T20:42:00Z"/>
   <w16cex:commentExtensible w16cex:durableId="261525F7" w16cex:dateUtc="2022-04-28T20:40:00Z"/>
 </w16cex:commentsExtensible>
 </file>
 
 <file path=word/commentsIds.xml><?xml version="1.0" encoding="utf-8"?>
-<w16cid:commentsIds xmlns:wpc="http://schemas.microsoft.com/office/word/2010/wordprocessingCanvas" xmlns:cx="http://schemas.microsoft.com/office/drawing/2014/chartex" xmlns:cx1="http://schemas.microsoft.com/office/drawing/2015/9/8/chartex" xmlns:cx2="http://schemas.microsoft.com/office/drawing/2015/10/21/chartex" xmlns:cx3="http://schemas.microsoft.com/office/drawing/2016/5/9/chartex" xmlns:cx4="http://schemas.microsoft.com/office/drawing/2016/5/10/chartex" xmlns:cx5="http://schemas.microsoft.com/office/drawing/2016/5/11/chartex" xmlns:cx6="http://schemas.microsoft.com/office/drawing/2016/5/12/chartex" xmlns:cx7="http://schemas.microsoft.com/office/drawing/2016/5/13/chartex" xmlns:cx8="http://schemas.microsoft.com/office/drawing/2016/5/14/chartex" xmlns:mc="http://schemas.openxmlformats.org/markup-compatibility/2006" xmlns:aink="http://schemas.microsoft.com/office/drawing/2016/ink" xmlns:am3d="http://schemas.microsoft.com/office/drawing/2017/model3d" xmlns:o="urn:schemas-microsoft-com:office:office" xmlns:r="http://schemas.openxmlformats.org/officeDocument/2006/relationships" xmlns:m="http://schemas.openxmlformats.org/officeDocument/2006/math" xmlns:v="urn:schemas-microsoft-com:vml" xmlns:wp14="http://schemas.microsoft.com/office/word/2010/wordprocessingDrawing" xmlns:wp="http://schemas.openxmlformats.org/drawingml/2006/wordprocessingDrawing" xmlns:w10="urn:schemas-microsoft-com:office:word" xmlns:w="http://schemas.openxmlformats.org/wordprocessingml/2006/main" xmlns:w14="http://schemas.microsoft.com/office/word/2010/wordml" xmlns:w15="http://schemas.microsoft.com/office/word/2012/wordml" xmlns:w16cex="http://schemas.microsoft.com/office/word/2018/wordml/cex" xmlns:w16cid="http://schemas.microsoft.com/office/word/2016/wordml/cid" xmlns:w16="http://schemas.microsoft.com/office/word/2018/wordml" xmlns:w16sdtdh="http://schemas.microsoft.com/office/word/2020/wordml/sdtdatahash" xmlns:w16se="http://schemas.microsoft.com/office/word/2015/wordml/symex" xmlns:wpg="http://schemas.microsoft.com/office/word/2010/wordprocessingGroup" xmlns:wpi="http://schemas.microsoft.com/office/word/2010/wordprocessingInk" xmlns:wne="http://schemas.microsoft.com/office/word/2006/wordml" xmlns:wps="http://schemas.microsoft.com/office/word/2010/wordprocessingShape" mc:Ignorable="w14 w15 w16se w16cid w16 w16cex w16sdtdh wp14">
+<w16cid:commentsIds xmlns:wpc="http://schemas.microsoft.com/office/word/2010/wordprocessingCanvas" xmlns:cx="http://schemas.microsoft.com/office/drawing/2014/chartex" xmlns:cx1="http://schemas.microsoft.com/office/drawing/2015/9/8/chartex" xmlns:cx2="http://schemas.microsoft.com/office/drawing/2015/10/21/chartex" xmlns:cx3="http://schemas.microsoft.com/office/drawing/2016/5/9/chartex" xmlns:cx4="http://schemas.microsoft.com/office/drawing/2016/5/10/chartex" xmlns:cx5="http://schemas.microsoft.com/office/drawing/2016/5/11/chartex" xmlns:cx6="http://schemas.microsoft.com/office/drawing/2016/5/12/chartex" xmlns:cx7="http://schemas.microsoft.com/office/drawing/2016/5/13/chartex" xmlns:cx8="http://schemas.microsoft.com/office/drawing/2016/5/14/chartex" xmlns:mc="http://schemas.openxmlformats.org/markup-compatibility/2006" xmlns:aink="http://schemas.microsoft.com/office/drawing/2016/ink" xmlns:am3d="http://schemas.microsoft.com/office/drawing/2017/model3d" xmlns:o="urn:schemas-microsoft-com:office:office" xmlns:oel="http://schemas.microsoft.com/office/2019/extlst" xmlns:r="http://schemas.openxmlformats.org/officeDocument/2006/relationships" xmlns:m="http://schemas.openxmlformats.org/officeDocument/2006/math" xmlns:v="urn:schemas-microsoft-com:vml" xmlns:wp14="http://schemas.microsoft.com/office/word/2010/wordprocessingDrawing" xmlns:wp="http://schemas.openxmlformats.org/drawingml/2006/wordprocessingDrawing" xmlns:w10="urn:schemas-microsoft-com:office:word" xmlns:w="http://schemas.openxmlformats.org/wordprocessingml/2006/main" xmlns:w14="http://schemas.microsoft.com/office/word/2010/wordml" xmlns:w15="http://schemas.microsoft.com/office/word/2012/wordml" xmlns:w16cex="http://schemas.microsoft.com/office/word/2018/wordml/cex" xmlns:w16cid="http://schemas.microsoft.com/office/word/2016/wordml/cid" xmlns:w16="http://schemas.microsoft.com/office/word/2018/wordml" xmlns:w16sdtdh="http://schemas.microsoft.com/office/word/2020/wordml/sdtdatahash" xmlns:w16se="http://schemas.microsoft.com/office/word/2015/wordml/symex" xmlns:wpg="http://schemas.microsoft.com/office/word/2010/wordprocessingGroup" xmlns:wpi="http://schemas.microsoft.com/office/word/2010/wordprocessingInk" xmlns:wne="http://schemas.microsoft.com/office/word/2006/wordml" xmlns:wps="http://schemas.microsoft.com/office/word/2010/wordprocessingShape" mc:Ignorable="w14 w15 w16se w16cid w16 w16cex w16sdtdh wp14">
   <w16cid:commentId w16cid:paraId="605B0532" w16cid:durableId="261526B4"/>
   <w16cid:commentId w16cid:paraId="2197F0EC" w16cid:durableId="261525C9"/>
-  <w16cid:commentId w16cid:paraId="21D7B4ED" w16cid:durableId="261526DA"/>
-  <w16cid:commentId w16cid:paraId="7980D784" w16cid:durableId="2615264F"/>
   <w16cid:commentId w16cid:paraId="2982CABE" w16cid:durableId="261525F7"/>
 </w16cid:commentsIds>
 </file>
 
 <file path=word/endnotes.xml><?xml version="1.0" encoding="utf-8"?>
-<w:endnotes xmlns:wpc="http://schemas.microsoft.com/office/word/2010/wordprocessingCanvas" xmlns:cx="http://schemas.microsoft.com/office/drawing/2014/chartex" xmlns:cx1="http://schemas.microsoft.com/office/drawing/2015/9/8/chartex" xmlns:cx2="http://schemas.microsoft.com/office/drawing/2015/10/21/chartex" xmlns:cx3="http://schemas.microsoft.com/office/drawing/2016/5/9/chartex" xmlns:cx4="http://schemas.microsoft.com/office/drawing/2016/5/10/chartex" xmlns:cx5="http://schemas.microsoft.com/office/drawing/2016/5/11/chartex" xmlns:cx6="http://schemas.microsoft.com/office/drawing/2016/5/12/chartex" xmlns:cx7="http://schemas.microsoft.com/office/drawing/2016/5/13/chartex" xmlns:cx8="http://schemas.microsoft.com/office/drawing/2016/5/14/chartex" xmlns:mc="http://schemas.openxmlformats.org/markup-compatibility/2006" xmlns:aink="http://schemas.microsoft.com/office/drawing/2016/ink" xmlns:am3d="http://schemas.microsoft.com/office/drawing/2017/model3d" xmlns:o="urn:schemas-microsoft-com:office:office" xmlns:r="http://schemas.openxmlformats.org/officeDocument/2006/relationships" xmlns:m="http://schemas.openxmlformats.org/officeDocument/2006/math" xmlns:v="urn:schemas-microsoft-com:vml" xmlns:wp14="http://schemas.microsoft.com/office/word/2010/wordprocessingDrawing" xmlns:wp="http://schemas.openxmlformats.org/drawingml/2006/wordprocessingDrawing" xmlns:w10="urn:schemas-microsoft-com:office:word" xmlns:w="http://schemas.openxmlformats.org/wordprocessingml/2006/main" xmlns:w14="http://schemas.microsoft.com/office/word/2010/wordml" xmlns:w15="http://schemas.microsoft.com/office/word/2012/wordml" xmlns:w16cex="http://schemas.microsoft.com/office/word/2018/wordml/cex" xmlns:w16cid="http://schemas.microsoft.com/office/word/2016/wordml/cid" xmlns:w16="http://schemas.microsoft.com/office/word/2018/wordml" xmlns:w16sdtdh="http://schemas.microsoft.com/office/word/2020/wordml/sdtdatahash" xmlns:w16se="http://schemas.microsoft.com/office/word/2015/wordml/symex" xmlns:wpg="http://schemas.microsoft.com/office/word/2010/wordprocessingGroup" xmlns:wpi="http://schemas.microsoft.com/office/word/2010/wordprocessingInk" xmlns:wne="http://schemas.microsoft.com/office/word/2006/wordml" xmlns:wps="http://schemas.microsoft.com/office/word/2010/wordprocessingShape" mc:Ignorable="w14 w15 w16se w16cid w16 w16cex w16sdtdh wp14">
+<w:endnotes xmlns:wpc="http://schemas.microsoft.com/office/word/2010/wordprocessingCanvas" xmlns:cx="http://schemas.microsoft.com/office/drawing/2014/chartex" xmlns:cx1="http://schemas.microsoft.com/office/drawing/2015/9/8/chartex" xmlns:cx2="http://schemas.microsoft.com/office/drawing/2015/10/21/chartex" xmlns:cx3="http://schemas.microsoft.com/office/drawing/2016/5/9/chartex" xmlns:cx4="http://schemas.microsoft.com/office/drawing/2016/5/10/chartex" xmlns:cx5="http://schemas.microsoft.com/office/drawing/2016/5/11/chartex" xmlns:cx6="http://schemas.microsoft.com/office/drawing/2016/5/12/chartex" xmlns:cx7="http://schemas.microsoft.com/office/drawing/2016/5/13/chartex" xmlns:cx8="http://schemas.microsoft.com/office/drawing/2016/5/14/chartex" xmlns:mc="http://schemas.openxmlformats.org/markup-compatibility/2006" xmlns:aink="http://schemas.microsoft.com/office/drawing/2016/ink" xmlns:am3d="http://schemas.microsoft.com/office/drawing/2017/model3d" xmlns:o="urn:schemas-microsoft-com:office:office" xmlns:oel="http://schemas.microsoft.com/office/2019/extlst" xmlns:r="http://schemas.openxmlformats.org/officeDocument/2006/relationships" xmlns:m="http://schemas.openxmlformats.org/officeDocument/2006/math" xmlns:v="urn:schemas-microsoft-com:vml" xmlns:wp14="http://schemas.microsoft.com/office/word/2010/wordprocessingDrawing" xmlns:wp="http://schemas.openxmlformats.org/drawingml/2006/wordprocessingDrawing" xmlns:w10="urn:schemas-microsoft-com:office:word" xmlns:w="http://schemas.openxmlformats.org/wordprocessingml/2006/main" xmlns:w14="http://schemas.microsoft.com/office/word/2010/wordml" xmlns:w15="http://schemas.microsoft.com/office/word/2012/wordml" xmlns:w16cex="http://schemas.microsoft.com/office/word/2018/wordml/cex" xmlns:w16cid="http://schemas.microsoft.com/office/word/2016/wordml/cid" xmlns:w16="http://schemas.microsoft.com/office/word/2018/wordml" xmlns:w16sdtdh="http://schemas.microsoft.com/office/word/2020/wordml/sdtdatahash" xmlns:w16se="http://schemas.microsoft.com/office/word/2015/wordml/symex" xmlns:wpg="http://schemas.microsoft.com/office/word/2010/wordprocessingGroup" xmlns:wpi="http://schemas.microsoft.com/office/word/2010/wordprocessingInk" xmlns:wne="http://schemas.microsoft.com/office/word/2006/wordml" xmlns:wps="http://schemas.microsoft.com/office/word/2010/wordprocessingShape" mc:Ignorable="w14 w15 w16se w16cid w16 w16cex w16sdtdh wp14">
   <w:endnote w:type="separator" w:id="-1">
     <w:p>
       <w:r>
@@ -4581,7 +4757,7 @@
 </file>
 
 <file path=word/footer1.xml><?xml version="1.0" encoding="utf-8"?>
-<w:ftr xmlns:wpc="http://schemas.microsoft.com/office/word/2010/wordprocessingCanvas" xmlns:cx="http://schemas.microsoft.com/office/drawing/2014/chartex" xmlns:cx1="http://schemas.microsoft.com/office/drawing/2015/9/8/chartex" xmlns:cx2="http://schemas.microsoft.com/office/drawing/2015/10/21/chartex" xmlns:cx3="http://schemas.microsoft.com/office/drawing/2016/5/9/chartex" xmlns:cx4="http://schemas.microsoft.com/office/drawing/2016/5/10/chartex" xmlns:cx5="http://schemas.microsoft.com/office/drawing/2016/5/11/chartex" xmlns:cx6="http://schemas.microsoft.com/office/drawing/2016/5/12/chartex" xmlns:cx7="http://schemas.microsoft.com/office/drawing/2016/5/13/chartex" xmlns:cx8="http://schemas.microsoft.com/office/drawing/2016/5/14/chartex" xmlns:mc="http://schemas.openxmlformats.org/markup-compatibility/2006" xmlns:aink="http://schemas.microsoft.com/office/drawing/2016/ink" xmlns:am3d="http://schemas.microsoft.com/office/drawing/2017/model3d" xmlns:o="urn:schemas-microsoft-com:office:office" xmlns:r="http://schemas.openxmlformats.org/officeDocument/2006/relationships" xmlns:m="http://schemas.openxmlformats.org/officeDocument/2006/math" xmlns:v="urn:schemas-microsoft-com:vml" xmlns:wp14="http://schemas.microsoft.com/office/word/2010/wordprocessingDrawing" xmlns:wp="http://schemas.openxmlformats.org/drawingml/2006/wordprocessingDrawing" xmlns:w10="urn:schemas-microsoft-com:office:word" xmlns:w="http://schemas.openxmlformats.org/wordprocessingml/2006/main" xmlns:w14="http://schemas.microsoft.com/office/word/2010/wordml" xmlns:w15="http://schemas.microsoft.com/office/word/2012/wordml" xmlns:w16cex="http://schemas.microsoft.com/office/word/2018/wordml/cex" xmlns:w16cid="http://schemas.microsoft.com/office/word/2016/wordml/cid" xmlns:w16="http://schemas.microsoft.com/office/word/2018/wordml" xmlns:w16sdtdh="http://schemas.microsoft.com/office/word/2020/wordml/sdtdatahash" xmlns:w16se="http://schemas.microsoft.com/office/word/2015/wordml/symex" xmlns:wpg="http://schemas.microsoft.com/office/word/2010/wordprocessingGroup" xmlns:wpi="http://schemas.microsoft.com/office/word/2010/wordprocessingInk" xmlns:wne="http://schemas.microsoft.com/office/word/2006/wordml" xmlns:wps="http://schemas.microsoft.com/office/word/2010/wordprocessingShape" mc:Ignorable="w14 w15 w16se w16cid w16 w16cex w16sdtdh wp14">
+<w:ftr xmlns:wpc="http://schemas.microsoft.com/office/word/2010/wordprocessingCanvas" xmlns:cx="http://schemas.microsoft.com/office/drawing/2014/chartex" xmlns:cx1="http://schemas.microsoft.com/office/drawing/2015/9/8/chartex" xmlns:cx2="http://schemas.microsoft.com/office/drawing/2015/10/21/chartex" xmlns:cx3="http://schemas.microsoft.com/office/drawing/2016/5/9/chartex" xmlns:cx4="http://schemas.microsoft.com/office/drawing/2016/5/10/chartex" xmlns:cx5="http://schemas.microsoft.com/office/drawing/2016/5/11/chartex" xmlns:cx6="http://schemas.microsoft.com/office/drawing/2016/5/12/chartex" xmlns:cx7="http://schemas.microsoft.com/office/drawing/2016/5/13/chartex" xmlns:cx8="http://schemas.microsoft.com/office/drawing/2016/5/14/chartex" xmlns:mc="http://schemas.openxmlformats.org/markup-compatibility/2006" xmlns:aink="http://schemas.microsoft.com/office/drawing/2016/ink" xmlns:am3d="http://schemas.microsoft.com/office/drawing/2017/model3d" xmlns:o="urn:schemas-microsoft-com:office:office" xmlns:oel="http://schemas.microsoft.com/office/2019/extlst" xmlns:r="http://schemas.openxmlformats.org/officeDocument/2006/relationships" xmlns:m="http://schemas.openxmlformats.org/officeDocument/2006/math" xmlns:v="urn:schemas-microsoft-com:vml" xmlns:wp14="http://schemas.microsoft.com/office/word/2010/wordprocessingDrawing" xmlns:wp="http://schemas.openxmlformats.org/drawingml/2006/wordprocessingDrawing" xmlns:w10="urn:schemas-microsoft-com:office:word" xmlns:w="http://schemas.openxmlformats.org/wordprocessingml/2006/main" xmlns:w14="http://schemas.microsoft.com/office/word/2010/wordml" xmlns:w15="http://schemas.microsoft.com/office/word/2012/wordml" xmlns:w16cex="http://schemas.microsoft.com/office/word/2018/wordml/cex" xmlns:w16cid="http://schemas.microsoft.com/office/word/2016/wordml/cid" xmlns:w16="http://schemas.microsoft.com/office/word/2018/wordml" xmlns:w16sdtdh="http://schemas.microsoft.com/office/word/2020/wordml/sdtdatahash" xmlns:w16se="http://schemas.microsoft.com/office/word/2015/wordml/symex" xmlns:wpg="http://schemas.microsoft.com/office/word/2010/wordprocessingGroup" xmlns:wpi="http://schemas.microsoft.com/office/word/2010/wordprocessingInk" xmlns:wne="http://schemas.microsoft.com/office/word/2006/wordml" xmlns:wps="http://schemas.microsoft.com/office/word/2010/wordprocessingShape" mc:Ignorable="w14 w15 w16se w16cid w16 w16cex w16sdtdh wp14">
   <w:p>
     <w:pPr>
       <w:pStyle w:val="Footer"/>
@@ -4618,7 +4794,7 @@
 </file>
 
 <file path=word/footer2.xml><?xml version="1.0" encoding="utf-8"?>
-<w:ftr xmlns:wpc="http://schemas.microsoft.com/office/word/2010/wordprocessingCanvas" xmlns:cx="http://schemas.microsoft.com/office/drawing/2014/chartex" xmlns:cx1="http://schemas.microsoft.com/office/drawing/2015/9/8/chartex" xmlns:cx2="http://schemas.microsoft.com/office/drawing/2015/10/21/chartex" xmlns:cx3="http://schemas.microsoft.com/office/drawing/2016/5/9/chartex" xmlns:cx4="http://schemas.microsoft.com/office/drawing/2016/5/10/chartex" xmlns:cx5="http://schemas.microsoft.com/office/drawing/2016/5/11/chartex" xmlns:cx6="http://schemas.microsoft.com/office/drawing/2016/5/12/chartex" xmlns:cx7="http://schemas.microsoft.com/office/drawing/2016/5/13/chartex" xmlns:cx8="http://schemas.microsoft.com/office/drawing/2016/5/14/chartex" xmlns:mc="http://schemas.openxmlformats.org/markup-compatibility/2006" xmlns:aink="http://schemas.microsoft.com/office/drawing/2016/ink" xmlns:am3d="http://schemas.microsoft.com/office/drawing/2017/model3d" xmlns:o="urn:schemas-microsoft-com:office:office" xmlns:r="http://schemas.openxmlformats.org/officeDocument/2006/relationships" xmlns:m="http://schemas.openxmlformats.org/officeDocument/2006/math" xmlns:v="urn:schemas-microsoft-com:vml" xmlns:wp14="http://schemas.microsoft.com/office/word/2010/wordprocessingDrawing" xmlns:wp="http://schemas.openxmlformats.org/drawingml/2006/wordprocessingDrawing" xmlns:w10="urn:schemas-microsoft-com:office:word" xmlns:w="http://schemas.openxmlformats.org/wordprocessingml/2006/main" xmlns:w14="http://schemas.microsoft.com/office/word/2010/wordml" xmlns:w15="http://schemas.microsoft.com/office/word/2012/wordml" xmlns:w16cex="http://schemas.microsoft.com/office/word/2018/wordml/cex" xmlns:w16cid="http://schemas.microsoft.com/office/word/2016/wordml/cid" xmlns:w16="http://schemas.microsoft.com/office/word/2018/wordml" xmlns:w16sdtdh="http://schemas.microsoft.com/office/word/2020/wordml/sdtdatahash" xmlns:w16se="http://schemas.microsoft.com/office/word/2015/wordml/symex" xmlns:wpg="http://schemas.microsoft.com/office/word/2010/wordprocessingGroup" xmlns:wpi="http://schemas.microsoft.com/office/word/2010/wordprocessingInk" xmlns:wne="http://schemas.microsoft.com/office/word/2006/wordml" xmlns:wps="http://schemas.microsoft.com/office/word/2010/wordprocessingShape" mc:Ignorable="w14 w15 w16se w16cid w16 w16cex w16sdtdh wp14">
+<w:ftr xmlns:wpc="http://schemas.microsoft.com/office/word/2010/wordprocessingCanvas" xmlns:cx="http://schemas.microsoft.com/office/drawing/2014/chartex" xmlns:cx1="http://schemas.microsoft.com/office/drawing/2015/9/8/chartex" xmlns:cx2="http://schemas.microsoft.com/office/drawing/2015/10/21/chartex" xmlns:cx3="http://schemas.microsoft.com/office/drawing/2016/5/9/chartex" xmlns:cx4="http://schemas.microsoft.com/office/drawing/2016/5/10/chartex" xmlns:cx5="http://schemas.microsoft.com/office/drawing/2016/5/11/chartex" xmlns:cx6="http://schemas.microsoft.com/office/drawing/2016/5/12/chartex" xmlns:cx7="http://schemas.microsoft.com/office/drawing/2016/5/13/chartex" xmlns:cx8="http://schemas.microsoft.com/office/drawing/2016/5/14/chartex" xmlns:mc="http://schemas.openxmlformats.org/markup-compatibility/2006" xmlns:aink="http://schemas.microsoft.com/office/drawing/2016/ink" xmlns:am3d="http://schemas.microsoft.com/office/drawing/2017/model3d" xmlns:o="urn:schemas-microsoft-com:office:office" xmlns:oel="http://schemas.microsoft.com/office/2019/extlst" xmlns:r="http://schemas.openxmlformats.org/officeDocument/2006/relationships" xmlns:m="http://schemas.openxmlformats.org/officeDocument/2006/math" xmlns:v="urn:schemas-microsoft-com:vml" xmlns:wp14="http://schemas.microsoft.com/office/word/2010/wordprocessingDrawing" xmlns:wp="http://schemas.openxmlformats.org/drawingml/2006/wordprocessingDrawing" xmlns:w10="urn:schemas-microsoft-com:office:word" xmlns:w="http://schemas.openxmlformats.org/wordprocessingml/2006/main" xmlns:w14="http://schemas.microsoft.com/office/word/2010/wordml" xmlns:w15="http://schemas.microsoft.com/office/word/2012/wordml" xmlns:w16cex="http://schemas.microsoft.com/office/word/2018/wordml/cex" xmlns:w16cid="http://schemas.microsoft.com/office/word/2016/wordml/cid" xmlns:w16="http://schemas.microsoft.com/office/word/2018/wordml" xmlns:w16sdtdh="http://schemas.microsoft.com/office/word/2020/wordml/sdtdatahash" xmlns:w16se="http://schemas.microsoft.com/office/word/2015/wordml/symex" xmlns:wpg="http://schemas.microsoft.com/office/word/2010/wordprocessingGroup" xmlns:wpi="http://schemas.microsoft.com/office/word/2010/wordprocessingInk" xmlns:wne="http://schemas.microsoft.com/office/word/2006/wordml" xmlns:wps="http://schemas.microsoft.com/office/word/2010/wordprocessingShape" mc:Ignorable="w14 w15 w16se w16cid w16 w16cex w16sdtdh wp14">
   <w:p>
     <w:pPr>
       <w:pStyle w:val="Footer"/>
@@ -4671,7 +4847,7 @@
 </file>
 
 <file path=word/footnotes.xml><?xml version="1.0" encoding="utf-8"?>
-<w:footnotes xmlns:wpc="http://schemas.microsoft.com/office/word/2010/wordprocessingCanvas" xmlns:cx="http://schemas.microsoft.com/office/drawing/2014/chartex" xmlns:cx1="http://schemas.microsoft.com/office/drawing/2015/9/8/chartex" xmlns:cx2="http://schemas.microsoft.com/office/drawing/2015/10/21/chartex" xmlns:cx3="http://schemas.microsoft.com/office/drawing/2016/5/9/chartex" xmlns:cx4="http://schemas.microsoft.com/office/drawing/2016/5/10/chartex" xmlns:cx5="http://schemas.microsoft.com/office/drawing/2016/5/11/chartex" xmlns:cx6="http://schemas.microsoft.com/office/drawing/2016/5/12/chartex" xmlns:cx7="http://schemas.microsoft.com/office/drawing/2016/5/13/chartex" xmlns:cx8="http://schemas.microsoft.com/office/drawing/2016/5/14/chartex" xmlns:mc="http://schemas.openxmlformats.org/markup-compatibility/2006" xmlns:aink="http://schemas.microsoft.com/office/drawing/2016/ink" xmlns:am3d="http://schemas.microsoft.com/office/drawing/2017/model3d" xmlns:o="urn:schemas-microsoft-com:office:office" xmlns:r="http://schemas.openxmlformats.org/officeDocument/2006/relationships" xmlns:m="http://schemas.openxmlformats.org/officeDocument/2006/math" xmlns:v="urn:schemas-microsoft-com:vml" xmlns:wp14="http://schemas.microsoft.com/office/word/2010/wordprocessingDrawing" xmlns:wp="http://schemas.openxmlformats.org/drawingml/2006/wordprocessingDrawing" xmlns:w10="urn:schemas-microsoft-com:office:word" xmlns:w="http://schemas.openxmlformats.org/wordprocessingml/2006/main" xmlns:w14="http://schemas.microsoft.com/office/word/2010/wordml" xmlns:w15="http://schemas.microsoft.com/office/word/2012/wordml" xmlns:w16cex="http://schemas.microsoft.com/office/word/2018/wordml/cex" xmlns:w16cid="http://schemas.microsoft.com/office/word/2016/wordml/cid" xmlns:w16="http://schemas.microsoft.com/office/word/2018/wordml" xmlns:w16sdtdh="http://schemas.microsoft.com/office/word/2020/wordml/sdtdatahash" xmlns:w16se="http://schemas.microsoft.com/office/word/2015/wordml/symex" xmlns:wpg="http://schemas.microsoft.com/office/word/2010/wordprocessingGroup" xmlns:wpi="http://schemas.microsoft.com/office/word/2010/wordprocessingInk" xmlns:wne="http://schemas.microsoft.com/office/word/2006/wordml" xmlns:wps="http://schemas.microsoft.com/office/word/2010/wordprocessingShape" mc:Ignorable="w14 w15 w16se w16cid w16 w16cex w16sdtdh wp14">
+<w:footnotes xmlns:wpc="http://schemas.microsoft.com/office/word/2010/wordprocessingCanvas" xmlns:cx="http://schemas.microsoft.com/office/drawing/2014/chartex" xmlns:cx1="http://schemas.microsoft.com/office/drawing/2015/9/8/chartex" xmlns:cx2="http://schemas.microsoft.com/office/drawing/2015/10/21/chartex" xmlns:cx3="http://schemas.microsoft.com/office/drawing/2016/5/9/chartex" xmlns:cx4="http://schemas.microsoft.com/office/drawing/2016/5/10/chartex" xmlns:cx5="http://schemas.microsoft.com/office/drawing/2016/5/11/chartex" xmlns:cx6="http://schemas.microsoft.com/office/drawing/2016/5/12/chartex" xmlns:cx7="http://schemas.microsoft.com/office/drawing/2016/5/13/chartex" xmlns:cx8="http://schemas.microsoft.com/office/drawing/2016/5/14/chartex" xmlns:mc="http://schemas.openxmlformats.org/markup-compatibility/2006" xmlns:aink="http://schemas.microsoft.com/office/drawing/2016/ink" xmlns:am3d="http://schemas.microsoft.com/office/drawing/2017/model3d" xmlns:o="urn:schemas-microsoft-com:office:office" xmlns:oel="http://schemas.microsoft.com/office/2019/extlst" xmlns:r="http://schemas.openxmlformats.org/officeDocument/2006/relationships" xmlns:m="http://schemas.openxmlformats.org/officeDocument/2006/math" xmlns:v="urn:schemas-microsoft-com:vml" xmlns:wp14="http://schemas.microsoft.com/office/word/2010/wordprocessingDrawing" xmlns:wp="http://schemas.openxmlformats.org/drawingml/2006/wordprocessingDrawing" xmlns:w10="urn:schemas-microsoft-com:office:word" xmlns:w="http://schemas.openxmlformats.org/wordprocessingml/2006/main" xmlns:w14="http://schemas.microsoft.com/office/word/2010/wordml" xmlns:w15="http://schemas.microsoft.com/office/word/2012/wordml" xmlns:w16cex="http://schemas.microsoft.com/office/word/2018/wordml/cex" xmlns:w16cid="http://schemas.microsoft.com/office/word/2016/wordml/cid" xmlns:w16="http://schemas.microsoft.com/office/word/2018/wordml" xmlns:w16sdtdh="http://schemas.microsoft.com/office/word/2020/wordml/sdtdatahash" xmlns:w16se="http://schemas.microsoft.com/office/word/2015/wordml/symex" xmlns:wpg="http://schemas.microsoft.com/office/word/2010/wordprocessingGroup" xmlns:wpi="http://schemas.microsoft.com/office/word/2010/wordprocessingInk" xmlns:wne="http://schemas.microsoft.com/office/word/2006/wordml" xmlns:wps="http://schemas.microsoft.com/office/word/2010/wordprocessingShape" mc:Ignorable="w14 w15 w16se w16cid w16 w16cex w16sdtdh wp14">
   <w:footnote w:type="separator" w:id="-1">
     <w:p>
       <w:r>
@@ -4690,7 +4866,7 @@
 </file>
 
 <file path=word/header1.xml><?xml version="1.0" encoding="utf-8"?>
-<w:hdr xmlns:wpc="http://schemas.microsoft.com/office/word/2010/wordprocessingCanvas" xmlns:cx="http://schemas.microsoft.com/office/drawing/2014/chartex" xmlns:cx1="http://schemas.microsoft.com/office/drawing/2015/9/8/chartex" xmlns:cx2="http://schemas.microsoft.com/office/drawing/2015/10/21/chartex" xmlns:cx3="http://schemas.microsoft.com/office/drawing/2016/5/9/chartex" xmlns:cx4="http://schemas.microsoft.com/office/drawing/2016/5/10/chartex" xmlns:cx5="http://schemas.microsoft.com/office/drawing/2016/5/11/chartex" xmlns:cx6="http://schemas.microsoft.com/office/drawing/2016/5/12/chartex" xmlns:cx7="http://schemas.microsoft.com/office/drawing/2016/5/13/chartex" xmlns:cx8="http://schemas.microsoft.com/office/drawing/2016/5/14/chartex" xmlns:mc="http://schemas.openxmlformats.org/markup-compatibility/2006" xmlns:aink="http://schemas.microsoft.com/office/drawing/2016/ink" xmlns:am3d="http://schemas.microsoft.com/office/drawing/2017/model3d" xmlns:o="urn:schemas-microsoft-com:office:office" xmlns:r="http://schemas.openxmlformats.org/officeDocument/2006/relationships" xmlns:m="http://schemas.openxmlformats.org/officeDocument/2006/math" xmlns:v="urn:schemas-microsoft-com:vml" xmlns:wp14="http://schemas.microsoft.com/office/word/2010/wordprocessingDrawing" xmlns:wp="http://schemas.openxmlformats.org/drawingml/2006/wordprocessingDrawing" xmlns:w10="urn:schemas-microsoft-com:office:word" xmlns:w="http://schemas.openxmlformats.org/wordprocessingml/2006/main" xmlns:w14="http://schemas.microsoft.com/office/word/2010/wordml" xmlns:w15="http://schemas.microsoft.com/office/word/2012/wordml" xmlns:w16cex="http://schemas.microsoft.com/office/word/2018/wordml/cex" xmlns:w16cid="http://schemas.microsoft.com/office/word/2016/wordml/cid" xmlns:w16="http://schemas.microsoft.com/office/word/2018/wordml" xmlns:w16sdtdh="http://schemas.microsoft.com/office/word/2020/wordml/sdtdatahash" xmlns:w16se="http://schemas.microsoft.com/office/word/2015/wordml/symex" xmlns:wpg="http://schemas.microsoft.com/office/word/2010/wordprocessingGroup" xmlns:wpi="http://schemas.microsoft.com/office/word/2010/wordprocessingInk" xmlns:wne="http://schemas.microsoft.com/office/word/2006/wordml" xmlns:wps="http://schemas.microsoft.com/office/word/2010/wordprocessingShape" mc:Ignorable="w14 w15 w16se w16cid w16 w16cex w16sdtdh wp14">
+<w:hdr xmlns:wpc="http://schemas.microsoft.com/office/word/2010/wordprocessingCanvas" xmlns:cx="http://schemas.microsoft.com/office/drawing/2014/chartex" xmlns:cx1="http://schemas.microsoft.com/office/drawing/2015/9/8/chartex" xmlns:cx2="http://schemas.microsoft.com/office/drawing/2015/10/21/chartex" xmlns:cx3="http://schemas.microsoft.com/office/drawing/2016/5/9/chartex" xmlns:cx4="http://schemas.microsoft.com/office/drawing/2016/5/10/chartex" xmlns:cx5="http://schemas.microsoft.com/office/drawing/2016/5/11/chartex" xmlns:cx6="http://schemas.microsoft.com/office/drawing/2016/5/12/chartex" xmlns:cx7="http://schemas.microsoft.com/office/drawing/2016/5/13/chartex" xmlns:cx8="http://schemas.microsoft.com/office/drawing/2016/5/14/chartex" xmlns:mc="http://schemas.openxmlformats.org/markup-compatibility/2006" xmlns:aink="http://schemas.microsoft.com/office/drawing/2016/ink" xmlns:am3d="http://schemas.microsoft.com/office/drawing/2017/model3d" xmlns:o="urn:schemas-microsoft-com:office:office" xmlns:oel="http://schemas.microsoft.com/office/2019/extlst" xmlns:r="http://schemas.openxmlformats.org/officeDocument/2006/relationships" xmlns:m="http://schemas.openxmlformats.org/officeDocument/2006/math" xmlns:v="urn:schemas-microsoft-com:vml" xmlns:wp14="http://schemas.microsoft.com/office/word/2010/wordprocessingDrawing" xmlns:wp="http://schemas.openxmlformats.org/drawingml/2006/wordprocessingDrawing" xmlns:w10="urn:schemas-microsoft-com:office:word" xmlns:w="http://schemas.openxmlformats.org/wordprocessingml/2006/main" xmlns:w14="http://schemas.microsoft.com/office/word/2010/wordml" xmlns:w15="http://schemas.microsoft.com/office/word/2012/wordml" xmlns:w16cex="http://schemas.microsoft.com/office/word/2018/wordml/cex" xmlns:w16cid="http://schemas.microsoft.com/office/word/2016/wordml/cid" xmlns:w16="http://schemas.microsoft.com/office/word/2018/wordml" xmlns:w16sdtdh="http://schemas.microsoft.com/office/word/2020/wordml/sdtdatahash" xmlns:w16se="http://schemas.microsoft.com/office/word/2015/wordml/symex" xmlns:wpg="http://schemas.microsoft.com/office/word/2010/wordprocessingGroup" xmlns:wpi="http://schemas.microsoft.com/office/word/2010/wordprocessingInk" xmlns:wne="http://schemas.microsoft.com/office/word/2006/wordml" xmlns:wps="http://schemas.microsoft.com/office/word/2010/wordprocessingShape" mc:Ignorable="w14 w15 w16se w16cid w16 w16cex w16sdtdh wp14">
   <w:p>
     <w:pPr>
       <w:pStyle w:val="Header"/>
@@ -4731,7 +4907,7 @@
 </file>
 
 <file path=word/numbering.xml><?xml version="1.0" encoding="utf-8"?>
-<w:numbering xmlns:wpc="http://schemas.microsoft.com/office/word/2010/wordprocessingCanvas" xmlns:cx="http://schemas.microsoft.com/office/drawing/2014/chartex" xmlns:cx1="http://schemas.microsoft.com/office/drawing/2015/9/8/chartex" xmlns:cx2="http://schemas.microsoft.com/office/drawing/2015/10/21/chartex" xmlns:cx3="http://schemas.microsoft.com/office/drawing/2016/5/9/chartex" xmlns:cx4="http://schemas.microsoft.com/office/drawing/2016/5/10/chartex" xmlns:cx5="http://schemas.microsoft.com/office/drawing/2016/5/11/chartex" xmlns:cx6="http://schemas.microsoft.com/office/drawing/2016/5/12/chartex" xmlns:cx7="http://schemas.microsoft.com/office/drawing/2016/5/13/chartex" xmlns:cx8="http://schemas.microsoft.com/office/drawing/2016/5/14/chartex" xmlns:mc="http://schemas.openxmlformats.org/markup-compatibility/2006" xmlns:aink="http://schemas.microsoft.com/office/drawing/2016/ink" xmlns:am3d="http://schemas.microsoft.com/office/drawing/2017/model3d" xmlns:o="urn:schemas-microsoft-com:office:office" xmlns:r="http://schemas.openxmlformats.org/officeDocument/2006/relationships" xmlns:m="http://schemas.openxmlformats.org/officeDocument/2006/math" xmlns:v="urn:schemas-microsoft-com:vml" xmlns:wp14="http://schemas.microsoft.com/office/word/2010/wordprocessingDrawing" xmlns:wp="http://schemas.openxmlformats.org/drawingml/2006/wordprocessingDrawing" xmlns:w10="urn:schemas-microsoft-com:office:word" xmlns:w="http://schemas.openxmlformats.org/wordprocessingml/2006/main" xmlns:w14="http://schemas.microsoft.com/office/word/2010/wordml" xmlns:w15="http://schemas.microsoft.com/office/word/2012/wordml" xmlns:w16cex="http://schemas.microsoft.com/office/word/2018/wordml/cex" xmlns:w16cid="http://schemas.microsoft.com/office/word/2016/wordml/cid" xmlns:w16="http://schemas.microsoft.com/office/word/2018/wordml" xmlns:w16sdtdh="http://schemas.microsoft.com/office/word/2020/wordml/sdtdatahash" xmlns:w16se="http://schemas.microsoft.com/office/word/2015/wordml/symex" xmlns:wpg="http://schemas.microsoft.com/office/word/2010/wordprocessingGroup" xmlns:wpi="http://schemas.microsoft.com/office/word/2010/wordprocessingInk" xmlns:wne="http://schemas.microsoft.com/office/word/2006/wordml" xmlns:wps="http://schemas.microsoft.com/office/word/2010/wordprocessingShape" mc:Ignorable="w14 w15 w16se w16cid w16 w16cex w16sdtdh wp14">
+<w:numbering xmlns:wpc="http://schemas.microsoft.com/office/word/2010/wordprocessingCanvas" xmlns:cx="http://schemas.microsoft.com/office/drawing/2014/chartex" xmlns:cx1="http://schemas.microsoft.com/office/drawing/2015/9/8/chartex" xmlns:cx2="http://schemas.microsoft.com/office/drawing/2015/10/21/chartex" xmlns:cx3="http://schemas.microsoft.com/office/drawing/2016/5/9/chartex" xmlns:cx4="http://schemas.microsoft.com/office/drawing/2016/5/10/chartex" xmlns:cx5="http://schemas.microsoft.com/office/drawing/2016/5/11/chartex" xmlns:cx6="http://schemas.microsoft.com/office/drawing/2016/5/12/chartex" xmlns:cx7="http://schemas.microsoft.com/office/drawing/2016/5/13/chartex" xmlns:cx8="http://schemas.microsoft.com/office/drawing/2016/5/14/chartex" xmlns:mc="http://schemas.openxmlformats.org/markup-compatibility/2006" xmlns:aink="http://schemas.microsoft.com/office/drawing/2016/ink" xmlns:am3d="http://schemas.microsoft.com/office/drawing/2017/model3d" xmlns:o="urn:schemas-microsoft-com:office:office" xmlns:oel="http://schemas.microsoft.com/office/2019/extlst" xmlns:r="http://schemas.openxmlformats.org/officeDocument/2006/relationships" xmlns:m="http://schemas.openxmlformats.org/officeDocument/2006/math" xmlns:v="urn:schemas-microsoft-com:vml" xmlns:wp14="http://schemas.microsoft.com/office/word/2010/wordprocessingDrawing" xmlns:wp="http://schemas.openxmlformats.org/drawingml/2006/wordprocessingDrawing" xmlns:w10="urn:schemas-microsoft-com:office:word" xmlns:w="http://schemas.openxmlformats.org/wordprocessingml/2006/main" xmlns:w14="http://schemas.microsoft.com/office/word/2010/wordml" xmlns:w15="http://schemas.microsoft.com/office/word/2012/wordml" xmlns:w16cex="http://schemas.microsoft.com/office/word/2018/wordml/cex" xmlns:w16cid="http://schemas.microsoft.com/office/word/2016/wordml/cid" xmlns:w16="http://schemas.microsoft.com/office/word/2018/wordml" xmlns:w16sdtdh="http://schemas.microsoft.com/office/word/2020/wordml/sdtdatahash" xmlns:w16se="http://schemas.microsoft.com/office/word/2015/wordml/symex" xmlns:wpg="http://schemas.microsoft.com/office/word/2010/wordprocessingGroup" xmlns:wpi="http://schemas.microsoft.com/office/word/2010/wordprocessingInk" xmlns:wne="http://schemas.microsoft.com/office/word/2006/wordml" xmlns:wps="http://schemas.microsoft.com/office/word/2010/wordprocessingShape" mc:Ignorable="w14 w15 w16se w16cid w16 w16cex w16sdtdh wp14">
   <w:abstractNum w:abstractNumId="0" w15:restartNumberingAfterBreak="0">
     <w:nsid w:val="01426307"/>
     <w:multiLevelType w:val="hybridMultilevel"/>
@@ -5174,7 +5350,7 @@
 </file>
 
 <file path=word/people.xml><?xml version="1.0" encoding="utf-8"?>
-<w15:people xmlns:wpc="http://schemas.microsoft.com/office/word/2010/wordprocessingCanvas" xmlns:cx="http://schemas.microsoft.com/office/drawing/2014/chartex" xmlns:cx1="http://schemas.microsoft.com/office/drawing/2015/9/8/chartex" xmlns:cx2="http://schemas.microsoft.com/office/drawing/2015/10/21/chartex" xmlns:cx3="http://schemas.microsoft.com/office/drawing/2016/5/9/chartex" xmlns:cx4="http://schemas.microsoft.com/office/drawing/2016/5/10/chartex" xmlns:cx5="http://schemas.microsoft.com/office/drawing/2016/5/11/chartex" xmlns:cx6="http://schemas.microsoft.com/office/drawing/2016/5/12/chartex" xmlns:cx7="http://schemas.microsoft.com/office/drawing/2016/5/13/chartex" xmlns:cx8="http://schemas.microsoft.com/office/drawing/2016/5/14/chartex" xmlns:mc="http://schemas.openxmlformats.org/markup-compatibility/2006" xmlns:aink="http://schemas.microsoft.com/office/drawing/2016/ink" xmlns:am3d="http://schemas.microsoft.com/office/drawing/2017/model3d" xmlns:o="urn:schemas-microsoft-com:office:office" xmlns:r="http://schemas.openxmlformats.org/officeDocument/2006/relationships" xmlns:m="http://schemas.openxmlformats.org/officeDocument/2006/math" xmlns:v="urn:schemas-microsoft-com:vml" xmlns:wp14="http://schemas.microsoft.com/office/word/2010/wordprocessingDrawing" xmlns:wp="http://schemas.openxmlformats.org/drawingml/2006/wordprocessingDrawing" xmlns:w10="urn:schemas-microsoft-com:office:word" xmlns:w="http://schemas.openxmlformats.org/wordprocessingml/2006/main" xmlns:w14="http://schemas.microsoft.com/office/word/2010/wordml" xmlns:w15="http://schemas.microsoft.com/office/word/2012/wordml" xmlns:w16cex="http://schemas.microsoft.com/office/word/2018/wordml/cex" xmlns:w16cid="http://schemas.microsoft.com/office/word/2016/wordml/cid" xmlns:w16="http://schemas.microsoft.com/office/word/2018/wordml" xmlns:w16sdtdh="http://schemas.microsoft.com/office/word/2020/wordml/sdtdatahash" xmlns:w16se="http://schemas.microsoft.com/office/word/2015/wordml/symex" xmlns:wpg="http://schemas.microsoft.com/office/word/2010/wordprocessingGroup" xmlns:wpi="http://schemas.microsoft.com/office/word/2010/wordprocessingInk" xmlns:wne="http://schemas.microsoft.com/office/word/2006/wordml" xmlns:wps="http://schemas.microsoft.com/office/word/2010/wordprocessingShape" mc:Ignorable="w14 w15 w16se w16cid w16 w16cex w16sdtdh wp14">
+<w15:people xmlns:wpc="http://schemas.microsoft.com/office/word/2010/wordprocessingCanvas" xmlns:cx="http://schemas.microsoft.com/office/drawing/2014/chartex" xmlns:cx1="http://schemas.microsoft.com/office/drawing/2015/9/8/chartex" xmlns:cx2="http://schemas.microsoft.com/office/drawing/2015/10/21/chartex" xmlns:cx3="http://schemas.microsoft.com/office/drawing/2016/5/9/chartex" xmlns:cx4="http://schemas.microsoft.com/office/drawing/2016/5/10/chartex" xmlns:cx5="http://schemas.microsoft.com/office/drawing/2016/5/11/chartex" xmlns:cx6="http://schemas.microsoft.com/office/drawing/2016/5/12/chartex" xmlns:cx7="http://schemas.microsoft.com/office/drawing/2016/5/13/chartex" xmlns:cx8="http://schemas.microsoft.com/office/drawing/2016/5/14/chartex" xmlns:mc="http://schemas.openxmlformats.org/markup-compatibility/2006" xmlns:aink="http://schemas.microsoft.com/office/drawing/2016/ink" xmlns:am3d="http://schemas.microsoft.com/office/drawing/2017/model3d" xmlns:o="urn:schemas-microsoft-com:office:office" xmlns:oel="http://schemas.microsoft.com/office/2019/extlst" xmlns:r="http://schemas.openxmlformats.org/officeDocument/2006/relationships" xmlns:m="http://schemas.openxmlformats.org/officeDocument/2006/math" xmlns:v="urn:schemas-microsoft-com:vml" xmlns:wp14="http://schemas.microsoft.com/office/word/2010/wordprocessingDrawing" xmlns:wp="http://schemas.openxmlformats.org/drawingml/2006/wordprocessingDrawing" xmlns:w10="urn:schemas-microsoft-com:office:word" xmlns:w="http://schemas.openxmlformats.org/wordprocessingml/2006/main" xmlns:w14="http://schemas.microsoft.com/office/word/2010/wordml" xmlns:w15="http://schemas.microsoft.com/office/word/2012/wordml" xmlns:w16cex="http://schemas.microsoft.com/office/word/2018/wordml/cex" xmlns:w16cid="http://schemas.microsoft.com/office/word/2016/wordml/cid" xmlns:w16="http://schemas.microsoft.com/office/word/2018/wordml" xmlns:w16sdtdh="http://schemas.microsoft.com/office/word/2020/wordml/sdtdatahash" xmlns:w16se="http://schemas.microsoft.com/office/word/2015/wordml/symex" xmlns:wpg="http://schemas.microsoft.com/office/word/2010/wordprocessingGroup" xmlns:wpi="http://schemas.microsoft.com/office/word/2010/wordprocessingInk" xmlns:wne="http://schemas.microsoft.com/office/word/2006/wordml" xmlns:wps="http://schemas.microsoft.com/office/word/2010/wordprocessingShape" mc:Ignorable="w14 w15 w16se w16cid w16 w16cex w16sdtdh wp14">
   <w15:person w15:author="zach Wilcox">
     <w15:presenceInfo w15:providerId="None" w15:userId="zach Wilcox"/>
   </w15:person>
@@ -5187,7 +5363,7 @@
     <w:rPrDefault>
       <w:rPr>
         <w:rFonts w:ascii="Times New Roman" w:eastAsia="Times New Roman" w:hAnsi="Times New Roman" w:cs="Times New Roman"/>
-        <w:lang w:val="en-US" w:eastAsia="ja-JP" w:bidi="ar-SA"/>
+        <w:lang w:val="en-US" w:eastAsia="en-US" w:bidi="ar-SA"/>
       </w:rPr>
     </w:rPrDefault>
     <w:pPrDefault/>
@@ -5573,9 +5749,6 @@
   <w:style w:type="paragraph" w:default="1" w:styleId="Normal">
     <w:name w:val="Normal"/>
     <w:qFormat/>
-    <w:rPr>
-      <w:lang w:eastAsia="en-US"/>
-    </w:rPr>
   </w:style>
   <w:style w:type="paragraph" w:styleId="Heading1">
     <w:name w:val="heading 1"/>
@@ -5632,7 +5805,6 @@
   <w:style w:type="character" w:default="1" w:styleId="DefaultParagraphFont">
     <w:name w:val="Default Paragraph Font"/>
     <w:uiPriority w:val="1"/>
-    <w:semiHidden/>
     <w:unhideWhenUsed/>
   </w:style>
   <w:style w:type="table" w:default="1" w:styleId="TableNormal">

--- a/EngineeringDesign/Final Report - second draft.docx
+++ b/EngineeringDesign/Final Report - second draft.docx
@@ -1095,25 +1095,11 @@
       <w:pPr>
         <w:ind w:left="360"/>
       </w:pPr>
-      <w:commentRangeStart w:id="3"/>
-      <w:r>
-        <w:rPr>
-          <w:sz w:val="24"/>
-        </w:rPr>
-        <w:t xml:space="preserve">From the very early </w:t>
-      </w:r>
-      <w:commentRangeEnd w:id="3"/>
-      <w:r>
-        <w:rPr>
-          <w:rStyle w:val="CommentReference"/>
-        </w:rPr>
-        <w:commentReference w:id="3"/>
-      </w:r>
-      <w:r>
-        <w:rPr>
-          <w:sz w:val="24"/>
-        </w:rPr>
-        <w:t xml:space="preserve">stages of humankind, people have been raising and caring for plants </w:t>
+      <w:r>
+        <w:rPr>
+          <w:sz w:val="24"/>
+        </w:rPr>
+        <w:t xml:space="preserve">From the very early stages of humankind, people have been raising and caring for plants </w:t>
       </w:r>
       <w:r>
         <w:rPr>
@@ -1492,7 +1478,7 @@
           <w:szCs w:val="28"/>
         </w:rPr>
       </w:pPr>
-      <w:bookmarkStart w:id="4" w:name="_Toc386049167"/>
+      <w:bookmarkStart w:id="3" w:name="_Toc386049167"/>
       <w:r>
         <w:rPr>
           <w:smallCaps/>
@@ -1501,7 +1487,7 @@
         </w:rPr>
         <w:t>Methods</w:t>
       </w:r>
-      <w:bookmarkEnd w:id="4"/>
+      <w:bookmarkEnd w:id="3"/>
     </w:p>
     <w:p>
       <w:pPr>
@@ -1516,25 +1502,11 @@
           <w:sz w:val="24"/>
         </w:rPr>
       </w:pPr>
-      <w:commentRangeStart w:id="5"/>
-      <w:r>
-        <w:rPr>
-          <w:sz w:val="24"/>
-        </w:rPr>
-        <w:t xml:space="preserve">There were two </w:t>
-      </w:r>
-      <w:commentRangeEnd w:id="5"/>
-      <w:r>
-        <w:rPr>
-          <w:rStyle w:val="CommentReference"/>
-        </w:rPr>
-        <w:commentReference w:id="5"/>
-      </w:r>
-      <w:r>
-        <w:rPr>
-          <w:sz w:val="24"/>
-        </w:rPr>
-        <w:t>methods used to monitor what needed to be adjusted: timers and sensors. The fans and lights were toggled on and off based on a timer that could be adjusted by the user input. (Note: the fans were originally going to be controlled by a CO</w:t>
+      <w:r>
+        <w:rPr>
+          <w:sz w:val="24"/>
+        </w:rPr>
+        <w:t>There were two methods used to monitor what needed to be adjusted: timers and sensors. The fans and lights were toggled on and off based on a timer that could be adjusted by the user input. (Note: the fans were originally going to be controlled by a CO</w:t>
       </w:r>
       <w:r>
         <w:rPr>
@@ -1591,6 +1563,12 @@
           <w:sz w:val="24"/>
         </w:rPr>
         <w:t xml:space="preserve"> Due to plants not needing extreme precision in temperature and humidity, the sensor was set to get a reading every 30 seconds.</w:t>
+      </w:r>
+      <w:r>
+        <w:rPr>
+          <w:sz w:val="24"/>
+        </w:rPr>
+        <w:t xml:space="preserve"> The following chart shows the overall system design used.</w:t>
       </w:r>
     </w:p>
     <w:p>
@@ -1620,8 +1598,8 @@
           <w:sz w:val="24"/>
         </w:rPr>
         <w:pict w14:anchorId="0CA97518">
-          <v:shape id="_x0000_i1026" type="#_x0000_t75" style="width:467.65pt;height:144.75pt">
-            <v:imagedata r:id="rId16" o:title="greenbox"/>
+          <v:shape id="_x0000_i1026" type="#_x0000_t75" style="width:467.7pt;height:144.65pt">
+            <v:imagedata r:id="rId12" o:title="greenbox"/>
           </v:shape>
         </w:pict>
       </w:r>
@@ -1633,6 +1611,7 @@
           <w:sz w:val="24"/>
         </w:rPr>
       </w:pPr>
+      <w:bookmarkStart w:id="4" w:name="_Hlk102568850"/>
       <w:r>
         <w:rPr>
           <w:b/>
@@ -1656,45 +1635,229 @@
         <w:t>Block diagram of the system.</w:t>
       </w:r>
     </w:p>
-    <w:p>
-      <w:pPr>
-        <w:ind w:left="360"/>
-        <w:rPr>
-          <w:sz w:val="24"/>
-        </w:rPr>
-      </w:pPr>
-    </w:p>
-    <w:p>
-      <w:pPr>
-        <w:ind w:left="360"/>
-        <w:rPr>
-          <w:sz w:val="24"/>
-        </w:rPr>
-      </w:pPr>
-      <w:r>
-        <w:rPr>
-          <w:sz w:val="24"/>
-        </w:rPr>
-        <w:t xml:space="preserve">As stated above, the toggling of the systems was accomplished by turning the power supply on and off for each subsystem. </w:t>
-      </w:r>
-      <w:r>
-        <w:rPr>
-          <w:sz w:val="24"/>
-        </w:rPr>
-        <w:t>This was accomplished using 5V relays and a control signal from the microcontroller.</w:t>
-      </w:r>
-      <w:r>
-        <w:rPr>
-          <w:sz w:val="24"/>
-        </w:rPr>
-        <w:t xml:space="preserve"> To ensure that each component got the correct power supply while simplifying the user experience, a power</w:t>
-      </w:r>
-      <w:r>
-        <w:rPr>
-          <w:sz w:val="24"/>
-        </w:rPr>
-        <w:t xml:space="preserve"> strip and an AC/DC converter were used to power all components including the microcontroller.</w:t>
-      </w:r>
+    <w:bookmarkEnd w:id="4"/>
+    <w:p>
+      <w:pPr>
+        <w:ind w:left="360"/>
+        <w:rPr>
+          <w:sz w:val="24"/>
+        </w:rPr>
+      </w:pPr>
+    </w:p>
+    <w:p>
+      <w:pPr>
+        <w:ind w:left="360"/>
+        <w:rPr>
+          <w:sz w:val="24"/>
+        </w:rPr>
+      </w:pPr>
+      <w:r>
+        <w:rPr>
+          <w:sz w:val="24"/>
+        </w:rPr>
+        <w:t>T</w:t>
+      </w:r>
+      <w:r>
+        <w:rPr>
+          <w:sz w:val="24"/>
+        </w:rPr>
+        <w:t xml:space="preserve">he </w:t>
+      </w:r>
+      <w:r>
+        <w:rPr>
+          <w:sz w:val="24"/>
+        </w:rPr>
+        <w:t>control</w:t>
+      </w:r>
+      <w:r>
+        <w:rPr>
+          <w:sz w:val="24"/>
+        </w:rPr>
+        <w:t xml:space="preserve"> of the systems was accomplished by turning the power supply on and off for each subsystem.</w:t>
+      </w:r>
+      <w:r>
+        <w:rPr>
+          <w:sz w:val="24"/>
+        </w:rPr>
+        <w:t xml:space="preserve"> This was done in part to keep an overall modular design, enabling a user to switch out any subsystem out for another if so desired. The other reason was that this was the simplest way to control already existing technologies without having to alter them in any way.</w:t>
+      </w:r>
+      <w:r>
+        <w:rPr>
+          <w:sz w:val="24"/>
+        </w:rPr>
+        <w:t xml:space="preserve"> </w:t>
+      </w:r>
+      <w:r>
+        <w:rPr>
+          <w:sz w:val="24"/>
+        </w:rPr>
+        <w:t xml:space="preserve">This </w:t>
+      </w:r>
+      <w:r>
+        <w:rPr>
+          <w:sz w:val="24"/>
+        </w:rPr>
+        <w:t xml:space="preserve">control </w:t>
+      </w:r>
+      <w:r>
+        <w:rPr>
+          <w:sz w:val="24"/>
+        </w:rPr>
+        <w:t>was accomplished using 5V relays</w:t>
+      </w:r>
+      <w:r>
+        <w:rPr>
+          <w:sz w:val="24"/>
+        </w:rPr>
+        <w:t xml:space="preserve"> </w:t>
+      </w:r>
+      <w:r>
+        <w:rPr>
+          <w:sz w:val="24"/>
+        </w:rPr>
+        <w:t>and</w:t>
+      </w:r>
+      <w:r>
+        <w:rPr>
+          <w:sz w:val="24"/>
+        </w:rPr>
+        <w:t xml:space="preserve"> transistors</w:t>
+      </w:r>
+      <w:r>
+        <w:rPr>
+          <w:sz w:val="24"/>
+        </w:rPr>
+        <w:t xml:space="preserve"> </w:t>
+      </w:r>
+      <w:r>
+        <w:rPr>
+          <w:sz w:val="24"/>
+        </w:rPr>
+        <w:t xml:space="preserve">switched on and off by the microcontroller. </w:t>
+      </w:r>
+      <w:r>
+        <w:rPr>
+          <w:sz w:val="24"/>
+        </w:rPr>
+        <w:t xml:space="preserve">To ensure that each component got the correct power supply while simplifying the user experience, </w:t>
+      </w:r>
+      <w:r>
+        <w:rPr>
+          <w:sz w:val="24"/>
+        </w:rPr>
+        <w:t xml:space="preserve">an AC/DC converter </w:t>
+      </w:r>
+      <w:r>
+        <w:rPr>
+          <w:sz w:val="24"/>
+        </w:rPr>
+        <w:t xml:space="preserve">and a buck (voltage reducing) converter </w:t>
+      </w:r>
+      <w:r>
+        <w:rPr>
+          <w:sz w:val="24"/>
+        </w:rPr>
+        <w:t>were used to power all components including the microcontroller.</w:t>
+      </w:r>
+    </w:p>
+    <w:p>
+      <w:pPr>
+        <w:ind w:left="360"/>
+        <w:rPr>
+          <w:sz w:val="24"/>
+        </w:rPr>
+      </w:pPr>
+    </w:p>
+    <w:p>
+      <w:pPr>
+        <w:ind w:left="360"/>
+        <w:rPr>
+          <w:sz w:val="24"/>
+        </w:rPr>
+      </w:pPr>
+    </w:p>
+    <w:p>
+      <w:pPr>
+        <w:ind w:left="360"/>
+        <w:rPr>
+          <w:noProof/>
+          <w:sz w:val="24"/>
+        </w:rPr>
+      </w:pPr>
+      <w:r>
+        <w:rPr>
+          <w:noProof/>
+        </w:rPr>
+        <w:pict w14:anchorId="42564E06">
+          <v:shape id="Picture 1" o:spid="_x0000_s2055" type="#_x0000_t75" style="position:absolute;left:0;text-align:left;margin-left:18pt;margin-top:0;width:468.3pt;height:209.1pt;z-index:2;visibility:visible;mso-wrap-style:square;mso-position-horizontal:absolute;mso-position-horizontal-relative:text;mso-position-vertical:absolute;mso-position-vertical-relative:text">
+            <v:imagedata r:id="rId13" o:title=""/>
+            <w10:wrap type="square"/>
+          </v:shape>
+        </w:pict>
+      </w:r>
+    </w:p>
+    <w:p>
+      <w:pPr>
+        <w:ind w:left="360"/>
+        <w:rPr>
+          <w:sz w:val="24"/>
+        </w:rPr>
+      </w:pPr>
+      <w:r>
+        <w:rPr>
+          <w:b/>
+          <w:bCs/>
+          <w:sz w:val="24"/>
+        </w:rPr>
+        <w:t xml:space="preserve">Figure </w:t>
+      </w:r>
+      <w:r>
+        <w:rPr>
+          <w:b/>
+          <w:bCs/>
+          <w:sz w:val="24"/>
+        </w:rPr>
+        <w:t>2</w:t>
+      </w:r>
+      <w:r>
+        <w:rPr>
+          <w:b/>
+          <w:bCs/>
+          <w:sz w:val="24"/>
+        </w:rPr>
+        <w:t>.</w:t>
+      </w:r>
+      <w:r>
+        <w:rPr>
+          <w:b/>
+          <w:bCs/>
+          <w:sz w:val="24"/>
+        </w:rPr>
+        <w:t xml:space="preserve"> </w:t>
+      </w:r>
+      <w:r>
+        <w:rPr>
+          <w:sz w:val="24"/>
+        </w:rPr>
+        <w:t>Decision matrix for cooling systems</w:t>
+      </w:r>
+    </w:p>
+    <w:p>
+      <w:pPr>
+        <w:ind w:left="360"/>
+        <w:rPr>
+          <w:noProof/>
+          <w:sz w:val="24"/>
+        </w:rPr>
+      </w:pPr>
+    </w:p>
+    <w:p>
+      <w:pPr>
+        <w:ind w:left="360"/>
+        <w:rPr>
+          <w:sz w:val="24"/>
+        </w:rPr>
+      </w:pPr>
     </w:p>
     <w:p>
       <w:pPr>
@@ -1727,6 +1890,130 @@
         <w:rPr>
           <w:sz w:val="24"/>
         </w:rPr>
+        <w:t>It was also a relatively small, simple solution to the cooling problem.</w:t>
+      </w:r>
+    </w:p>
+    <w:p>
+      <w:pPr>
+        <w:ind w:left="360"/>
+        <w:rPr>
+          <w:sz w:val="24"/>
+        </w:rPr>
+      </w:pPr>
+    </w:p>
+    <w:p>
+      <w:pPr>
+        <w:ind w:left="360"/>
+        <w:rPr>
+          <w:noProof/>
+          <w:sz w:val="24"/>
+        </w:rPr>
+      </w:pPr>
+    </w:p>
+    <w:p>
+      <w:pPr>
+        <w:ind w:left="360"/>
+        <w:rPr>
+          <w:noProof/>
+          <w:sz w:val="24"/>
+        </w:rPr>
+      </w:pPr>
+    </w:p>
+    <w:p>
+      <w:pPr>
+        <w:ind w:left="360"/>
+        <w:rPr>
+          <w:sz w:val="24"/>
+        </w:rPr>
+      </w:pPr>
+      <w:r>
+        <w:rPr>
+          <w:noProof/>
+        </w:rPr>
+        <w:pict w14:anchorId="7AA374BE">
+          <v:shape id="_x0000_s2056" type="#_x0000_t75" style="position:absolute;left:0;text-align:left;margin-left:18pt;margin-top:2.55pt;width:468.3pt;height:202.85pt;z-index:3;visibility:visible;mso-wrap-style:square;mso-position-horizontal-relative:text;mso-position-vertical-relative:text">
+            <v:imagedata r:id="rId14" o:title=""/>
+            <w10:wrap type="square"/>
+          </v:shape>
+        </w:pict>
+      </w:r>
+    </w:p>
+    <w:p>
+      <w:pPr>
+        <w:ind w:left="360"/>
+        <w:rPr>
+          <w:sz w:val="24"/>
+        </w:rPr>
+      </w:pPr>
+      <w:r>
+        <w:rPr>
+          <w:b/>
+          <w:bCs/>
+          <w:sz w:val="24"/>
+        </w:rPr>
+        <w:t xml:space="preserve">Figure </w:t>
+      </w:r>
+      <w:r>
+        <w:rPr>
+          <w:b/>
+          <w:bCs/>
+          <w:sz w:val="24"/>
+        </w:rPr>
+        <w:t>3</w:t>
+      </w:r>
+      <w:r>
+        <w:rPr>
+          <w:b/>
+          <w:bCs/>
+          <w:sz w:val="24"/>
+        </w:rPr>
+        <w:t>.</w:t>
+      </w:r>
+      <w:r>
+        <w:rPr>
+          <w:b/>
+          <w:bCs/>
+          <w:sz w:val="24"/>
+        </w:rPr>
+        <w:t xml:space="preserve"> </w:t>
+      </w:r>
+      <w:r>
+        <w:rPr>
+          <w:sz w:val="24"/>
+        </w:rPr>
+        <w:t xml:space="preserve">Decision matrix for </w:t>
+      </w:r>
+      <w:r>
+        <w:rPr>
+          <w:sz w:val="24"/>
+        </w:rPr>
+        <w:t>humidifying</w:t>
+      </w:r>
+      <w:r>
+        <w:rPr>
+          <w:sz w:val="24"/>
+        </w:rPr>
+        <w:t xml:space="preserve"> systems</w:t>
+      </w:r>
+    </w:p>
+    <w:p>
+      <w:pPr>
+        <w:rPr>
+          <w:sz w:val="24"/>
+        </w:rPr>
+      </w:pPr>
+    </w:p>
+    <w:p>
+      <w:pPr>
+        <w:ind w:left="360"/>
+        <w:rPr>
+          <w:sz w:val="24"/>
+        </w:rPr>
+      </w:pPr>
+      <w:r>
+        <w:rPr>
+          <w:sz w:val="24"/>
+        </w:rPr>
         <w:t>To</w:t>
       </w:r>
       <w:r>
@@ -1751,13 +2038,229 @@
         <w:rPr>
           <w:sz w:val="24"/>
         </w:rPr>
-        <w:t xml:space="preserve"> as opposed to a commercially sold one. </w:t>
-      </w:r>
-      <w:r>
-        <w:rPr>
-          <w:sz w:val="24"/>
-        </w:rPr>
-        <w:t>For heating, a small commercial space heater was used as it was very simple and cost-effective. For similar reasons, an LED light strip was used for lighting. The fans used were basic PC fans.</w:t>
+        <w:t xml:space="preserve"> as opposed to a commercially sold one.</w:t>
+      </w:r>
+      <w:r>
+        <w:rPr>
+          <w:sz w:val="24"/>
+        </w:rPr>
+        <w:t xml:space="preserve"> Size was the biggest factor in deciding which type of humidifier to use</w:t>
+      </w:r>
+      <w:r>
+        <w:rPr>
+          <w:sz w:val="24"/>
+        </w:rPr>
+        <w:t>, and it was decided that a custom one would be the most effective way to make it fit into the size requirements. Another factor that is not listed in the table above is the fact that an ultrasonic humidifier makes a mist that would fog up any windows, negating the choice to make the entire box out of acrylic to enable easy viewing of the plant. Wicking humidifiers are also better at avoiding contaminants, as only the water evaporates in this system. Ultrasonic humidifiers on the other hand vibrate to break the water into small particles, which includes any possible contaminants in the water. Ultimately it was found that the custom humidifier was much simpler than anticipated, making its score on the matrix much higher in the end than initially anticipated.</w:t>
+      </w:r>
+    </w:p>
+    <w:p>
+      <w:pPr>
+        <w:ind w:left="360"/>
+        <w:rPr>
+          <w:sz w:val="24"/>
+        </w:rPr>
+      </w:pPr>
+    </w:p>
+    <w:p>
+      <w:pPr>
+        <w:ind w:left="360"/>
+        <w:rPr>
+          <w:sz w:val="24"/>
+        </w:rPr>
+      </w:pPr>
+      <w:r>
+        <w:rPr>
+          <w:sz w:val="24"/>
+        </w:rPr>
+        <w:t xml:space="preserve"> </w:t>
+      </w:r>
+      <w:r>
+        <w:rPr>
+          <w:sz w:val="24"/>
+        </w:rPr>
+        <w:t xml:space="preserve">For heating, a small commercial space heater was used as it was very simple and cost-effective. </w:t>
+      </w:r>
+      <w:r>
+        <w:rPr>
+          <w:sz w:val="24"/>
+        </w:rPr>
+        <w:t>There were no other heating systems that even approached the space heaters in simplicity and size, making it an easy choice.</w:t>
+      </w:r>
+    </w:p>
+    <w:p>
+      <w:pPr>
+        <w:ind w:left="360"/>
+        <w:rPr>
+          <w:sz w:val="24"/>
+        </w:rPr>
+      </w:pPr>
+    </w:p>
+    <w:p>
+      <w:pPr>
+        <w:ind w:left="360"/>
+        <w:rPr>
+          <w:sz w:val="24"/>
+        </w:rPr>
+      </w:pPr>
+    </w:p>
+    <w:p>
+      <w:pPr>
+        <w:ind w:left="360"/>
+        <w:rPr>
+          <w:sz w:val="24"/>
+        </w:rPr>
+      </w:pPr>
+    </w:p>
+    <w:p>
+      <w:pPr>
+        <w:ind w:left="360"/>
+        <w:rPr>
+          <w:sz w:val="24"/>
+        </w:rPr>
+      </w:pPr>
+    </w:p>
+    <w:p>
+      <w:pPr>
+        <w:ind w:left="360"/>
+        <w:rPr>
+          <w:sz w:val="24"/>
+        </w:rPr>
+      </w:pPr>
+    </w:p>
+    <w:p>
+      <w:pPr>
+        <w:ind w:left="360"/>
+        <w:rPr>
+          <w:sz w:val="24"/>
+        </w:rPr>
+      </w:pPr>
+    </w:p>
+    <w:p>
+      <w:pPr>
+        <w:ind w:left="360"/>
+        <w:rPr>
+          <w:sz w:val="24"/>
+        </w:rPr>
+      </w:pPr>
+    </w:p>
+    <w:p>
+      <w:pPr>
+        <w:ind w:left="360"/>
+        <w:rPr>
+          <w:sz w:val="24"/>
+        </w:rPr>
+      </w:pPr>
+    </w:p>
+    <w:p>
+      <w:pPr>
+        <w:ind w:left="360"/>
+        <w:rPr>
+          <w:sz w:val="24"/>
+        </w:rPr>
+      </w:pPr>
+    </w:p>
+    <w:p>
+      <w:pPr>
+        <w:ind w:left="360"/>
+        <w:rPr>
+          <w:sz w:val="24"/>
+        </w:rPr>
+      </w:pPr>
+    </w:p>
+    <w:p>
+      <w:pPr>
+        <w:ind w:left="360"/>
+        <w:rPr>
+          <w:sz w:val="24"/>
+        </w:rPr>
+      </w:pPr>
+    </w:p>
+    <w:p>
+      <w:pPr>
+        <w:ind w:left="360"/>
+        <w:rPr>
+          <w:sz w:val="24"/>
+        </w:rPr>
+      </w:pPr>
+      <w:r>
+        <w:rPr>
+          <w:noProof/>
+        </w:rPr>
+        <w:lastRenderedPageBreak/>
+        <w:pict w14:anchorId="1AFBB76D">
+          <v:shape id="_x0000_s2057" type="#_x0000_t75" style="position:absolute;left:0;text-align:left;margin-left:8.6pt;margin-top:-12.45pt;width:467.7pt;height:202.85pt;z-index:4;visibility:visible;mso-wrap-style:square;mso-position-horizontal-relative:text;mso-position-vertical-relative:text">
+            <v:imagedata r:id="rId15" o:title=""/>
+            <w10:wrap type="square"/>
+          </v:shape>
+        </w:pict>
+      </w:r>
+    </w:p>
+    <w:p>
+      <w:pPr>
+        <w:ind w:left="360"/>
+        <w:rPr>
+          <w:sz w:val="24"/>
+        </w:rPr>
+      </w:pPr>
+      <w:r>
+        <w:rPr>
+          <w:b/>
+          <w:bCs/>
+          <w:sz w:val="24"/>
+        </w:rPr>
+        <w:t xml:space="preserve">Figure </w:t>
+      </w:r>
+      <w:r>
+        <w:rPr>
+          <w:b/>
+          <w:bCs/>
+          <w:sz w:val="24"/>
+        </w:rPr>
+        <w:t>3</w:t>
+      </w:r>
+      <w:r>
+        <w:rPr>
+          <w:b/>
+          <w:bCs/>
+          <w:sz w:val="24"/>
+        </w:rPr>
+        <w:t>.</w:t>
+      </w:r>
+      <w:r>
+        <w:rPr>
+          <w:b/>
+          <w:bCs/>
+          <w:sz w:val="24"/>
+        </w:rPr>
+        <w:t xml:space="preserve"> </w:t>
+      </w:r>
+      <w:r>
+        <w:rPr>
+          <w:sz w:val="24"/>
+        </w:rPr>
+        <w:t>Decision matrix for humidifying systems</w:t>
+      </w:r>
+    </w:p>
+    <w:p>
+      <w:pPr>
+        <w:ind w:left="360"/>
+        <w:rPr>
+          <w:sz w:val="24"/>
+        </w:rPr>
+      </w:pPr>
+    </w:p>
+    <w:p>
+      <w:pPr>
+        <w:ind w:left="360"/>
+        <w:rPr>
+          <w:sz w:val="24"/>
+        </w:rPr>
+      </w:pPr>
+      <w:r>
+        <w:rPr>
+          <w:sz w:val="24"/>
+        </w:rPr>
+        <w:t>Several different types of lighting were considered, but ultimately, I went with an LED light strip. This was due to it being a cheap, efficient lighting method that would provide plenty of light. It also does not have a high heat output which would interfere with the functions of the other subsystems.</w:t>
       </w:r>
     </w:p>
     <w:p>
@@ -1832,7 +2335,7 @@
           <w:szCs w:val="28"/>
         </w:rPr>
       </w:pPr>
-      <w:bookmarkStart w:id="6" w:name="_Toc386049168"/>
+      <w:bookmarkStart w:id="5" w:name="_Toc386049168"/>
       <w:bookmarkEnd w:id="2"/>
       <w:r>
         <w:rPr>
@@ -1842,7 +2345,7 @@
         </w:rPr>
         <w:t>Results</w:t>
       </w:r>
-      <w:bookmarkEnd w:id="6"/>
+      <w:bookmarkEnd w:id="5"/>
     </w:p>
     <w:p>
       <w:pPr>
@@ -1922,7 +2425,6 @@
               <w:rPr>
                 <w:sz w:val="24"/>
               </w:rPr>
-              <w:lastRenderedPageBreak/>
               <w:t>Test</w:t>
             </w:r>
           </w:p>
@@ -2121,7 +2623,14 @@
               <w:rPr>
                 <w:sz w:val="24"/>
               </w:rPr>
-              <w:t>Weigh no more than 50lbs.</w:t>
+              <w:t xml:space="preserve">Weigh no </w:t>
+            </w:r>
+            <w:r>
+              <w:rPr>
+                <w:sz w:val="24"/>
+              </w:rPr>
+              <w:lastRenderedPageBreak/>
+              <w:t>more than 50lbs.</w:t>
             </w:r>
           </w:p>
         </w:tc>
@@ -2141,6 +2650,7 @@
               <w:rPr>
                 <w:sz w:val="24"/>
               </w:rPr>
+              <w:lastRenderedPageBreak/>
               <w:t>4.2.2</w:t>
             </w:r>
           </w:p>
@@ -2979,14 +3489,7 @@
               <w:rPr>
                 <w:sz w:val="24"/>
               </w:rPr>
-              <w:t xml:space="preserve">System blows heated or cooled air into chamber </w:t>
-            </w:r>
-            <w:r>
-              <w:rPr>
-                <w:sz w:val="24"/>
-              </w:rPr>
-              <w:lastRenderedPageBreak/>
-              <w:t>as needed</w:t>
+              <w:t>System blows heated or cooled air into chamber as needed</w:t>
             </w:r>
           </w:p>
         </w:tc>
@@ -3006,7 +3509,6 @@
               <w:rPr>
                 <w:sz w:val="24"/>
               </w:rPr>
-              <w:lastRenderedPageBreak/>
               <w:t>4.6.1</w:t>
             </w:r>
           </w:p>
@@ -3083,7 +3585,14 @@
               <w:rPr>
                 <w:sz w:val="24"/>
               </w:rPr>
-              <w:t>System will adjust humidity within chamber as needed</w:t>
+              <w:t xml:space="preserve">System will adjust humidity within </w:t>
+            </w:r>
+            <w:r>
+              <w:rPr>
+                <w:sz w:val="24"/>
+              </w:rPr>
+              <w:lastRenderedPageBreak/>
+              <w:t>chamber as needed</w:t>
             </w:r>
           </w:p>
         </w:tc>
@@ -3103,6 +3612,7 @@
               <w:rPr>
                 <w:sz w:val="24"/>
               </w:rPr>
+              <w:lastRenderedPageBreak/>
               <w:t>4.6.2</w:t>
             </w:r>
           </w:p>
@@ -3169,7 +3679,14 @@
               <w:rPr>
                 <w:sz w:val="24"/>
               </w:rPr>
-              <w:t xml:space="preserve"> would not likely work in a more humid one.</w:t>
+              <w:t xml:space="preserve"> would not likely work </w:t>
+            </w:r>
+            <w:r>
+              <w:rPr>
+                <w:sz w:val="24"/>
+              </w:rPr>
+              <w:lastRenderedPageBreak/>
+              <w:t>in a more humid one.</w:t>
             </w:r>
           </w:p>
         </w:tc>
@@ -3959,14 +4476,7 @@
               <w:rPr>
                 <w:sz w:val="24"/>
               </w:rPr>
-              <w:t xml:space="preserve">System shall </w:t>
-            </w:r>
-            <w:r>
-              <w:rPr>
-                <w:sz w:val="24"/>
-              </w:rPr>
-              <w:lastRenderedPageBreak/>
-              <w:t>not have any exposed wires</w:t>
+              <w:t>System shall not have any exposed wires</w:t>
             </w:r>
           </w:p>
         </w:tc>
@@ -3986,7 +4496,6 @@
               <w:rPr>
                 <w:sz w:val="24"/>
               </w:rPr>
-              <w:lastRenderedPageBreak/>
               <w:t>4.12.2</w:t>
             </w:r>
           </w:p>
@@ -4063,7 +4572,14 @@
               <w:rPr>
                 <w:sz w:val="24"/>
               </w:rPr>
-              <w:t>All wires shall be properly secured and protected</w:t>
+              <w:t xml:space="preserve">All wires shall be </w:t>
+            </w:r>
+            <w:r>
+              <w:rPr>
+                <w:sz w:val="24"/>
+              </w:rPr>
+              <w:lastRenderedPageBreak/>
+              <w:t>properly secured and protected</w:t>
             </w:r>
           </w:p>
         </w:tc>
@@ -4083,6 +4599,7 @@
               <w:rPr>
                 <w:sz w:val="24"/>
               </w:rPr>
+              <w:lastRenderedPageBreak/>
               <w:t>4.12.3</w:t>
             </w:r>
           </w:p>
@@ -4449,7 +4966,7 @@
           <w:szCs w:val="28"/>
         </w:rPr>
       </w:pPr>
-      <w:bookmarkStart w:id="7" w:name="_Toc386049169"/>
+      <w:bookmarkStart w:id="6" w:name="_Toc386049169"/>
       <w:r>
         <w:rPr>
           <w:smallCaps/>
@@ -4458,7 +4975,7 @@
         </w:rPr>
         <w:t>Discussion</w:t>
       </w:r>
-      <w:bookmarkEnd w:id="7"/>
+      <w:bookmarkEnd w:id="6"/>
     </w:p>
     <w:p>
       <w:pPr>
@@ -4567,9 +5084,9 @@
           <w:szCs w:val="28"/>
         </w:rPr>
       </w:pPr>
-      <w:bookmarkStart w:id="8" w:name="_Toc386049170"/>
-      <w:bookmarkStart w:id="9" w:name="_Toc260941783"/>
-      <w:bookmarkStart w:id="10" w:name="_Toc261333360"/>
+      <w:bookmarkStart w:id="7" w:name="_Toc386049170"/>
+      <w:bookmarkStart w:id="8" w:name="_Toc260941783"/>
+      <w:bookmarkStart w:id="9" w:name="_Toc261333360"/>
       <w:r>
         <w:rPr>
           <w:smallCaps/>
@@ -4578,23 +5095,22 @@
         </w:rPr>
         <w:t>Conclusion</w:t>
       </w:r>
-      <w:bookmarkEnd w:id="8"/>
-    </w:p>
-    <w:p>
-      <w:pPr>
-        <w:ind w:left="360"/>
-      </w:pPr>
-    </w:p>
+      <w:bookmarkEnd w:id="7"/>
+    </w:p>
+    <w:p>
+      <w:pPr>
+        <w:ind w:left="360"/>
+      </w:pPr>
+    </w:p>
+    <w:bookmarkEnd w:id="8"/>
     <w:bookmarkEnd w:id="9"/>
-    <w:bookmarkEnd w:id="10"/>
-    <w:p>
-      <w:pPr>
-        <w:ind w:left="360"/>
-        <w:rPr>
-          <w:sz w:val="24"/>
-        </w:rPr>
-      </w:pPr>
-      <w:commentRangeStart w:id="11"/>
+    <w:p>
+      <w:pPr>
+        <w:ind w:left="360"/>
+        <w:rPr>
+          <w:sz w:val="24"/>
+        </w:rPr>
+      </w:pPr>
       <w:r>
         <w:rPr>
           <w:sz w:val="24"/>
@@ -4607,31 +5123,41 @@
         </w:rPr>
         <w:t xml:space="preserve">project was a success. </w:t>
       </w:r>
-      <w:commentRangeEnd w:id="11"/>
-      <w:r>
-        <w:rPr>
-          <w:rStyle w:val="CommentReference"/>
-        </w:rPr>
-        <w:commentReference w:id="11"/>
-      </w:r>
-      <w:r>
-        <w:rPr>
-          <w:sz w:val="24"/>
-        </w:rPr>
-        <w:t>The most important functions of heating, lighting, and humidifying were successfully implemented. However, many portions such as cooling, dehumidifying, and insulation were not quite where they should have been. I was able to learn a lot on this project</w:t>
-      </w:r>
-      <w:r>
-        <w:rPr>
-          <w:sz w:val="24"/>
-        </w:rPr>
-        <w:t xml:space="preserve">. Scheduling was a particular area that did not work out as well as </w:t>
-      </w:r>
-      <w:r>
-        <w:rPr>
-          <w:sz w:val="24"/>
-        </w:rPr>
-        <w:lastRenderedPageBreak/>
-        <w:t>hoped due to several setbacks but giving myself a bit more leeway in the future will help to prevent such issues.</w:t>
+      <w:r>
+        <w:rPr>
+          <w:sz w:val="24"/>
+        </w:rPr>
+        <w:t>The most important functions of heating, lighting,</w:t>
+      </w:r>
+      <w:r>
+        <w:rPr>
+          <w:sz w:val="24"/>
+        </w:rPr>
+        <w:t xml:space="preserve"> air flow,</w:t>
+      </w:r>
+      <w:r>
+        <w:rPr>
+          <w:sz w:val="24"/>
+        </w:rPr>
+        <w:t xml:space="preserve"> and humidifying were successfully implemented. However, many portions such as cooling, dehumidifying, and insulation were not quite where they should have been. I was able to learn a lot on this project</w:t>
+      </w:r>
+      <w:r>
+        <w:rPr>
+          <w:sz w:val="24"/>
+        </w:rPr>
+        <w:t>. Scheduling was a particular area that did not work out as well as hoped due to several setbacks but giving myself a bit more leeway in the future will help to prevent such issues.</w:t>
+      </w:r>
+      <w:r>
+        <w:rPr>
+          <w:sz w:val="24"/>
+        </w:rPr>
+        <w:t xml:space="preserve"> This is also true from a material aspect. As there were many parts that were damaged in the process, </w:t>
+      </w:r>
+      <w:r>
+        <w:rPr>
+          <w:sz w:val="24"/>
+        </w:rPr>
+        <w:t>I learned the value of having back ups on hand to prevent massive time losses due to waiting for new parts to ship. Though far from being perfectly executed, the project was ultimately completed and many lessons were learned, making it an overall success.</w:t>
       </w:r>
     </w:p>
     <w:sectPr>
@@ -4642,99 +5168,6 @@
     </w:sectPr>
   </w:body>
 </w:document>
-</file>
-
-<file path=word/comments.xml><?xml version="1.0" encoding="utf-8"?>
-<w:comments xmlns:wpc="http://schemas.microsoft.com/office/word/2010/wordprocessingCanvas" xmlns:cx="http://schemas.microsoft.com/office/drawing/2014/chartex" xmlns:cx1="http://schemas.microsoft.com/office/drawing/2015/9/8/chartex" xmlns:cx2="http://schemas.microsoft.com/office/drawing/2015/10/21/chartex" xmlns:cx3="http://schemas.microsoft.com/office/drawing/2016/5/9/chartex" xmlns:cx4="http://schemas.microsoft.com/office/drawing/2016/5/10/chartex" xmlns:cx5="http://schemas.microsoft.com/office/drawing/2016/5/11/chartex" xmlns:cx6="http://schemas.microsoft.com/office/drawing/2016/5/12/chartex" xmlns:cx7="http://schemas.microsoft.com/office/drawing/2016/5/13/chartex" xmlns:cx8="http://schemas.microsoft.com/office/drawing/2016/5/14/chartex" xmlns:mc="http://schemas.openxmlformats.org/markup-compatibility/2006" xmlns:aink="http://schemas.microsoft.com/office/drawing/2016/ink" xmlns:am3d="http://schemas.microsoft.com/office/drawing/2017/model3d" xmlns:o="urn:schemas-microsoft-com:office:office" xmlns:oel="http://schemas.microsoft.com/office/2019/extlst" xmlns:r="http://schemas.openxmlformats.org/officeDocument/2006/relationships" xmlns:m="http://schemas.openxmlformats.org/officeDocument/2006/math" xmlns:v="urn:schemas-microsoft-com:vml" xmlns:wp14="http://schemas.microsoft.com/office/word/2010/wordprocessingDrawing" xmlns:wp="http://schemas.openxmlformats.org/drawingml/2006/wordprocessingDrawing" xmlns:w10="urn:schemas-microsoft-com:office:word" xmlns:w="http://schemas.openxmlformats.org/wordprocessingml/2006/main" xmlns:w14="http://schemas.microsoft.com/office/word/2010/wordml" xmlns:w15="http://schemas.microsoft.com/office/word/2012/wordml" xmlns:w16cex="http://schemas.microsoft.com/office/word/2018/wordml/cex" xmlns:w16cid="http://schemas.microsoft.com/office/word/2016/wordml/cid" xmlns:w16="http://schemas.microsoft.com/office/word/2018/wordml" xmlns:w16sdtdh="http://schemas.microsoft.com/office/word/2020/wordml/sdtdatahash" xmlns:w16se="http://schemas.microsoft.com/office/word/2015/wordml/symex" xmlns:wpg="http://schemas.microsoft.com/office/word/2010/wordprocessingGroup" xmlns:wpi="http://schemas.microsoft.com/office/word/2010/wordprocessingInk" xmlns:wne="http://schemas.microsoft.com/office/word/2006/wordml" xmlns:wps="http://schemas.microsoft.com/office/word/2010/wordprocessingShape" mc:Ignorable="w14 w15 w16se w16cid w16 w16cex w16sdtdh wp14">
-  <w:comment w:id="3" w:author="zach Wilcox" w:date="2022-04-28T14:44:00Z" w:initials="zW">
-    <w:p>
-      <w:pPr>
-        <w:pStyle w:val="CommentText"/>
-      </w:pPr>
-      <w:r>
-        <w:rPr>
-          <w:rStyle w:val="CommentReference"/>
-        </w:rPr>
-        <w:annotationRef/>
-      </w:r>
-      <w:r>
-        <w:t>Blank line to indicate new paragraph</w:t>
-      </w:r>
-    </w:p>
-  </w:comment>
-  <w:comment w:id="5" w:author="zach Wilcox" w:date="2022-04-28T14:40:00Z" w:initials="zW">
-    <w:p>
-      <w:pPr>
-        <w:pStyle w:val="CommentText"/>
-      </w:pPr>
-      <w:r>
-        <w:rPr>
-          <w:rStyle w:val="CommentReference"/>
-        </w:rPr>
-        <w:annotationRef/>
-      </w:r>
-      <w:r>
-        <w:t>Use Decision matrices</w:t>
-      </w:r>
-    </w:p>
-    <w:p>
-      <w:pPr>
-        <w:pStyle w:val="CommentText"/>
-      </w:pPr>
-      <w:r>
-        <w:t>Look at progress reports.</w:t>
-      </w:r>
-    </w:p>
-  </w:comment>
-  <w:comment w:id="11" w:author="zach Wilcox" w:date="2022-04-28T14:40:00Z" w:initials="zW">
-    <w:p>
-      <w:pPr>
-        <w:pStyle w:val="CommentText"/>
-      </w:pPr>
-      <w:r>
-        <w:rPr>
-          <w:rStyle w:val="CommentReference"/>
-        </w:rPr>
-        <w:annotationRef/>
-      </w:r>
-      <w:r>
-        <w:t>Be more positive.</w:t>
-      </w:r>
-    </w:p>
-    <w:p>
-      <w:pPr>
-        <w:pStyle w:val="CommentText"/>
-      </w:pPr>
-      <w:r>
-        <w:t>Talk about how things in methods impacted you.</w:t>
-      </w:r>
-    </w:p>
-  </w:comment>
-</w:comments>
-</file>
-
-<file path=word/commentsExtended.xml><?xml version="1.0" encoding="utf-8"?>
-<w15:commentsEx xmlns:wpc="http://schemas.microsoft.com/office/word/2010/wordprocessingCanvas" xmlns:cx="http://schemas.microsoft.com/office/drawing/2014/chartex" xmlns:cx1="http://schemas.microsoft.com/office/drawing/2015/9/8/chartex" xmlns:cx2="http://schemas.microsoft.com/office/drawing/2015/10/21/chartex" xmlns:cx3="http://schemas.microsoft.com/office/drawing/2016/5/9/chartex" xmlns:cx4="http://schemas.microsoft.com/office/drawing/2016/5/10/chartex" xmlns:cx5="http://schemas.microsoft.com/office/drawing/2016/5/11/chartex" xmlns:cx6="http://schemas.microsoft.com/office/drawing/2016/5/12/chartex" xmlns:cx7="http://schemas.microsoft.com/office/drawing/2016/5/13/chartex" xmlns:cx8="http://schemas.microsoft.com/office/drawing/2016/5/14/chartex" xmlns:mc="http://schemas.openxmlformats.org/markup-compatibility/2006" xmlns:aink="http://schemas.microsoft.com/office/drawing/2016/ink" xmlns:am3d="http://schemas.microsoft.com/office/drawing/2017/model3d" xmlns:o="urn:schemas-microsoft-com:office:office" xmlns:oel="http://schemas.microsoft.com/office/2019/extlst" xmlns:r="http://schemas.openxmlformats.org/officeDocument/2006/relationships" xmlns:m="http://schemas.openxmlformats.org/officeDocument/2006/math" xmlns:v="urn:schemas-microsoft-com:vml" xmlns:wp14="http://schemas.microsoft.com/office/word/2010/wordprocessingDrawing" xmlns:wp="http://schemas.openxmlformats.org/drawingml/2006/wordprocessingDrawing" xmlns:w10="urn:schemas-microsoft-com:office:word" xmlns:w="http://schemas.openxmlformats.org/wordprocessingml/2006/main" xmlns:w14="http://schemas.microsoft.com/office/word/2010/wordml" xmlns:w15="http://schemas.microsoft.com/office/word/2012/wordml" xmlns:w16cex="http://schemas.microsoft.com/office/word/2018/wordml/cex" xmlns:w16cid="http://schemas.microsoft.com/office/word/2016/wordml/cid" xmlns:w16="http://schemas.microsoft.com/office/word/2018/wordml" xmlns:w16sdtdh="http://schemas.microsoft.com/office/word/2020/wordml/sdtdatahash" xmlns:w16se="http://schemas.microsoft.com/office/word/2015/wordml/symex" xmlns:wpg="http://schemas.microsoft.com/office/word/2010/wordprocessingGroup" xmlns:wpi="http://schemas.microsoft.com/office/word/2010/wordprocessingInk" xmlns:wne="http://schemas.microsoft.com/office/word/2006/wordml" xmlns:wps="http://schemas.microsoft.com/office/word/2010/wordprocessingShape" mc:Ignorable="w14 w15 w16se w16cid w16 w16cex w16sdtdh wp14">
-  <w15:commentEx w15:paraId="605B0532" w15:done="0"/>
-  <w15:commentEx w15:paraId="2197F0EC" w15:done="0"/>
-  <w15:commentEx w15:paraId="2982CABE" w15:done="0"/>
-</w15:commentsEx>
-</file>
-
-<file path=word/commentsExtensible.xml><?xml version="1.0" encoding="utf-8"?>
-<w16cex:commentsExtensible xmlns:wpc="http://schemas.microsoft.com/office/word/2010/wordprocessingCanvas" xmlns:cx="http://schemas.microsoft.com/office/drawing/2014/chartex" xmlns:cx1="http://schemas.microsoft.com/office/drawing/2015/9/8/chartex" xmlns:cx2="http://schemas.microsoft.com/office/drawing/2015/10/21/chartex" xmlns:cx3="http://schemas.microsoft.com/office/drawing/2016/5/9/chartex" xmlns:cx4="http://schemas.microsoft.com/office/drawing/2016/5/10/chartex" xmlns:cx5="http://schemas.microsoft.com/office/drawing/2016/5/11/chartex" xmlns:cx6="http://schemas.microsoft.com/office/drawing/2016/5/12/chartex" xmlns:cx7="http://schemas.microsoft.com/office/drawing/2016/5/13/chartex" xmlns:cx8="http://schemas.microsoft.com/office/drawing/2016/5/14/chartex" xmlns:mc="http://schemas.openxmlformats.org/markup-compatibility/2006" xmlns:aink="http://schemas.microsoft.com/office/drawing/2016/ink" xmlns:am3d="http://schemas.microsoft.com/office/drawing/2017/model3d" xmlns:o="urn:schemas-microsoft-com:office:office" xmlns:oel="http://schemas.microsoft.com/office/2019/extlst" xmlns:r="http://schemas.openxmlformats.org/officeDocument/2006/relationships" xmlns:m="http://schemas.openxmlformats.org/officeDocument/2006/math" xmlns:v="urn:schemas-microsoft-com:vml" xmlns:wp14="http://schemas.microsoft.com/office/word/2010/wordprocessingDrawing" xmlns:wp="http://schemas.openxmlformats.org/drawingml/2006/wordprocessingDrawing" xmlns:w10="urn:schemas-microsoft-com:office:word" xmlns:w="http://schemas.openxmlformats.org/wordprocessingml/2006/main" xmlns:w14="http://schemas.microsoft.com/office/word/2010/wordml" xmlns:w15="http://schemas.microsoft.com/office/word/2012/wordml" xmlns:w16cex="http://schemas.microsoft.com/office/word/2018/wordml/cex" xmlns:w16cid="http://schemas.microsoft.com/office/word/2016/wordml/cid" xmlns:w16="http://schemas.microsoft.com/office/word/2018/wordml" xmlns:w16sdtdh="http://schemas.microsoft.com/office/word/2020/wordml/sdtdatahash" xmlns:w16se="http://schemas.microsoft.com/office/word/2015/wordml/symex" xmlns:wpg="http://schemas.microsoft.com/office/word/2010/wordprocessingGroup" xmlns:wpi="http://schemas.microsoft.com/office/word/2010/wordprocessingInk" xmlns:wne="http://schemas.microsoft.com/office/word/2006/wordml" xmlns:wps="http://schemas.microsoft.com/office/word/2010/wordprocessingShape" mc:Ignorable="w14 w15 w16se w16cid w16 w16cex w16sdtdh wp14">
-  <w16cex:commentExtensible w16cex:durableId="261526B4" w16cex:dateUtc="2022-04-28T20:44:00Z"/>
-  <w16cex:commentExtensible w16cex:durableId="261525C9" w16cex:dateUtc="2022-04-28T20:40:00Z"/>
-  <w16cex:commentExtensible w16cex:durableId="261525F7" w16cex:dateUtc="2022-04-28T20:40:00Z"/>
-</w16cex:commentsExtensible>
-</file>
-
-<file path=word/commentsIds.xml><?xml version="1.0" encoding="utf-8"?>
-<w16cid:commentsIds xmlns:wpc="http://schemas.microsoft.com/office/word/2010/wordprocessingCanvas" xmlns:cx="http://schemas.microsoft.com/office/drawing/2014/chartex" xmlns:cx1="http://schemas.microsoft.com/office/drawing/2015/9/8/chartex" xmlns:cx2="http://schemas.microsoft.com/office/drawing/2015/10/21/chartex" xmlns:cx3="http://schemas.microsoft.com/office/drawing/2016/5/9/chartex" xmlns:cx4="http://schemas.microsoft.com/office/drawing/2016/5/10/chartex" xmlns:cx5="http://schemas.microsoft.com/office/drawing/2016/5/11/chartex" xmlns:cx6="http://schemas.microsoft.com/office/drawing/2016/5/12/chartex" xmlns:cx7="http://schemas.microsoft.com/office/drawing/2016/5/13/chartex" xmlns:cx8="http://schemas.microsoft.com/office/drawing/2016/5/14/chartex" xmlns:mc="http://schemas.openxmlformats.org/markup-compatibility/2006" xmlns:aink="http://schemas.microsoft.com/office/drawing/2016/ink" xmlns:am3d="http://schemas.microsoft.com/office/drawing/2017/model3d" xmlns:o="urn:schemas-microsoft-com:office:office" xmlns:oel="http://schemas.microsoft.com/office/2019/extlst" xmlns:r="http://schemas.openxmlformats.org/officeDocument/2006/relationships" xmlns:m="http://schemas.openxmlformats.org/officeDocument/2006/math" xmlns:v="urn:schemas-microsoft-com:vml" xmlns:wp14="http://schemas.microsoft.com/office/word/2010/wordprocessingDrawing" xmlns:wp="http://schemas.openxmlformats.org/drawingml/2006/wordprocessingDrawing" xmlns:w10="urn:schemas-microsoft-com:office:word" xmlns:w="http://schemas.openxmlformats.org/wordprocessingml/2006/main" xmlns:w14="http://schemas.microsoft.com/office/word/2010/wordml" xmlns:w15="http://schemas.microsoft.com/office/word/2012/wordml" xmlns:w16cex="http://schemas.microsoft.com/office/word/2018/wordml/cex" xmlns:w16cid="http://schemas.microsoft.com/office/word/2016/wordml/cid" xmlns:w16="http://schemas.microsoft.com/office/word/2018/wordml" xmlns:w16sdtdh="http://schemas.microsoft.com/office/word/2020/wordml/sdtdatahash" xmlns:w16se="http://schemas.microsoft.com/office/word/2015/wordml/symex" xmlns:wpg="http://schemas.microsoft.com/office/word/2010/wordprocessingGroup" xmlns:wpi="http://schemas.microsoft.com/office/word/2010/wordprocessingInk" xmlns:wne="http://schemas.microsoft.com/office/word/2006/wordml" xmlns:wps="http://schemas.microsoft.com/office/word/2010/wordprocessingShape" mc:Ignorable="w14 w15 w16se w16cid w16 w16cex w16sdtdh wp14">
-  <w16cid:commentId w16cid:paraId="605B0532" w16cid:durableId="261526B4"/>
-  <w16cid:commentId w16cid:paraId="2197F0EC" w16cid:durableId="261525C9"/>
-  <w16cid:commentId w16cid:paraId="2982CABE" w16cid:durableId="261525F7"/>
-</w16cid:commentsIds>
 </file>
 
 <file path=word/endnotes.xml><?xml version="1.0" encoding="utf-8"?>
@@ -5349,21 +5782,13 @@
 </w:numbering>
 </file>
 
-<file path=word/people.xml><?xml version="1.0" encoding="utf-8"?>
-<w15:people xmlns:wpc="http://schemas.microsoft.com/office/word/2010/wordprocessingCanvas" xmlns:cx="http://schemas.microsoft.com/office/drawing/2014/chartex" xmlns:cx1="http://schemas.microsoft.com/office/drawing/2015/9/8/chartex" xmlns:cx2="http://schemas.microsoft.com/office/drawing/2015/10/21/chartex" xmlns:cx3="http://schemas.microsoft.com/office/drawing/2016/5/9/chartex" xmlns:cx4="http://schemas.microsoft.com/office/drawing/2016/5/10/chartex" xmlns:cx5="http://schemas.microsoft.com/office/drawing/2016/5/11/chartex" xmlns:cx6="http://schemas.microsoft.com/office/drawing/2016/5/12/chartex" xmlns:cx7="http://schemas.microsoft.com/office/drawing/2016/5/13/chartex" xmlns:cx8="http://schemas.microsoft.com/office/drawing/2016/5/14/chartex" xmlns:mc="http://schemas.openxmlformats.org/markup-compatibility/2006" xmlns:aink="http://schemas.microsoft.com/office/drawing/2016/ink" xmlns:am3d="http://schemas.microsoft.com/office/drawing/2017/model3d" xmlns:o="urn:schemas-microsoft-com:office:office" xmlns:oel="http://schemas.microsoft.com/office/2019/extlst" xmlns:r="http://schemas.openxmlformats.org/officeDocument/2006/relationships" xmlns:m="http://schemas.openxmlformats.org/officeDocument/2006/math" xmlns:v="urn:schemas-microsoft-com:vml" xmlns:wp14="http://schemas.microsoft.com/office/word/2010/wordprocessingDrawing" xmlns:wp="http://schemas.openxmlformats.org/drawingml/2006/wordprocessingDrawing" xmlns:w10="urn:schemas-microsoft-com:office:word" xmlns:w="http://schemas.openxmlformats.org/wordprocessingml/2006/main" xmlns:w14="http://schemas.microsoft.com/office/word/2010/wordml" xmlns:w15="http://schemas.microsoft.com/office/word/2012/wordml" xmlns:w16cex="http://schemas.microsoft.com/office/word/2018/wordml/cex" xmlns:w16cid="http://schemas.microsoft.com/office/word/2016/wordml/cid" xmlns:w16="http://schemas.microsoft.com/office/word/2018/wordml" xmlns:w16sdtdh="http://schemas.microsoft.com/office/word/2020/wordml/sdtdatahash" xmlns:w16se="http://schemas.microsoft.com/office/word/2015/wordml/symex" xmlns:wpg="http://schemas.microsoft.com/office/word/2010/wordprocessingGroup" xmlns:wpi="http://schemas.microsoft.com/office/word/2010/wordprocessingInk" xmlns:wne="http://schemas.microsoft.com/office/word/2006/wordml" xmlns:wps="http://schemas.microsoft.com/office/word/2010/wordprocessingShape" mc:Ignorable="w14 w15 w16se w16cid w16 w16cex w16sdtdh wp14">
-  <w15:person w15:author="zach Wilcox">
-    <w15:presenceInfo w15:providerId="None" w15:userId="zach Wilcox"/>
-  </w15:person>
-</w15:people>
-</file>
-
 <file path=word/styles.xml><?xml version="1.0" encoding="utf-8"?>
 <w:styles xmlns:mc="http://schemas.openxmlformats.org/markup-compatibility/2006" xmlns:r="http://schemas.openxmlformats.org/officeDocument/2006/relationships" xmlns:w="http://schemas.openxmlformats.org/wordprocessingml/2006/main" xmlns:w14="http://schemas.microsoft.com/office/word/2010/wordml" xmlns:w15="http://schemas.microsoft.com/office/word/2012/wordml" xmlns:w16cex="http://schemas.microsoft.com/office/word/2018/wordml/cex" xmlns:w16cid="http://schemas.microsoft.com/office/word/2016/wordml/cid" xmlns:w16="http://schemas.microsoft.com/office/word/2018/wordml" xmlns:w16sdtdh="http://schemas.microsoft.com/office/word/2020/wordml/sdtdatahash" xmlns:w16se="http://schemas.microsoft.com/office/word/2015/wordml/symex" mc:Ignorable="w14 w15 w16se w16cid w16 w16cex w16sdtdh">
   <w:docDefaults>
     <w:rPrDefault>
       <w:rPr>
         <w:rFonts w:ascii="Times New Roman" w:eastAsia="Times New Roman" w:hAnsi="Times New Roman" w:cs="Times New Roman"/>
-        <w:lang w:val="en-US" w:eastAsia="en-US" w:bidi="ar-SA"/>
+        <w:lang w:val="en-US" w:eastAsia="ja-JP" w:bidi="ar-SA"/>
       </w:rPr>
     </w:rPrDefault>
     <w:pPrDefault/>
@@ -5749,6 +6174,9 @@
   <w:style w:type="paragraph" w:default="1" w:styleId="Normal">
     <w:name w:val="Normal"/>
     <w:qFormat/>
+    <w:rPr>
+      <w:lang w:eastAsia="en-US"/>
+    </w:rPr>
   </w:style>
   <w:style w:type="paragraph" w:styleId="Heading1">
     <w:name w:val="heading 1"/>
@@ -5805,6 +6233,7 @@
   <w:style w:type="character" w:default="1" w:styleId="DefaultParagraphFont">
     <w:name w:val="Default Paragraph Font"/>
     <w:uiPriority w:val="1"/>
+    <w:semiHidden/>
     <w:unhideWhenUsed/>
   </w:style>
   <w:style w:type="table" w:default="1" w:styleId="TableNormal">
